--- a/new feature discuss/GuardianApp_new feature_v0.2.docx
+++ b/new feature discuss/GuardianApp_new feature_v0.2.docx
@@ -1,6 +1,6 @@
 
 <file path=word/document.xml><?xml version="1.0" encoding="utf-8"?>
-<w:document xmlns:wpc="http://schemas.microsoft.com/office/word/2010/wordprocessingCanvas" xmlns:mc="http://schemas.openxmlformats.org/markup-compatibility/2006" xmlns:o="urn:schemas-microsoft-com:office:office" xmlns:r="http://schemas.openxmlformats.org/officeDocument/2006/relationships" xmlns:m="http://schemas.openxmlformats.org/officeDocument/2006/math" xmlns:v="urn:schemas-microsoft-com:vml" xmlns:wp14="http://schemas.microsoft.com/office/word/2010/wordprocessingDrawing" xmlns:wp="http://schemas.openxmlformats.org/drawingml/2006/wordprocessingDrawing" xmlns:w10="urn:schemas-microsoft-com:office:word" xmlns:w="http://schemas.openxmlformats.org/wordprocessingml/2006/main" xmlns:w14="http://schemas.microsoft.com/office/word/2010/wordml" xmlns:w15="http://schemas.microsoft.com/office/word/2012/wordml" xmlns:wpg="http://schemas.microsoft.com/office/word/2010/wordprocessingGroup" xmlns:wpi="http://schemas.microsoft.com/office/word/2010/wordprocessingInk" xmlns:wne="http://schemas.microsoft.com/office/word/2006/wordml" xmlns:wps="http://schemas.microsoft.com/office/word/2010/wordprocessingShape" mc:Ignorable="w14 w15 wp14">
+<w:document xmlns:wpc="http://schemas.microsoft.com/office/word/2010/wordprocessingCanvas" xmlns:mc="http://schemas.openxmlformats.org/markup-compatibility/2006" xmlns:o="urn:schemas-microsoft-com:office:office" xmlns:r="http://schemas.openxmlformats.org/officeDocument/2006/relationships" xmlns:m="http://schemas.openxmlformats.org/officeDocument/2006/math" xmlns:v="urn:schemas-microsoft-com:vml" xmlns:wp14="http://schemas.microsoft.com/office/word/2010/wordprocessingDrawing" xmlns:wp="http://schemas.openxmlformats.org/drawingml/2006/wordprocessingDrawing" xmlns:w10="urn:schemas-microsoft-com:office:word" xmlns:w="http://schemas.openxmlformats.org/wordprocessingml/2006/main" xmlns:w14="http://schemas.microsoft.com/office/word/2010/wordml" xmlns:wpg="http://schemas.microsoft.com/office/word/2010/wordprocessingGroup" xmlns:wpi="http://schemas.microsoft.com/office/word/2010/wordprocessingInk" xmlns:wne="http://schemas.microsoft.com/office/word/2006/wordml" xmlns:wps="http://schemas.microsoft.com/office/word/2010/wordprocessingShape" mc:Ignorable="w14 wp14">
   <w:body>
     <w:p>
       <w:pPr>
@@ -39,7 +39,7 @@
     </w:p>
     <w:p>
       <w:pPr>
-        <w:pStyle w:val="ListParagraph"/>
+        <w:pStyle w:val="a4"/>
         <w:numPr>
           <w:ilvl w:val="0"/>
           <w:numId w:val="3"/>
@@ -85,8 +85,9 @@
     </w:p>
     <w:p>
       <w:pPr>
-        <w:pStyle w:val="ListParagraph"/>
-        <w:rPr>
+        <w:pStyle w:val="a4"/>
+        <w:rPr>
+          <w:strike/>
           <w:color w:val="FF0000"/>
           <w:lang w:val="zh-TW" w:eastAsia="zh-TW"/>
         </w:rPr>
@@ -94,6 +95,7 @@
       <w:r>
         <w:rPr>
           <w:rFonts w:ascii="PMingLiU" w:eastAsia="PMingLiU" w:hAnsi="PMingLiU" w:cs="PMingLiU"/>
+          <w:strike/>
           <w:color w:val="FF0000"/>
           <w:lang w:val="zh-TW" w:eastAsia="zh-TW"/>
         </w:rPr>
@@ -102,6 +104,7 @@
       <w:r>
         <w:rPr>
           <w:rFonts w:ascii="宋体" w:eastAsia="宋体" w:hAnsi="宋体" w:cs="宋体"/>
+          <w:strike/>
           <w:color w:val="FF0000"/>
           <w:lang w:val="zh-TW" w:eastAsia="zh-TW"/>
         </w:rPr>
@@ -110,6 +113,7 @@
       <w:r>
         <w:rPr>
           <w:rFonts w:ascii="PMingLiU" w:eastAsia="PMingLiU" w:hAnsi="PMingLiU" w:cs="PMingLiU"/>
+          <w:strike/>
           <w:color w:val="FF0000"/>
           <w:lang w:val="zh-TW" w:eastAsia="zh-TW"/>
         </w:rPr>
@@ -118,8 +122,9 @@
     </w:p>
     <w:p>
       <w:pPr>
-        <w:pStyle w:val="ListParagraph"/>
-        <w:rPr>
+        <w:pStyle w:val="a4"/>
+        <w:rPr>
+          <w:strike/>
           <w:color w:val="FF0000"/>
           <w:lang w:val="zh-TW" w:eastAsia="zh-TW"/>
         </w:rPr>
@@ -127,6 +132,7 @@
       <w:r>
         <w:rPr>
           <w:rFonts w:ascii="PMingLiU" w:eastAsia="PMingLiU" w:hAnsi="PMingLiU" w:cs="PMingLiU"/>
+          <w:strike/>
           <w:color w:val="FF0000"/>
           <w:lang w:val="zh-TW" w:eastAsia="zh-TW"/>
         </w:rPr>
@@ -135,6 +141,7 @@
       <w:r>
         <w:rPr>
           <w:rFonts w:ascii="宋体" w:eastAsia="宋体" w:hAnsi="宋体" w:cs="宋体"/>
+          <w:strike/>
           <w:color w:val="FF0000"/>
           <w:lang w:val="zh-TW" w:eastAsia="zh-TW"/>
         </w:rPr>
@@ -142,6 +149,7 @@
       </w:r>
       <w:r>
         <w:rPr>
+          <w:strike/>
           <w:color w:val="FF0000"/>
           <w:lang w:val="zh-TW" w:eastAsia="zh-TW"/>
         </w:rPr>
@@ -150,6 +158,7 @@
       <w:r>
         <w:rPr>
           <w:rFonts w:ascii="宋体" w:eastAsia="宋体" w:hAnsi="宋体" w:cs="宋体"/>
+          <w:strike/>
           <w:color w:val="FF0000"/>
           <w:lang w:val="zh-TW" w:eastAsia="zh-TW"/>
         </w:rPr>
@@ -158,7 +167,7 @@
     </w:p>
     <w:p>
       <w:pPr>
-        <w:pStyle w:val="ListParagraph"/>
+        <w:pStyle w:val="a4"/>
         <w:numPr>
           <w:ilvl w:val="1"/>
           <w:numId w:val="6"/>
@@ -169,6 +178,7 @@
         <w:ind w:left="1095" w:hanging="375"/>
         <w:rPr>
           <w:rFonts w:ascii="Times" w:eastAsia="Times" w:hAnsi="Times" w:cs="Times"/>
+          <w:strike/>
           <w:color w:val="FF0000"/>
           <w:lang w:val="zh-TW" w:eastAsia="zh-TW"/>
         </w:rPr>
@@ -176,6 +186,7 @@
       <w:r>
         <w:rPr>
           <w:rFonts w:ascii="宋体" w:eastAsia="宋体" w:hAnsi="宋体" w:cs="宋体" w:hint="eastAsia"/>
+          <w:strike/>
           <w:color w:val="FF0000"/>
           <w:lang w:eastAsia="zh-TW"/>
         </w:rPr>
@@ -184,6 +195,7 @@
       <w:r>
         <w:rPr>
           <w:rFonts w:ascii="Trebuchet MS"/>
+          <w:strike/>
           <w:color w:val="FF0000"/>
           <w:lang w:eastAsia="zh-TW"/>
         </w:rPr>
@@ -192,6 +204,7 @@
       <w:r>
         <w:rPr>
           <w:rFonts w:ascii="宋体" w:eastAsia="宋体" w:hAnsi="宋体" w:cs="宋体" w:hint="eastAsia"/>
+          <w:strike/>
           <w:color w:val="FF0000"/>
           <w:lang w:eastAsia="zh-TW"/>
         </w:rPr>
@@ -200,6 +213,7 @@
       <w:r>
         <w:rPr>
           <w:rFonts w:ascii="Trebuchet MS"/>
+          <w:strike/>
           <w:color w:val="FF0000"/>
           <w:lang w:eastAsia="zh-TW"/>
         </w:rPr>
@@ -208,6 +222,7 @@
       <w:r>
         <w:rPr>
           <w:rFonts w:ascii="宋体" w:eastAsia="宋体" w:hAnsi="宋体" w:cs="宋体" w:hint="eastAsia"/>
+          <w:strike/>
           <w:color w:val="FF0000"/>
           <w:lang w:eastAsia="zh-TW"/>
         </w:rPr>
@@ -216,6 +231,7 @@
       <w:r>
         <w:rPr>
           <w:rFonts w:ascii="Trebuchet MS"/>
+          <w:strike/>
           <w:color w:val="FF0000"/>
           <w:lang w:eastAsia="zh-TW"/>
         </w:rPr>
@@ -224,6 +240,7 @@
       <w:r>
         <w:rPr>
           <w:rFonts w:ascii="PMingLiU" w:eastAsia="PMingLiU" w:hAnsi="PMingLiU" w:cs="PMingLiU" w:hint="eastAsia"/>
+          <w:strike/>
           <w:color w:val="FF0000"/>
           <w:lang w:eastAsia="zh-TW"/>
         </w:rPr>
@@ -232,6 +249,7 @@
       <w:r>
         <w:rPr>
           <w:rFonts w:ascii="宋体" w:eastAsia="宋体" w:hAnsi="宋体" w:cs="宋体" w:hint="eastAsia"/>
+          <w:strike/>
           <w:color w:val="FF0000"/>
           <w:lang w:eastAsia="zh-TW"/>
         </w:rPr>
@@ -240,6 +258,7 @@
       <w:r>
         <w:rPr>
           <w:rFonts w:ascii="PMingLiU" w:eastAsia="PMingLiU" w:hAnsi="PMingLiU" w:cs="PMingLiU" w:hint="eastAsia"/>
+          <w:strike/>
           <w:color w:val="FF0000"/>
           <w:lang w:eastAsia="zh-TW"/>
         </w:rPr>
@@ -248,22 +267,27 @@
       <w:r>
         <w:rPr>
           <w:rFonts w:ascii="宋体" w:eastAsia="宋体" w:hAnsi="宋体" w:cs="宋体" w:hint="eastAsia"/>
+          <w:strike/>
           <w:color w:val="FF0000"/>
           <w:lang w:eastAsia="zh-TW"/>
         </w:rPr>
         <w:t>做成</w:t>
       </w:r>
+      <w:proofErr w:type="spellStart"/>
       <w:r>
         <w:rPr>
           <w:rFonts w:ascii="Trebuchet MS"/>
+          <w:strike/>
           <w:color w:val="FF0000"/>
           <w:lang w:eastAsia="zh-TW"/>
         </w:rPr>
         <w:t>iphone</w:t>
       </w:r>
+      <w:proofErr w:type="spellEnd"/>
       <w:r>
         <w:rPr>
           <w:rFonts w:ascii="PMingLiU" w:eastAsia="PMingLiU" w:hAnsi="PMingLiU" w:cs="PMingLiU" w:hint="eastAsia"/>
+          <w:strike/>
           <w:color w:val="FF0000"/>
           <w:lang w:eastAsia="zh-TW"/>
         </w:rPr>
@@ -272,6 +296,7 @@
       <w:r>
         <w:rPr>
           <w:rFonts w:ascii="宋体" w:eastAsia="宋体" w:hAnsi="宋体" w:cs="宋体" w:hint="eastAsia"/>
+          <w:strike/>
           <w:color w:val="FF0000"/>
           <w:lang w:eastAsia="zh-TW"/>
         </w:rPr>
@@ -280,7 +305,7 @@
     </w:p>
     <w:p>
       <w:pPr>
-        <w:pStyle w:val="ListParagraph"/>
+        <w:pStyle w:val="a4"/>
         <w:numPr>
           <w:ilvl w:val="1"/>
           <w:numId w:val="6"/>
@@ -322,7 +347,7 @@
     </w:p>
     <w:p>
       <w:pPr>
-        <w:pStyle w:val="ListParagraph"/>
+        <w:pStyle w:val="a4"/>
         <w:ind w:left="1095"/>
         <w:rPr>
           <w:rFonts w:eastAsia="宋体"/>
@@ -397,7 +422,7 @@
     </w:p>
     <w:p>
       <w:pPr>
-        <w:pStyle w:val="ListParagraph"/>
+        <w:pStyle w:val="a4"/>
         <w:numPr>
           <w:ilvl w:val="1"/>
           <w:numId w:val="6"/>
@@ -407,6 +432,7 @@
         </w:tabs>
         <w:ind w:left="1095" w:hanging="375"/>
         <w:rPr>
+          <w:strike/>
           <w:color w:val="FF0000"/>
           <w:lang w:val="zh-TW" w:eastAsia="zh-TW"/>
         </w:rPr>
@@ -414,6 +440,7 @@
       <w:r>
         <w:rPr>
           <w:rFonts w:ascii="宋体" w:eastAsia="宋体" w:hAnsi="宋体" w:cs="宋体"/>
+          <w:strike/>
           <w:color w:val="FF0000"/>
           <w:lang w:eastAsia="zh-TW"/>
         </w:rPr>
@@ -422,6 +449,7 @@
       <w:r>
         <w:rPr>
           <w:rFonts w:ascii="PMingLiU" w:eastAsia="PMingLiU" w:hAnsi="PMingLiU" w:cs="PMingLiU"/>
+          <w:strike/>
           <w:color w:val="FF0000"/>
           <w:lang w:eastAsia="zh-TW"/>
         </w:rPr>
@@ -430,6 +458,7 @@
       <w:r>
         <w:rPr>
           <w:rFonts w:ascii="宋体" w:eastAsia="宋体" w:hAnsi="宋体" w:cs="宋体"/>
+          <w:strike/>
           <w:color w:val="FF0000"/>
           <w:lang w:eastAsia="zh-TW"/>
         </w:rPr>
@@ -438,6 +467,7 @@
       <w:r>
         <w:rPr>
           <w:rFonts w:ascii="PMingLiU" w:eastAsia="PMingLiU" w:hAnsi="PMingLiU" w:cs="PMingLiU"/>
+          <w:strike/>
           <w:color w:val="FF0000"/>
           <w:lang w:eastAsia="zh-TW"/>
         </w:rPr>
@@ -446,6 +476,7 @@
       <w:r>
         <w:rPr>
           <w:rFonts w:ascii="宋体" w:eastAsia="宋体" w:hAnsi="宋体" w:cs="宋体"/>
+          <w:strike/>
           <w:color w:val="FF0000"/>
           <w:lang w:eastAsia="zh-TW"/>
         </w:rPr>
@@ -464,7 +495,7 @@
     </w:p>
     <w:p>
       <w:pPr>
-        <w:pStyle w:val="ListParagraph"/>
+        <w:pStyle w:val="a4"/>
         <w:rPr>
           <w:lang w:val="zh-TW" w:eastAsia="zh-TW"/>
         </w:rPr>
@@ -472,7 +503,7 @@
     </w:p>
     <w:p>
       <w:pPr>
-        <w:pStyle w:val="ListParagraph"/>
+        <w:pStyle w:val="a4"/>
         <w:numPr>
           <w:ilvl w:val="0"/>
           <w:numId w:val="3"/>
@@ -482,12 +513,14 @@
         </w:tabs>
         <w:ind w:hanging="360"/>
         <w:rPr>
+          <w:strike/>
           <w:lang w:val="zh-TW" w:eastAsia="zh-TW"/>
         </w:rPr>
       </w:pPr>
       <w:r>
         <w:rPr>
           <w:rFonts w:ascii="Trebuchet MS"/>
+          <w:strike/>
           <w:color w:val="FF0000"/>
           <w:lang w:val="zh-TW" w:eastAsia="zh-TW"/>
         </w:rPr>
@@ -496,6 +529,7 @@
       <w:r>
         <w:rPr>
           <w:rFonts w:ascii="PMingLiU" w:eastAsia="PMingLiU" w:hAnsi="PMingLiU" w:cs="PMingLiU"/>
+          <w:strike/>
           <w:color w:val="FF0000"/>
           <w:lang w:val="zh-TW" w:eastAsia="zh-TW"/>
         </w:rPr>
@@ -504,6 +538,7 @@
       <w:r>
         <w:rPr>
           <w:rFonts w:ascii="宋体" w:eastAsia="宋体" w:hAnsi="宋体" w:cs="宋体"/>
+          <w:strike/>
           <w:color w:val="FF0000"/>
           <w:lang w:val="zh-TW" w:eastAsia="zh-TW"/>
         </w:rPr>
@@ -512,6 +547,7 @@
       <w:r>
         <w:rPr>
           <w:rFonts w:ascii="PMingLiU" w:eastAsia="PMingLiU" w:hAnsi="PMingLiU" w:cs="PMingLiU"/>
+          <w:strike/>
           <w:color w:val="FF0000"/>
           <w:lang w:val="zh-TW" w:eastAsia="zh-TW"/>
         </w:rPr>
@@ -520,6 +556,7 @@
       <w:r>
         <w:rPr>
           <w:rFonts w:ascii="宋体" w:eastAsia="宋体" w:hAnsi="宋体" w:cs="宋体"/>
+          <w:strike/>
           <w:color w:val="FF0000"/>
           <w:lang w:val="zh-TW" w:eastAsia="zh-TW"/>
         </w:rPr>
@@ -528,6 +565,7 @@
       <w:r>
         <w:rPr>
           <w:rFonts w:ascii="PMingLiU" w:eastAsia="PMingLiU" w:hAnsi="PMingLiU" w:cs="PMingLiU"/>
+          <w:strike/>
           <w:color w:val="FF0000"/>
           <w:lang w:val="zh-TW" w:eastAsia="zh-TW"/>
         </w:rPr>
@@ -536,6 +574,7 @@
       <w:r>
         <w:rPr>
           <w:rFonts w:ascii="宋体" w:eastAsia="宋体" w:hAnsi="宋体" w:cs="宋体"/>
+          <w:strike/>
           <w:color w:val="FF0000"/>
           <w:lang w:val="zh-TW" w:eastAsia="zh-TW"/>
         </w:rPr>
@@ -544,7 +583,7 @@
     </w:p>
     <w:p>
       <w:pPr>
-        <w:pStyle w:val="ListParagraph"/>
+        <w:pStyle w:val="a4"/>
         <w:numPr>
           <w:ilvl w:val="0"/>
           <w:numId w:val="3"/>
@@ -557,136 +596,138 @@
           <w:lang w:val="zh-TW" w:eastAsia="zh-TW"/>
         </w:rPr>
       </w:pPr>
+      <w:bookmarkStart w:id="0" w:name="_GoBack"/>
       <w:r>
         <w:rPr>
           <w:lang w:val="zh-TW" w:eastAsia="zh-TW"/>
         </w:rPr>
         <w:t>添加推送信息历史</w:t>
+      </w:r>
+    </w:p>
+    <w:bookmarkEnd w:id="0"/>
+    <w:p>
+      <w:pPr>
+        <w:pStyle w:val="a4"/>
+      </w:pPr>
+      <w:r>
+        <w:rPr>
+          <w:lang w:val="zh-TW" w:eastAsia="zh-TW"/>
+        </w:rPr>
+        <w:t>功能描述：显示推送信息历史列表，点击查看，提供删除操作</w:t>
+      </w:r>
+      <w:r>
+        <w:t xml:space="preserve"> </w:t>
       </w:r>
     </w:p>
     <w:p>
       <w:pPr>
-        <w:pStyle w:val="ListParagraph"/>
+        <w:pStyle w:val="a4"/>
+        <w:rPr>
+          <w:lang w:val="zh-TW" w:eastAsia="zh-TW"/>
+        </w:rPr>
       </w:pPr>
       <w:r>
         <w:rPr>
           <w:lang w:val="zh-TW" w:eastAsia="zh-TW"/>
         </w:rPr>
-        <w:t>功能描述：显示推送信息历史列表，点击查看，提供删除操作</w:t>
-      </w:r>
-      <w:r>
-        <w:t xml:space="preserve"> </w:t>
+        <w:t>待确认：推送信息入口位置</w:t>
       </w:r>
     </w:p>
     <w:p>
       <w:pPr>
-        <w:pStyle w:val="ListParagraph"/>
-        <w:rPr>
-          <w:lang w:val="zh-TW" w:eastAsia="zh-TW"/>
+        <w:pStyle w:val="a4"/>
+        <w:rPr>
+          <w:color w:val="FF0000"/>
         </w:rPr>
       </w:pPr>
       <w:r>
         <w:rPr>
-          <w:lang w:val="zh-TW" w:eastAsia="zh-TW"/>
-        </w:rPr>
-        <w:t>待确认：推送信息入口位置</w:t>
+          <w:color w:val="FF0000"/>
+        </w:rPr>
+        <w:t xml:space="preserve">Person list </w:t>
+      </w:r>
+      <w:r>
+        <w:rPr>
+          <w:rFonts w:ascii="宋体" w:eastAsia="宋体" w:hAnsi="宋体" w:cs="宋体"/>
+          <w:color w:val="FF0000"/>
+          <w:lang w:val="zh-TW" w:eastAsia="zh-TW"/>
+        </w:rPr>
+        <w:t>选中特定用户后，进入的选项卡界面，有</w:t>
+      </w:r>
+      <w:r>
+        <w:rPr>
+          <w:color w:val="FF0000"/>
+        </w:rPr>
+        <w:t xml:space="preserve"> “info”</w:t>
+      </w:r>
+      <w:r>
+        <w:rPr>
+          <w:rFonts w:ascii="宋体" w:eastAsia="宋体" w:hAnsi="宋体" w:cs="宋体"/>
+          <w:color w:val="FF0000"/>
+          <w:lang w:val="zh-TW" w:eastAsia="zh-TW"/>
+        </w:rPr>
+        <w:t>，</w:t>
+      </w:r>
+      <w:r>
+        <w:rPr>
+          <w:color w:val="FF0000"/>
+        </w:rPr>
+        <w:t>“control”</w:t>
+      </w:r>
+      <w:r>
+        <w:rPr>
+          <w:rFonts w:ascii="宋体" w:eastAsia="宋体" w:hAnsi="宋体" w:cs="宋体"/>
+          <w:color w:val="FF0000"/>
+          <w:lang w:val="zh-TW" w:eastAsia="zh-TW"/>
+        </w:rPr>
+        <w:t>，</w:t>
+      </w:r>
+      <w:r>
+        <w:rPr>
+          <w:color w:val="FF0000"/>
+        </w:rPr>
+        <w:t>“schedule”</w:t>
+      </w:r>
+      <w:r>
+        <w:rPr>
+          <w:rFonts w:ascii="宋体" w:eastAsia="宋体" w:hAnsi="宋体" w:cs="宋体"/>
+          <w:color w:val="FF0000"/>
+          <w:lang w:val="zh-TW" w:eastAsia="zh-TW"/>
+        </w:rPr>
+        <w:t>，</w:t>
+      </w:r>
+      <w:r>
+        <w:rPr>
+          <w:color w:val="FF0000"/>
+        </w:rPr>
+        <w:t>“setting”</w:t>
+      </w:r>
+      <w:r>
+        <w:rPr>
+          <w:rFonts w:ascii="宋体" w:eastAsia="宋体" w:hAnsi="宋体" w:cs="宋体"/>
+          <w:color w:val="FF0000"/>
+          <w:lang w:val="zh-TW" w:eastAsia="zh-TW"/>
+        </w:rPr>
+        <w:t>，</w:t>
+      </w:r>
+      <w:r>
+        <w:rPr>
+          <w:color w:val="FF0000"/>
+        </w:rPr>
+        <w:t>“notification”</w:t>
+      </w:r>
+      <w:r>
+        <w:rPr>
+          <w:rFonts w:ascii="宋体" w:eastAsia="宋体" w:hAnsi="宋体" w:cs="宋体"/>
+          <w:color w:val="FF0000"/>
+          <w:lang w:val="zh-TW" w:eastAsia="zh-TW"/>
+        </w:rPr>
+        <w:t>五个卡</w:t>
       </w:r>
     </w:p>
     <w:p>
       <w:pPr>
-        <w:pStyle w:val="ListParagraph"/>
-        <w:rPr>
-          <w:color w:val="FF0000"/>
-        </w:rPr>
-      </w:pPr>
-      <w:r>
-        <w:rPr>
-          <w:color w:val="FF0000"/>
-        </w:rPr>
-        <w:t xml:space="preserve">Person list </w:t>
-      </w:r>
-      <w:r>
-        <w:rPr>
-          <w:rFonts w:ascii="宋体" w:eastAsia="宋体" w:hAnsi="宋体" w:cs="宋体"/>
-          <w:color w:val="FF0000"/>
-          <w:lang w:val="zh-TW" w:eastAsia="zh-TW"/>
-        </w:rPr>
-        <w:t>选中特定用户后，进入的选项卡界面，有</w:t>
-      </w:r>
-      <w:r>
-        <w:rPr>
-          <w:color w:val="FF0000"/>
-        </w:rPr>
-        <w:t xml:space="preserve"> “info”</w:t>
-      </w:r>
-      <w:r>
-        <w:rPr>
-          <w:rFonts w:ascii="宋体" w:eastAsia="宋体" w:hAnsi="宋体" w:cs="宋体"/>
-          <w:color w:val="FF0000"/>
-          <w:lang w:val="zh-TW" w:eastAsia="zh-TW"/>
-        </w:rPr>
-        <w:t>，</w:t>
-      </w:r>
-      <w:r>
-        <w:rPr>
-          <w:color w:val="FF0000"/>
-        </w:rPr>
-        <w:t>“control”</w:t>
-      </w:r>
-      <w:r>
-        <w:rPr>
-          <w:rFonts w:ascii="宋体" w:eastAsia="宋体" w:hAnsi="宋体" w:cs="宋体"/>
-          <w:color w:val="FF0000"/>
-          <w:lang w:val="zh-TW" w:eastAsia="zh-TW"/>
-        </w:rPr>
-        <w:t>，</w:t>
-      </w:r>
-      <w:r>
-        <w:rPr>
-          <w:color w:val="FF0000"/>
-        </w:rPr>
-        <w:t>“schedule”</w:t>
-      </w:r>
-      <w:r>
-        <w:rPr>
-          <w:rFonts w:ascii="宋体" w:eastAsia="宋体" w:hAnsi="宋体" w:cs="宋体"/>
-          <w:color w:val="FF0000"/>
-          <w:lang w:val="zh-TW" w:eastAsia="zh-TW"/>
-        </w:rPr>
-        <w:t>，</w:t>
-      </w:r>
-      <w:r>
-        <w:rPr>
-          <w:color w:val="FF0000"/>
-        </w:rPr>
-        <w:t>“setting”</w:t>
-      </w:r>
-      <w:r>
-        <w:rPr>
-          <w:rFonts w:ascii="宋体" w:eastAsia="宋体" w:hAnsi="宋体" w:cs="宋体"/>
-          <w:color w:val="FF0000"/>
-          <w:lang w:val="zh-TW" w:eastAsia="zh-TW"/>
-        </w:rPr>
-        <w:t>，</w:t>
-      </w:r>
-      <w:r>
-        <w:rPr>
-          <w:color w:val="FF0000"/>
-        </w:rPr>
-        <w:t>“notification”</w:t>
-      </w:r>
-      <w:r>
-        <w:rPr>
-          <w:rFonts w:ascii="宋体" w:eastAsia="宋体" w:hAnsi="宋体" w:cs="宋体"/>
-          <w:color w:val="FF0000"/>
-          <w:lang w:val="zh-TW" w:eastAsia="zh-TW"/>
-        </w:rPr>
-        <w:t>五个卡</w:t>
-      </w:r>
-    </w:p>
-    <w:p>
-      <w:pPr>
-        <w:pStyle w:val="ListParagraph"/>
+        <w:pStyle w:val="a4"/>
         <w:rPr>
           <w:lang w:val="zh-TW" w:eastAsia="zh-TW"/>
         </w:rPr>
@@ -694,7 +735,7 @@
     </w:p>
     <w:p>
       <w:pPr>
-        <w:pStyle w:val="ListParagraph"/>
+        <w:pStyle w:val="a4"/>
         <w:numPr>
           <w:ilvl w:val="0"/>
           <w:numId w:val="3"/>
@@ -748,7 +789,7 @@
     </w:p>
     <w:p>
       <w:pPr>
-        <w:pStyle w:val="ListParagraph"/>
+        <w:pStyle w:val="a4"/>
         <w:numPr>
           <w:ilvl w:val="0"/>
           <w:numId w:val="3"/>
@@ -801,7 +842,7 @@
     </w:p>
     <w:p>
       <w:pPr>
-        <w:pStyle w:val="ListParagraph"/>
+        <w:pStyle w:val="a4"/>
         <w:numPr>
           <w:ilvl w:val="0"/>
           <w:numId w:val="3"/>
@@ -811,7 +852,6 @@
         </w:tabs>
         <w:ind w:hanging="360"/>
         <w:rPr>
-          <w:rFonts w:hint="eastAsia"/>
           <w:lang w:val="zh-TW" w:eastAsia="zh-TW"/>
         </w:rPr>
       </w:pPr>
@@ -880,7 +920,7 @@
     </w:p>
     <w:p>
       <w:pPr>
-        <w:pStyle w:val="ListParagraph"/>
+        <w:pStyle w:val="a4"/>
         <w:rPr>
           <w:rFonts w:eastAsia="PMingLiU"/>
           <w:lang w:val="zh-TW" w:eastAsia="zh-TW"/>
@@ -942,7 +982,6 @@
           <w:lang w:eastAsia="zh-CN"/>
         </w:rPr>
       </w:pPr>
-      <w:bookmarkStart w:id="0" w:name="_GoBack"/>
       <w:r>
         <w:rPr>
           <w:rFonts w:eastAsia="Times New Roman"/>
@@ -969,7 +1008,7 @@
                     </pic:cNvPicPr>
                   </pic:nvPicPr>
                   <pic:blipFill>
-                    <a:blip r:embed="rId7">
+                    <a:blip r:embed="rId8">
                       <a:extLst>
                         <a:ext uri="{28A0092B-C50C-407E-A947-70E740481C1C}">
                           <a14:useLocalDpi xmlns:a14="http://schemas.microsoft.com/office/drawing/2010/main" val="0"/>
@@ -1000,20 +1039,19 @@
           </wp:inline>
         </w:drawing>
       </w:r>
-      <w:bookmarkEnd w:id="0"/>
     </w:p>
     <w:p>
       <w:pPr>
-        <w:pStyle w:val="ListParagraph"/>
-        <w:rPr>
-          <w:rFonts w:eastAsia="PMingLiU" w:hint="eastAsia"/>
+        <w:pStyle w:val="a4"/>
+        <w:rPr>
+          <w:rFonts w:eastAsia="PMingLiU"/>
           <w:lang w:val="zh-TW" w:eastAsia="zh-TW"/>
         </w:rPr>
       </w:pPr>
     </w:p>
     <w:p>
       <w:pPr>
-        <w:pStyle w:val="ListParagraph"/>
+        <w:pStyle w:val="a4"/>
         <w:numPr>
           <w:ilvl w:val="0"/>
           <w:numId w:val="3"/>
@@ -1065,7 +1103,7 @@
     </w:p>
     <w:p>
       <w:pPr>
-        <w:pStyle w:val="ListParagraph"/>
+        <w:pStyle w:val="a4"/>
         <w:numPr>
           <w:ilvl w:val="0"/>
           <w:numId w:val="3"/>
@@ -1156,7 +1194,7 @@
     </w:p>
     <w:p>
       <w:pPr>
-        <w:pStyle w:val="ListParagraph"/>
+        <w:pStyle w:val="a4"/>
         <w:numPr>
           <w:ilvl w:val="0"/>
           <w:numId w:val="3"/>
@@ -1187,7 +1225,7 @@
     </w:p>
     <w:p>
       <w:pPr>
-        <w:pStyle w:val="ListParagraph"/>
+        <w:pStyle w:val="a4"/>
         <w:numPr>
           <w:ilvl w:val="0"/>
           <w:numId w:val="3"/>
@@ -1215,7 +1253,7 @@
     </w:p>
     <w:p>
       <w:pPr>
-        <w:pStyle w:val="ListParagraph"/>
+        <w:pStyle w:val="a4"/>
         <w:rPr>
           <w:lang w:val="zh-TW" w:eastAsia="zh-TW"/>
         </w:rPr>
@@ -1229,7 +1267,7 @@
     </w:p>
     <w:p>
       <w:pPr>
-        <w:pStyle w:val="ListParagraph"/>
+        <w:pStyle w:val="a4"/>
         <w:rPr>
           <w:lang w:val="zh-TW" w:eastAsia="zh-TW"/>
         </w:rPr>
@@ -1243,7 +1281,7 @@
     </w:p>
     <w:p>
       <w:pPr>
-        <w:pStyle w:val="ListParagraph"/>
+        <w:pStyle w:val="a4"/>
         <w:rPr>
           <w:lang w:val="zh-TW" w:eastAsia="zh-TW"/>
         </w:rPr>
@@ -1251,7 +1289,7 @@
     </w:p>
     <w:p>
       <w:pPr>
-        <w:pStyle w:val="ListParagraph"/>
+        <w:pStyle w:val="a4"/>
         <w:numPr>
           <w:ilvl w:val="0"/>
           <w:numId w:val="3"/>
@@ -1260,9 +1298,13 @@
           <w:tab w:val="num" w:pos="720"/>
         </w:tabs>
         <w:ind w:hanging="360"/>
+        <w:rPr>
+          <w:strike/>
+        </w:rPr>
       </w:pPr>
       <w:r>
         <w:rPr>
+          <w:strike/>
           <w:lang w:val="zh-TW" w:eastAsia="zh-TW"/>
         </w:rPr>
         <w:t>添加</w:t>
@@ -1270,11 +1312,13 @@
       <w:r>
         <w:rPr>
           <w:rFonts w:ascii="Trebuchet MS"/>
+          <w:strike/>
         </w:rPr>
         <w:t>Person</w:t>
       </w:r>
       <w:r>
         <w:rPr>
+          <w:strike/>
           <w:lang w:val="zh-TW" w:eastAsia="zh-TW"/>
         </w:rPr>
         <w:t>的时候，不需要</w:t>
@@ -1282,11 +1326,13 @@
       <w:r>
         <w:rPr>
           <w:rFonts w:ascii="Trebuchet MS"/>
+          <w:strike/>
         </w:rPr>
         <w:t xml:space="preserve">first name, last name </w:t>
       </w:r>
       <w:r>
         <w:rPr>
+          <w:strike/>
           <w:lang w:val="zh-TW" w:eastAsia="zh-TW"/>
         </w:rPr>
         <w:t>。</w:t>
@@ -1294,37 +1340,48 @@
       <w:r>
         <w:rPr>
           <w:rFonts w:ascii="Trebuchet MS"/>
+          <w:strike/>
         </w:rPr>
         <w:t xml:space="preserve"> </w:t>
       </w:r>
     </w:p>
     <w:p>
       <w:pPr>
-        <w:pStyle w:val="ListParagraph"/>
-        <w:rPr>
+        <w:pStyle w:val="a4"/>
+        <w:rPr>
+          <w:strike/>
           <w:lang w:val="zh-TW" w:eastAsia="zh-TW"/>
         </w:rPr>
       </w:pPr>
       <w:r>
         <w:rPr>
+          <w:strike/>
           <w:lang w:val="zh-TW" w:eastAsia="zh-TW"/>
         </w:rPr>
         <w:t>只有</w:t>
       </w:r>
       <w:r>
+        <w:rPr>
+          <w:strike/>
+        </w:rPr>
         <w:t xml:space="preserve"> </w:t>
       </w:r>
       <w:r>
         <w:rPr>
+          <w:strike/>
           <w:lang w:val="zh-TW" w:eastAsia="zh-TW"/>
         </w:rPr>
         <w:t>头像，昵称，密码</w:t>
       </w:r>
       <w:r>
+        <w:rPr>
+          <w:strike/>
+        </w:rPr>
         <w:t xml:space="preserve"> </w:t>
       </w:r>
       <w:r>
         <w:rPr>
+          <w:strike/>
           <w:lang w:val="zh-TW" w:eastAsia="zh-TW"/>
         </w:rPr>
         <w:t>（头像可选,</w:t>
@@ -1332,6 +1389,7 @@
       <w:r>
         <w:rPr>
           <w:rFonts w:ascii="宋体" w:eastAsia="宋体" w:hAnsi="宋体" w:cs="宋体"/>
+          <w:strike/>
           <w:color w:val="FF0000"/>
           <w:lang w:val="zh-TW" w:eastAsia="zh-TW"/>
         </w:rPr>
@@ -1339,6 +1397,7 @@
       </w:r>
       <w:r>
         <w:rPr>
+          <w:strike/>
           <w:lang w:val="zh-TW" w:eastAsia="zh-TW"/>
         </w:rPr>
         <w:t>）</w:t>
@@ -1346,7 +1405,7 @@
     </w:p>
     <w:p>
       <w:pPr>
-        <w:pStyle w:val="ListParagraph"/>
+        <w:pStyle w:val="a4"/>
         <w:numPr>
           <w:ilvl w:val="0"/>
           <w:numId w:val="3"/>
@@ -1420,7 +1479,7 @@
     </w:p>
     <w:p>
       <w:pPr>
-        <w:pStyle w:val="ListParagraph"/>
+        <w:pStyle w:val="a4"/>
         <w:numPr>
           <w:ilvl w:val="0"/>
           <w:numId w:val="3"/>
@@ -1430,11 +1489,13 @@
         </w:tabs>
         <w:ind w:hanging="360"/>
         <w:rPr>
+          <w:strike/>
           <w:lang w:val="zh-TW" w:eastAsia="zh-TW"/>
         </w:rPr>
       </w:pPr>
       <w:r>
         <w:rPr>
+          <w:strike/>
           <w:lang w:val="zh-TW" w:eastAsia="zh-TW"/>
         </w:rPr>
         <w:t>添加</w:t>
@@ -1442,11 +1503,13 @@
       <w:r>
         <w:rPr>
           <w:rFonts w:ascii="Trebuchet MS"/>
+          <w:strike/>
         </w:rPr>
         <w:t>Person</w:t>
       </w:r>
       <w:r>
         <w:rPr>
+          <w:strike/>
           <w:lang w:val="zh-TW" w:eastAsia="zh-TW"/>
         </w:rPr>
         <w:t>时，可以通过通讯录里添加</w:t>
@@ -1454,7 +1517,7 @@
     </w:p>
     <w:p>
       <w:pPr>
-        <w:pStyle w:val="ListParagraph"/>
+        <w:pStyle w:val="a4"/>
         <w:numPr>
           <w:ilvl w:val="0"/>
           <w:numId w:val="3"/>
@@ -1508,7 +1571,7 @@
     </w:p>
     <w:p>
       <w:pPr>
-        <w:pStyle w:val="ListParagraph"/>
+        <w:pStyle w:val="a4"/>
         <w:rPr>
           <w:rFonts w:eastAsia="宋体"/>
           <w:color w:val="6EC038" w:themeColor="accent2"/>
@@ -1582,7 +1645,7 @@
     </w:p>
     <w:p>
       <w:pPr>
-        <w:pStyle w:val="ListParagraph"/>
+        <w:pStyle w:val="a4"/>
         <w:numPr>
           <w:ilvl w:val="0"/>
           <w:numId w:val="3"/>
@@ -1679,7 +1742,7 @@
     </w:p>
     <w:p>
       <w:pPr>
-        <w:pStyle w:val="ListParagraph"/>
+        <w:pStyle w:val="a4"/>
         <w:rPr>
           <w:rFonts w:eastAsia="宋体"/>
           <w:color w:val="6EC038" w:themeColor="accent2"/>
@@ -1825,7 +1888,7 @@
     </w:p>
     <w:p>
       <w:pPr>
-        <w:pStyle w:val="ListParagraph"/>
+        <w:pStyle w:val="a4"/>
         <w:numPr>
           <w:ilvl w:val="0"/>
           <w:numId w:val="8"/>
@@ -1925,7 +1988,7 @@
     </w:p>
     <w:p>
       <w:pPr>
-        <w:pStyle w:val="ListParagraph"/>
+        <w:pStyle w:val="a4"/>
         <w:rPr>
           <w:lang w:val="zh-TW" w:eastAsia="zh-TW"/>
         </w:rPr>
@@ -1975,7 +2038,7 @@
     </w:p>
     <w:p>
       <w:pPr>
-        <w:pStyle w:val="ListParagraph"/>
+        <w:pStyle w:val="a4"/>
         <w:rPr>
           <w:color w:val="FF0000"/>
           <w:lang w:val="zh-TW" w:eastAsia="zh-TW"/>
@@ -2055,7 +2118,7 @@
     </w:p>
     <w:p>
       <w:pPr>
-        <w:pStyle w:val="ListParagraph"/>
+        <w:pStyle w:val="a4"/>
         <w:rPr>
           <w:rFonts w:ascii="宋体" w:eastAsia="宋体" w:hAnsi="宋体" w:cs="宋体"/>
           <w:color w:val="FF0000"/>
@@ -2112,7 +2175,7 @@
     </w:p>
     <w:p>
       <w:pPr>
-        <w:pStyle w:val="ListParagraph"/>
+        <w:pStyle w:val="a4"/>
         <w:rPr>
           <w:rFonts w:ascii="宋体" w:eastAsia="宋体" w:hAnsi="宋体" w:cs="宋体"/>
           <w:color w:val="FF0000"/>
@@ -2130,7 +2193,7 @@
     </w:p>
     <w:p>
       <w:pPr>
-        <w:pStyle w:val="ListParagraph"/>
+        <w:pStyle w:val="a4"/>
         <w:rPr>
           <w:rFonts w:ascii="宋体" w:eastAsia="宋体" w:hAnsi="宋体" w:cs="宋体"/>
           <w:color w:val="FF0000"/>
@@ -2156,7 +2219,7 @@
     </w:p>
     <w:p>
       <w:pPr>
-        <w:pStyle w:val="ListParagraph"/>
+        <w:pStyle w:val="a4"/>
         <w:numPr>
           <w:ilvl w:val="0"/>
           <w:numId w:val="9"/>
@@ -2274,7 +2337,7 @@
     </w:p>
     <w:p>
       <w:pPr>
-        <w:pStyle w:val="ListParagraph"/>
+        <w:pStyle w:val="a4"/>
         <w:rPr>
           <w:rFonts w:eastAsia="宋体"/>
           <w:color w:val="6EC038" w:themeColor="accent2"/>
@@ -2404,12 +2467,83 @@
     </w:p>
     <w:p>
       <w:pPr>
-        <w:pStyle w:val="ListParagraph"/>
+        <w:pStyle w:val="a4"/>
+        <w:rPr>
+          <w:rFonts w:eastAsiaTheme="minorEastAsia" w:hint="eastAsia"/>
+        </w:rPr>
       </w:pPr>
     </w:p>
+    <w:p>
+      <w:pPr>
+        <w:pStyle w:val="a4"/>
+        <w:rPr>
+          <w:rFonts w:eastAsiaTheme="minorEastAsia" w:hint="eastAsia"/>
+        </w:rPr>
+      </w:pPr>
+    </w:p>
+    <w:p>
+      <w:pPr>
+        <w:pStyle w:val="a4"/>
+        <w:rPr>
+          <w:rFonts w:eastAsiaTheme="minorEastAsia" w:hint="eastAsia"/>
+        </w:rPr>
+      </w:pPr>
+    </w:p>
+    <w:p>
+      <w:pPr>
+        <w:pStyle w:val="a4"/>
+        <w:rPr>
+          <w:rFonts w:eastAsiaTheme="minorEastAsia" w:hint="eastAsia"/>
+        </w:rPr>
+      </w:pPr>
+      <w:r>
+        <w:rPr>
+          <w:rFonts w:eastAsiaTheme="minorEastAsia"/>
+        </w:rPr>
+        <w:t>A</w:t>
+      </w:r>
+      <w:r>
+        <w:rPr>
+          <w:rFonts w:eastAsiaTheme="minorEastAsia" w:hint="eastAsia"/>
+        </w:rPr>
+        <w:t xml:space="preserve">dd person </w:t>
+      </w:r>
+      <w:r>
+        <w:rPr>
+          <w:rFonts w:eastAsiaTheme="minorEastAsia" w:hint="eastAsia"/>
+        </w:rPr>
+        <w:t>中的添加通讯录</w:t>
+      </w:r>
+      <w:r>
+        <w:rPr>
+          <w:rFonts w:eastAsiaTheme="minorEastAsia" w:hint="eastAsia"/>
+        </w:rPr>
+        <w:t xml:space="preserve"> </w:t>
+      </w:r>
+      <w:r>
+        <w:rPr>
+          <w:rFonts w:eastAsiaTheme="minorEastAsia" w:hint="eastAsia"/>
+        </w:rPr>
+        <w:t>图标</w:t>
+      </w:r>
+    </w:p>
+    <w:p>
+      <w:pPr>
+        <w:pStyle w:val="a4"/>
+        <w:rPr>
+          <w:rFonts w:eastAsiaTheme="minorEastAsia" w:hint="eastAsia"/>
+        </w:rPr>
+      </w:pPr>
+      <w:r>
+        <w:rPr>
+          <w:rFonts w:eastAsiaTheme="minorEastAsia" w:hint="eastAsia"/>
+        </w:rPr>
+        <w:t>提供默认头像</w:t>
+      </w:r>
+    </w:p>
     <w:sectPr>
-      <w:headerReference w:type="default" r:id="rId8"/>
-      <w:footerReference w:type="default" r:id="rId9"/>
+      <w:headerReference w:type="default" r:id="rId9"/>
+      <w:footerReference w:type="default" r:id="rId10"/>
       <w:pgSz w:w="12240" w:h="15840"/>
       <w:pgMar w:top="1440" w:right="1800" w:bottom="1440" w:left="1800" w:header="720" w:footer="720" w:gutter="0"/>
       <w:cols w:space="720"/>
@@ -2419,7 +2553,7 @@
 </file>
 
 <file path=word/endnotes.xml><?xml version="1.0" encoding="utf-8"?>
-<w:endnotes xmlns:wpc="http://schemas.microsoft.com/office/word/2010/wordprocessingCanvas" xmlns:mc="http://schemas.openxmlformats.org/markup-compatibility/2006" xmlns:o="urn:schemas-microsoft-com:office:office" xmlns:r="http://schemas.openxmlformats.org/officeDocument/2006/relationships" xmlns:m="http://schemas.openxmlformats.org/officeDocument/2006/math" xmlns:v="urn:schemas-microsoft-com:vml" xmlns:wp14="http://schemas.microsoft.com/office/word/2010/wordprocessingDrawing" xmlns:wp="http://schemas.openxmlformats.org/drawingml/2006/wordprocessingDrawing" xmlns:w10="urn:schemas-microsoft-com:office:word" xmlns:w="http://schemas.openxmlformats.org/wordprocessingml/2006/main" xmlns:w14="http://schemas.microsoft.com/office/word/2010/wordml" xmlns:w15="http://schemas.microsoft.com/office/word/2012/wordml" xmlns:wpg="http://schemas.microsoft.com/office/word/2010/wordprocessingGroup" xmlns:wpi="http://schemas.microsoft.com/office/word/2010/wordprocessingInk" xmlns:wne="http://schemas.microsoft.com/office/word/2006/wordml" xmlns:wps="http://schemas.microsoft.com/office/word/2010/wordprocessingShape" mc:Ignorable="w14 w15 wp14">
+<w:endnotes xmlns:wpc="http://schemas.microsoft.com/office/word/2010/wordprocessingCanvas" xmlns:mc="http://schemas.openxmlformats.org/markup-compatibility/2006" xmlns:o="urn:schemas-microsoft-com:office:office" xmlns:r="http://schemas.openxmlformats.org/officeDocument/2006/relationships" xmlns:m="http://schemas.openxmlformats.org/officeDocument/2006/math" xmlns:v="urn:schemas-microsoft-com:vml" xmlns:wp14="http://schemas.microsoft.com/office/word/2010/wordprocessingDrawing" xmlns:wp="http://schemas.openxmlformats.org/drawingml/2006/wordprocessingDrawing" xmlns:w10="urn:schemas-microsoft-com:office:word" xmlns:w="http://schemas.openxmlformats.org/wordprocessingml/2006/main" xmlns:w14="http://schemas.microsoft.com/office/word/2010/wordml" xmlns:wpg="http://schemas.microsoft.com/office/word/2010/wordprocessingGroup" xmlns:wpi="http://schemas.microsoft.com/office/word/2010/wordprocessingInk" xmlns:wne="http://schemas.microsoft.com/office/word/2006/wordml" xmlns:wps="http://schemas.microsoft.com/office/word/2010/wordprocessingShape" mc:Ignorable="w14 wp14">
   <w:endnote w:type="separator" w:id="-1">
     <w:p>
       <w:r>
@@ -2438,7 +2572,7 @@
 </file>
 
 <file path=word/footer1.xml><?xml version="1.0" encoding="utf-8"?>
-<w:ftr xmlns:wpc="http://schemas.microsoft.com/office/word/2010/wordprocessingCanvas" xmlns:mc="http://schemas.openxmlformats.org/markup-compatibility/2006" xmlns:o="urn:schemas-microsoft-com:office:office" xmlns:r="http://schemas.openxmlformats.org/officeDocument/2006/relationships" xmlns:m="http://schemas.openxmlformats.org/officeDocument/2006/math" xmlns:v="urn:schemas-microsoft-com:vml" xmlns:wp14="http://schemas.microsoft.com/office/word/2010/wordprocessingDrawing" xmlns:wp="http://schemas.openxmlformats.org/drawingml/2006/wordprocessingDrawing" xmlns:w10="urn:schemas-microsoft-com:office:word" xmlns:w="http://schemas.openxmlformats.org/wordprocessingml/2006/main" xmlns:w14="http://schemas.microsoft.com/office/word/2010/wordml" xmlns:w15="http://schemas.microsoft.com/office/word/2012/wordml" xmlns:wpg="http://schemas.microsoft.com/office/word/2010/wordprocessingGroup" xmlns:wpi="http://schemas.microsoft.com/office/word/2010/wordprocessingInk" xmlns:wne="http://schemas.microsoft.com/office/word/2006/wordml" xmlns:wps="http://schemas.microsoft.com/office/word/2010/wordprocessingShape" mc:Ignorable="w14 w15 wp14">
+<w:ftr xmlns:wpc="http://schemas.microsoft.com/office/word/2010/wordprocessingCanvas" xmlns:mc="http://schemas.openxmlformats.org/markup-compatibility/2006" xmlns:o="urn:schemas-microsoft-com:office:office" xmlns:r="http://schemas.openxmlformats.org/officeDocument/2006/relationships" xmlns:m="http://schemas.openxmlformats.org/officeDocument/2006/math" xmlns:v="urn:schemas-microsoft-com:vml" xmlns:wp14="http://schemas.microsoft.com/office/word/2010/wordprocessingDrawing" xmlns:wp="http://schemas.openxmlformats.org/drawingml/2006/wordprocessingDrawing" xmlns:w10="urn:schemas-microsoft-com:office:word" xmlns:w="http://schemas.openxmlformats.org/wordprocessingml/2006/main" xmlns:w14="http://schemas.microsoft.com/office/word/2010/wordml" xmlns:wpg="http://schemas.microsoft.com/office/word/2010/wordprocessingGroup" xmlns:wpi="http://schemas.microsoft.com/office/word/2010/wordprocessingInk" xmlns:wne="http://schemas.microsoft.com/office/word/2006/wordml" xmlns:wps="http://schemas.microsoft.com/office/word/2010/wordprocessingShape" mc:Ignorable="w14 wp14">
   <w:p>
     <w:pPr>
       <w:pStyle w:val="HeaderFooter"/>
@@ -2448,7 +2582,7 @@
 </file>
 
 <file path=word/footnotes.xml><?xml version="1.0" encoding="utf-8"?>
-<w:footnotes xmlns:wpc="http://schemas.microsoft.com/office/word/2010/wordprocessingCanvas" xmlns:mc="http://schemas.openxmlformats.org/markup-compatibility/2006" xmlns:o="urn:schemas-microsoft-com:office:office" xmlns:r="http://schemas.openxmlformats.org/officeDocument/2006/relationships" xmlns:m="http://schemas.openxmlformats.org/officeDocument/2006/math" xmlns:v="urn:schemas-microsoft-com:vml" xmlns:wp14="http://schemas.microsoft.com/office/word/2010/wordprocessingDrawing" xmlns:wp="http://schemas.openxmlformats.org/drawingml/2006/wordprocessingDrawing" xmlns:w10="urn:schemas-microsoft-com:office:word" xmlns:w="http://schemas.openxmlformats.org/wordprocessingml/2006/main" xmlns:w14="http://schemas.microsoft.com/office/word/2010/wordml" xmlns:w15="http://schemas.microsoft.com/office/word/2012/wordml" xmlns:wpg="http://schemas.microsoft.com/office/word/2010/wordprocessingGroup" xmlns:wpi="http://schemas.microsoft.com/office/word/2010/wordprocessingInk" xmlns:wne="http://schemas.microsoft.com/office/word/2006/wordml" xmlns:wps="http://schemas.microsoft.com/office/word/2010/wordprocessingShape" mc:Ignorable="w14 w15 wp14">
+<w:footnotes xmlns:wpc="http://schemas.microsoft.com/office/word/2010/wordprocessingCanvas" xmlns:mc="http://schemas.openxmlformats.org/markup-compatibility/2006" xmlns:o="urn:schemas-microsoft-com:office:office" xmlns:r="http://schemas.openxmlformats.org/officeDocument/2006/relationships" xmlns:m="http://schemas.openxmlformats.org/officeDocument/2006/math" xmlns:v="urn:schemas-microsoft-com:vml" xmlns:wp14="http://schemas.microsoft.com/office/word/2010/wordprocessingDrawing" xmlns:wp="http://schemas.openxmlformats.org/drawingml/2006/wordprocessingDrawing" xmlns:w10="urn:schemas-microsoft-com:office:word" xmlns:w="http://schemas.openxmlformats.org/wordprocessingml/2006/main" xmlns:w14="http://schemas.microsoft.com/office/word/2010/wordml" xmlns:wpg="http://schemas.microsoft.com/office/word/2010/wordprocessingGroup" xmlns:wpi="http://schemas.microsoft.com/office/word/2010/wordprocessingInk" xmlns:wne="http://schemas.microsoft.com/office/word/2006/wordml" xmlns:wps="http://schemas.microsoft.com/office/word/2010/wordprocessingShape" mc:Ignorable="w14 wp14">
   <w:footnote w:type="separator" w:id="-1">
     <w:p>
       <w:r>
@@ -2467,7 +2601,7 @@
 </file>
 
 <file path=word/header1.xml><?xml version="1.0" encoding="utf-8"?>
-<w:hdr xmlns:wpc="http://schemas.microsoft.com/office/word/2010/wordprocessingCanvas" xmlns:mc="http://schemas.openxmlformats.org/markup-compatibility/2006" xmlns:o="urn:schemas-microsoft-com:office:office" xmlns:r="http://schemas.openxmlformats.org/officeDocument/2006/relationships" xmlns:m="http://schemas.openxmlformats.org/officeDocument/2006/math" xmlns:v="urn:schemas-microsoft-com:vml" xmlns:wp14="http://schemas.microsoft.com/office/word/2010/wordprocessingDrawing" xmlns:wp="http://schemas.openxmlformats.org/drawingml/2006/wordprocessingDrawing" xmlns:w10="urn:schemas-microsoft-com:office:word" xmlns:w="http://schemas.openxmlformats.org/wordprocessingml/2006/main" xmlns:w14="http://schemas.microsoft.com/office/word/2010/wordml" xmlns:w15="http://schemas.microsoft.com/office/word/2012/wordml" xmlns:wpg="http://schemas.microsoft.com/office/word/2010/wordprocessingGroup" xmlns:wpi="http://schemas.microsoft.com/office/word/2010/wordprocessingInk" xmlns:wne="http://schemas.microsoft.com/office/word/2006/wordml" xmlns:wps="http://schemas.microsoft.com/office/word/2010/wordprocessingShape" mc:Ignorable="w14 w15 wp14">
+<w:hdr xmlns:wpc="http://schemas.microsoft.com/office/word/2010/wordprocessingCanvas" xmlns:mc="http://schemas.openxmlformats.org/markup-compatibility/2006" xmlns:o="urn:schemas-microsoft-com:office:office" xmlns:r="http://schemas.openxmlformats.org/officeDocument/2006/relationships" xmlns:m="http://schemas.openxmlformats.org/officeDocument/2006/math" xmlns:v="urn:schemas-microsoft-com:vml" xmlns:wp14="http://schemas.microsoft.com/office/word/2010/wordprocessingDrawing" xmlns:wp="http://schemas.openxmlformats.org/drawingml/2006/wordprocessingDrawing" xmlns:w10="urn:schemas-microsoft-com:office:word" xmlns:w="http://schemas.openxmlformats.org/wordprocessingml/2006/main" xmlns:w14="http://schemas.microsoft.com/office/word/2010/wordml" xmlns:wpg="http://schemas.microsoft.com/office/word/2010/wordprocessingGroup" xmlns:wpi="http://schemas.microsoft.com/office/word/2010/wordprocessingInk" xmlns:wne="http://schemas.microsoft.com/office/word/2006/wordml" xmlns:wps="http://schemas.microsoft.com/office/word/2010/wordprocessingShape" mc:Ignorable="w14 wp14">
   <w:p>
     <w:pPr>
       <w:pStyle w:val="HeaderFooter"/>
@@ -2477,7 +2611,7 @@
 </file>
 
 <file path=word/numbering.xml><?xml version="1.0" encoding="utf-8"?>
-<w:numbering xmlns:wpc="http://schemas.microsoft.com/office/word/2010/wordprocessingCanvas" xmlns:mc="http://schemas.openxmlformats.org/markup-compatibility/2006" xmlns:o="urn:schemas-microsoft-com:office:office" xmlns:r="http://schemas.openxmlformats.org/officeDocument/2006/relationships" xmlns:m="http://schemas.openxmlformats.org/officeDocument/2006/math" xmlns:v="urn:schemas-microsoft-com:vml" xmlns:wp14="http://schemas.microsoft.com/office/word/2010/wordprocessingDrawing" xmlns:wp="http://schemas.openxmlformats.org/drawingml/2006/wordprocessingDrawing" xmlns:w10="urn:schemas-microsoft-com:office:word" xmlns:w="http://schemas.openxmlformats.org/wordprocessingml/2006/main" xmlns:w14="http://schemas.microsoft.com/office/word/2010/wordml" xmlns:w15="http://schemas.microsoft.com/office/word/2012/wordml" xmlns:wpg="http://schemas.microsoft.com/office/word/2010/wordprocessingGroup" xmlns:wpi="http://schemas.microsoft.com/office/word/2010/wordprocessingInk" xmlns:wne="http://schemas.microsoft.com/office/word/2006/wordml" xmlns:wps="http://schemas.microsoft.com/office/word/2010/wordprocessingShape" mc:Ignorable="w14 w15 wp14">
+<w:numbering xmlns:wpc="http://schemas.microsoft.com/office/word/2010/wordprocessingCanvas" xmlns:mc="http://schemas.openxmlformats.org/markup-compatibility/2006" xmlns:o="urn:schemas-microsoft-com:office:office" xmlns:r="http://schemas.openxmlformats.org/officeDocument/2006/relationships" xmlns:m="http://schemas.openxmlformats.org/officeDocument/2006/math" xmlns:v="urn:schemas-microsoft-com:vml" xmlns:wp14="http://schemas.microsoft.com/office/word/2010/wordprocessingDrawing" xmlns:wp="http://schemas.openxmlformats.org/drawingml/2006/wordprocessingDrawing" xmlns:w10="urn:schemas-microsoft-com:office:word" xmlns:w="http://schemas.openxmlformats.org/wordprocessingml/2006/main" xmlns:w14="http://schemas.microsoft.com/office/word/2010/wordml" xmlns:wpg="http://schemas.microsoft.com/office/word/2010/wordprocessingGroup" xmlns:wpi="http://schemas.microsoft.com/office/word/2010/wordprocessingInk" xmlns:wne="http://schemas.microsoft.com/office/word/2006/wordml" xmlns:wps="http://schemas.microsoft.com/office/word/2010/wordprocessingShape" mc:Ignorable="w14 wp14">
   <w:abstractNum w:abstractNumId="0">
     <w:nsid w:val="10037486"/>
     <w:multiLevelType w:val="multilevel"/>
@@ -3502,7 +3636,7 @@
 </file>
 
 <file path=word/styles.xml><?xml version="1.0" encoding="utf-8"?>
-<w:styles xmlns:mc="http://schemas.openxmlformats.org/markup-compatibility/2006" xmlns:r="http://schemas.openxmlformats.org/officeDocument/2006/relationships" xmlns:w="http://schemas.openxmlformats.org/wordprocessingml/2006/main" xmlns:w14="http://schemas.microsoft.com/office/word/2010/wordml" xmlns:w15="http://schemas.microsoft.com/office/word/2012/wordml" mc:Ignorable="w14 w15">
+<w:styles xmlns:mc="http://schemas.openxmlformats.org/markup-compatibility/2006" xmlns:r="http://schemas.openxmlformats.org/officeDocument/2006/relationships" xmlns:w="http://schemas.openxmlformats.org/wordprocessingml/2006/main" xmlns:w14="http://schemas.microsoft.com/office/word/2010/wordml" mc:Ignorable="w14">
   <w:docDefaults>
     <w:rPrDefault>
       <w:rPr>
@@ -3524,380 +3658,146 @@
       </w:pPr>
     </w:pPrDefault>
   </w:docDefaults>
-  <w:latentStyles w:defLockedState="0" w:defUIPriority="99" w:defSemiHidden="0" w:defUnhideWhenUsed="0" w:defQFormat="0" w:count="371">
-    <w:lsdException w:name="Normal" w:uiPriority="0" w:qFormat="1"/>
-    <w:lsdException w:name="heading 1" w:uiPriority="9" w:qFormat="1"/>
-    <w:lsdException w:name="heading 2" w:semiHidden="1" w:uiPriority="9" w:unhideWhenUsed="1" w:qFormat="1"/>
-    <w:lsdException w:name="heading 3" w:semiHidden="1" w:uiPriority="9" w:unhideWhenUsed="1" w:qFormat="1"/>
-    <w:lsdException w:name="heading 4" w:semiHidden="1" w:uiPriority="9" w:unhideWhenUsed="1" w:qFormat="1"/>
-    <w:lsdException w:name="heading 5" w:semiHidden="1" w:uiPriority="9" w:unhideWhenUsed="1" w:qFormat="1"/>
-    <w:lsdException w:name="heading 6" w:semiHidden="1" w:uiPriority="9" w:unhideWhenUsed="1" w:qFormat="1"/>
-    <w:lsdException w:name="heading 7" w:semiHidden="1" w:uiPriority="9" w:unhideWhenUsed="1" w:qFormat="1"/>
-    <w:lsdException w:name="heading 8" w:semiHidden="1" w:uiPriority="9" w:unhideWhenUsed="1" w:qFormat="1"/>
-    <w:lsdException w:name="heading 9" w:semiHidden="1" w:uiPriority="9" w:unhideWhenUsed="1" w:qFormat="1"/>
-    <w:lsdException w:name="index 1" w:semiHidden="1" w:unhideWhenUsed="1"/>
-    <w:lsdException w:name="index 2" w:semiHidden="1" w:unhideWhenUsed="1"/>
-    <w:lsdException w:name="index 3" w:semiHidden="1" w:unhideWhenUsed="1"/>
-    <w:lsdException w:name="index 4" w:semiHidden="1" w:unhideWhenUsed="1"/>
-    <w:lsdException w:name="index 5" w:semiHidden="1" w:unhideWhenUsed="1"/>
-    <w:lsdException w:name="index 6" w:semiHidden="1" w:unhideWhenUsed="1"/>
-    <w:lsdException w:name="index 7" w:semiHidden="1" w:unhideWhenUsed="1"/>
-    <w:lsdException w:name="index 8" w:semiHidden="1" w:unhideWhenUsed="1"/>
-    <w:lsdException w:name="index 9" w:semiHidden="1" w:unhideWhenUsed="1"/>
-    <w:lsdException w:name="toc 1" w:semiHidden="1" w:uiPriority="39" w:unhideWhenUsed="1"/>
-    <w:lsdException w:name="toc 2" w:semiHidden="1" w:uiPriority="39" w:unhideWhenUsed="1"/>
-    <w:lsdException w:name="toc 3" w:semiHidden="1" w:uiPriority="39" w:unhideWhenUsed="1"/>
-    <w:lsdException w:name="toc 4" w:semiHidden="1" w:uiPriority="39" w:unhideWhenUsed="1"/>
-    <w:lsdException w:name="toc 5" w:semiHidden="1" w:uiPriority="39" w:unhideWhenUsed="1"/>
-    <w:lsdException w:name="toc 6" w:semiHidden="1" w:uiPriority="39" w:unhideWhenUsed="1"/>
-    <w:lsdException w:name="toc 7" w:semiHidden="1" w:uiPriority="39" w:unhideWhenUsed="1"/>
-    <w:lsdException w:name="toc 8" w:semiHidden="1" w:uiPriority="39" w:unhideWhenUsed="1"/>
-    <w:lsdException w:name="toc 9" w:semiHidden="1" w:uiPriority="39" w:unhideWhenUsed="1"/>
-    <w:lsdException w:name="Normal Indent" w:semiHidden="1" w:unhideWhenUsed="1"/>
-    <w:lsdException w:name="footnote text" w:semiHidden="1" w:unhideWhenUsed="1"/>
-    <w:lsdException w:name="annotation text" w:semiHidden="1" w:unhideWhenUsed="1"/>
-    <w:lsdException w:name="header" w:semiHidden="1" w:unhideWhenUsed="1"/>
-    <w:lsdException w:name="footer" w:semiHidden="1" w:unhideWhenUsed="1"/>
-    <w:lsdException w:name="index heading" w:semiHidden="1" w:unhideWhenUsed="1"/>
-    <w:lsdException w:name="caption" w:semiHidden="1" w:uiPriority="35" w:unhideWhenUsed="1" w:qFormat="1"/>
-    <w:lsdException w:name="table of figures" w:semiHidden="1" w:unhideWhenUsed="1"/>
-    <w:lsdException w:name="envelope address" w:semiHidden="1" w:unhideWhenUsed="1"/>
-    <w:lsdException w:name="envelope return" w:semiHidden="1" w:unhideWhenUsed="1"/>
-    <w:lsdException w:name="footnote reference" w:semiHidden="1" w:unhideWhenUsed="1"/>
-    <w:lsdException w:name="annotation reference" w:semiHidden="1" w:unhideWhenUsed="1"/>
-    <w:lsdException w:name="line number" w:semiHidden="1" w:unhideWhenUsed="1"/>
-    <w:lsdException w:name="page number" w:semiHidden="1" w:unhideWhenUsed="1"/>
-    <w:lsdException w:name="endnote reference" w:semiHidden="1" w:unhideWhenUsed="1"/>
-    <w:lsdException w:name="endnote text" w:semiHidden="1" w:unhideWhenUsed="1"/>
-    <w:lsdException w:name="table of authorities" w:semiHidden="1" w:unhideWhenUsed="1"/>
-    <w:lsdException w:name="macro" w:semiHidden="1" w:unhideWhenUsed="1"/>
-    <w:lsdException w:name="toa heading" w:semiHidden="1" w:unhideWhenUsed="1"/>
-    <w:lsdException w:name="List" w:semiHidden="1" w:unhideWhenUsed="1"/>
-    <w:lsdException w:name="List Bullet" w:semiHidden="1" w:unhideWhenUsed="1"/>
-    <w:lsdException w:name="List Number" w:semiHidden="1" w:unhideWhenUsed="1"/>
-    <w:lsdException w:name="List 2" w:semiHidden="1" w:unhideWhenUsed="1"/>
-    <w:lsdException w:name="List 3" w:semiHidden="1" w:unhideWhenUsed="1"/>
-    <w:lsdException w:name="List 4" w:semiHidden="1" w:unhideWhenUsed="1"/>
-    <w:lsdException w:name="List 5" w:semiHidden="1" w:unhideWhenUsed="1"/>
-    <w:lsdException w:name="List Bullet 2" w:semiHidden="1" w:unhideWhenUsed="1"/>
-    <w:lsdException w:name="List Bullet 3" w:semiHidden="1" w:unhideWhenUsed="1"/>
-    <w:lsdException w:name="List Bullet 4" w:semiHidden="1" w:unhideWhenUsed="1"/>
-    <w:lsdException w:name="List Bullet 5" w:semiHidden="1" w:unhideWhenUsed="1"/>
-    <w:lsdException w:name="List Number 2" w:semiHidden="1" w:unhideWhenUsed="1"/>
-    <w:lsdException w:name="List Number 3" w:semiHidden="1" w:unhideWhenUsed="1"/>
-    <w:lsdException w:name="List Number 4" w:semiHidden="1" w:unhideWhenUsed="1"/>
-    <w:lsdException w:name="List Number 5" w:semiHidden="1" w:unhideWhenUsed="1"/>
-    <w:lsdException w:name="Title" w:uiPriority="10" w:qFormat="1"/>
-    <w:lsdException w:name="Closing" w:semiHidden="1" w:unhideWhenUsed="1"/>
-    <w:lsdException w:name="Signature" w:semiHidden="1" w:unhideWhenUsed="1"/>
-    <w:lsdException w:name="Default Paragraph Font" w:semiHidden="1" w:uiPriority="1" w:unhideWhenUsed="1"/>
-    <w:lsdException w:name="Body Text" w:semiHidden="1" w:unhideWhenUsed="1"/>
-    <w:lsdException w:name="Body Text Indent" w:semiHidden="1" w:unhideWhenUsed="1"/>
-    <w:lsdException w:name="List Continue" w:semiHidden="1" w:unhideWhenUsed="1"/>
-    <w:lsdException w:name="List Continue 2" w:semiHidden="1" w:unhideWhenUsed="1"/>
-    <w:lsdException w:name="List Continue 3" w:semiHidden="1" w:unhideWhenUsed="1"/>
-    <w:lsdException w:name="List Continue 4" w:semiHidden="1" w:unhideWhenUsed="1"/>
-    <w:lsdException w:name="List Continue 5" w:semiHidden="1" w:unhideWhenUsed="1"/>
-    <w:lsdException w:name="Message Header" w:semiHidden="1" w:unhideWhenUsed="1"/>
-    <w:lsdException w:name="Subtitle" w:uiPriority="11" w:qFormat="1"/>
-    <w:lsdException w:name="Salutation" w:semiHidden="1" w:unhideWhenUsed="1"/>
-    <w:lsdException w:name="Date" w:semiHidden="1" w:unhideWhenUsed="1"/>
-    <w:lsdException w:name="Body Text First Indent" w:semiHidden="1" w:unhideWhenUsed="1"/>
-    <w:lsdException w:name="Body Text First Indent 2" w:semiHidden="1" w:unhideWhenUsed="1"/>
-    <w:lsdException w:name="Note Heading" w:semiHidden="1" w:unhideWhenUsed="1"/>
-    <w:lsdException w:name="Body Text 2" w:semiHidden="1" w:unhideWhenUsed="1"/>
-    <w:lsdException w:name="Body Text 3" w:semiHidden="1" w:unhideWhenUsed="1"/>
-    <w:lsdException w:name="Body Text Indent 2" w:semiHidden="1" w:unhideWhenUsed="1"/>
-    <w:lsdException w:name="Body Text Indent 3" w:semiHidden="1" w:unhideWhenUsed="1"/>
-    <w:lsdException w:name="Block Text" w:semiHidden="1" w:unhideWhenUsed="1"/>
-    <w:lsdException w:name="Hyperlink" w:semiHidden="1" w:unhideWhenUsed="1"/>
-    <w:lsdException w:name="FollowedHyperlink" w:semiHidden="1" w:unhideWhenUsed="1"/>
-    <w:lsdException w:name="Strong" w:uiPriority="22" w:qFormat="1"/>
-    <w:lsdException w:name="Emphasis" w:uiPriority="20" w:qFormat="1"/>
-    <w:lsdException w:name="Document Map" w:semiHidden="1" w:unhideWhenUsed="1"/>
-    <w:lsdException w:name="Plain Text" w:semiHidden="1" w:unhideWhenUsed="1"/>
-    <w:lsdException w:name="E-mail Signature" w:semiHidden="1" w:unhideWhenUsed="1"/>
-    <w:lsdException w:name="HTML Top of Form" w:semiHidden="1" w:unhideWhenUsed="1"/>
-    <w:lsdException w:name="HTML Bottom of Form" w:semiHidden="1" w:unhideWhenUsed="1"/>
-    <w:lsdException w:name="Normal (Web)" w:semiHidden="1" w:unhideWhenUsed="1"/>
-    <w:lsdException w:name="HTML Acronym" w:semiHidden="1" w:unhideWhenUsed="1"/>
-    <w:lsdException w:name="HTML Address" w:semiHidden="1" w:unhideWhenUsed="1"/>
-    <w:lsdException w:name="HTML Cite" w:semiHidden="1" w:unhideWhenUsed="1"/>
-    <w:lsdException w:name="HTML Code" w:semiHidden="1" w:unhideWhenUsed="1"/>
-    <w:lsdException w:name="HTML Definition" w:semiHidden="1" w:unhideWhenUsed="1"/>
-    <w:lsdException w:name="HTML Keyboard" w:semiHidden="1" w:unhideWhenUsed="1"/>
-    <w:lsdException w:name="HTML Preformatted" w:semiHidden="1" w:unhideWhenUsed="1"/>
-    <w:lsdException w:name="HTML Sample" w:semiHidden="1" w:unhideWhenUsed="1"/>
-    <w:lsdException w:name="HTML Typewriter" w:semiHidden="1" w:unhideWhenUsed="1"/>
-    <w:lsdException w:name="HTML Variable" w:semiHidden="1" w:unhideWhenUsed="1"/>
-    <w:lsdException w:name="Normal Table" w:semiHidden="1" w:unhideWhenUsed="1"/>
-    <w:lsdException w:name="annotation subject" w:semiHidden="1" w:unhideWhenUsed="1"/>
-    <w:lsdException w:name="No List" w:semiHidden="1" w:unhideWhenUsed="1"/>
-    <w:lsdException w:name="Outline List 1" w:semiHidden="1" w:unhideWhenUsed="1"/>
-    <w:lsdException w:name="Outline List 2" w:semiHidden="1" w:unhideWhenUsed="1"/>
-    <w:lsdException w:name="Outline List 3" w:semiHidden="1" w:unhideWhenUsed="1"/>
-    <w:lsdException w:name="Table Simple 1" w:semiHidden="1" w:unhideWhenUsed="1"/>
-    <w:lsdException w:name="Table Simple 2" w:semiHidden="1" w:unhideWhenUsed="1"/>
-    <w:lsdException w:name="Table Simple 3" w:semiHidden="1" w:unhideWhenUsed="1"/>
-    <w:lsdException w:name="Table Classic 1" w:semiHidden="1" w:unhideWhenUsed="1"/>
-    <w:lsdException w:name="Table Classic 2" w:semiHidden="1" w:unhideWhenUsed="1"/>
-    <w:lsdException w:name="Table Classic 3" w:semiHidden="1" w:unhideWhenUsed="1"/>
-    <w:lsdException w:name="Table Classic 4" w:semiHidden="1" w:unhideWhenUsed="1"/>
-    <w:lsdException w:name="Table Colorful 1" w:semiHidden="1" w:unhideWhenUsed="1"/>
-    <w:lsdException w:name="Table Colorful 2" w:semiHidden="1" w:unhideWhenUsed="1"/>
-    <w:lsdException w:name="Table Colorful 3" w:semiHidden="1" w:unhideWhenUsed="1"/>
-    <w:lsdException w:name="Table Columns 1" w:semiHidden="1" w:unhideWhenUsed="1"/>
-    <w:lsdException w:name="Table Columns 2" w:semiHidden="1" w:unhideWhenUsed="1"/>
-    <w:lsdException w:name="Table Columns 3" w:semiHidden="1" w:unhideWhenUsed="1"/>
-    <w:lsdException w:name="Table Columns 4" w:semiHidden="1" w:unhideWhenUsed="1"/>
-    <w:lsdException w:name="Table Columns 5" w:semiHidden="1" w:unhideWhenUsed="1"/>
-    <w:lsdException w:name="Table Grid 1" w:semiHidden="1" w:unhideWhenUsed="1"/>
-    <w:lsdException w:name="Table Grid 2" w:semiHidden="1" w:unhideWhenUsed="1"/>
-    <w:lsdException w:name="Table Grid 3" w:semiHidden="1" w:unhideWhenUsed="1"/>
-    <w:lsdException w:name="Table Grid 4" w:semiHidden="1" w:unhideWhenUsed="1"/>
-    <w:lsdException w:name="Table Grid 5" w:semiHidden="1" w:unhideWhenUsed="1"/>
-    <w:lsdException w:name="Table Grid 6" w:semiHidden="1" w:unhideWhenUsed="1"/>
-    <w:lsdException w:name="Table Grid 7" w:semiHidden="1" w:unhideWhenUsed="1"/>
-    <w:lsdException w:name="Table Grid 8" w:semiHidden="1" w:unhideWhenUsed="1"/>
-    <w:lsdException w:name="Table List 1" w:semiHidden="1" w:unhideWhenUsed="1"/>
-    <w:lsdException w:name="Table List 2" w:semiHidden="1" w:unhideWhenUsed="1"/>
-    <w:lsdException w:name="Table List 3" w:semiHidden="1" w:unhideWhenUsed="1"/>
-    <w:lsdException w:name="Table List 4" w:semiHidden="1" w:unhideWhenUsed="1"/>
-    <w:lsdException w:name="Table List 5" w:semiHidden="1" w:unhideWhenUsed="1"/>
-    <w:lsdException w:name="Table List 6" w:semiHidden="1" w:unhideWhenUsed="1"/>
-    <w:lsdException w:name="Table List 7" w:semiHidden="1" w:unhideWhenUsed="1"/>
-    <w:lsdException w:name="Table List 8" w:semiHidden="1" w:unhideWhenUsed="1"/>
-    <w:lsdException w:name="Table 3D effects 1" w:semiHidden="1" w:unhideWhenUsed="1"/>
-    <w:lsdException w:name="Table 3D effects 2" w:semiHidden="1" w:unhideWhenUsed="1"/>
-    <w:lsdException w:name="Table 3D effects 3" w:semiHidden="1" w:unhideWhenUsed="1"/>
-    <w:lsdException w:name="Table Contemporary" w:semiHidden="1" w:unhideWhenUsed="1"/>
-    <w:lsdException w:name="Table Elegant" w:semiHidden="1" w:unhideWhenUsed="1"/>
-    <w:lsdException w:name="Table Professional" w:semiHidden="1" w:unhideWhenUsed="1"/>
-    <w:lsdException w:name="Table Subtle 1" w:semiHidden="1" w:unhideWhenUsed="1"/>
-    <w:lsdException w:name="Table Subtle 2" w:semiHidden="1" w:unhideWhenUsed="1"/>
-    <w:lsdException w:name="Table Web 1" w:semiHidden="1" w:unhideWhenUsed="1"/>
-    <w:lsdException w:name="Table Web 2" w:semiHidden="1" w:unhideWhenUsed="1"/>
-    <w:lsdException w:name="Table Web 3" w:semiHidden="1" w:unhideWhenUsed="1"/>
-    <w:lsdException w:name="Balloon Text" w:semiHidden="1" w:unhideWhenUsed="1"/>
-    <w:lsdException w:name="Table Grid" w:uiPriority="39"/>
-    <w:lsdException w:name="Table Theme" w:semiHidden="1" w:unhideWhenUsed="1"/>
-    <w:lsdException w:name="Placeholder Text" w:semiHidden="1"/>
-    <w:lsdException w:name="No Spacing" w:uiPriority="1" w:qFormat="1"/>
-    <w:lsdException w:name="Light Shading" w:uiPriority="60"/>
-    <w:lsdException w:name="Light List" w:uiPriority="61"/>
-    <w:lsdException w:name="Light Grid" w:uiPriority="62"/>
-    <w:lsdException w:name="Medium Shading 1" w:uiPriority="63"/>
-    <w:lsdException w:name="Medium Shading 2" w:uiPriority="64"/>
-    <w:lsdException w:name="Medium List 1" w:uiPriority="65"/>
-    <w:lsdException w:name="Medium List 2" w:uiPriority="66"/>
-    <w:lsdException w:name="Medium Grid 1" w:uiPriority="67"/>
-    <w:lsdException w:name="Medium Grid 2" w:uiPriority="68"/>
-    <w:lsdException w:name="Medium Grid 3" w:uiPriority="69"/>
-    <w:lsdException w:name="Dark List" w:uiPriority="70"/>
-    <w:lsdException w:name="Colorful Shading" w:uiPriority="71"/>
-    <w:lsdException w:name="Colorful List" w:uiPriority="72"/>
-    <w:lsdException w:name="Colorful Grid" w:uiPriority="73"/>
-    <w:lsdException w:name="Light Shading Accent 1" w:uiPriority="60"/>
-    <w:lsdException w:name="Light List Accent 1" w:uiPriority="61"/>
-    <w:lsdException w:name="Light Grid Accent 1" w:uiPriority="62"/>
-    <w:lsdException w:name="Medium Shading 1 Accent 1" w:uiPriority="63"/>
-    <w:lsdException w:name="Medium Shading 2 Accent 1" w:uiPriority="64"/>
-    <w:lsdException w:name="Medium List 1 Accent 1" w:uiPriority="65"/>
-    <w:lsdException w:name="Revision" w:semiHidden="1"/>
-    <w:lsdException w:name="List Paragraph" w:uiPriority="34" w:qFormat="1"/>
-    <w:lsdException w:name="Quote" w:uiPriority="29" w:qFormat="1"/>
-    <w:lsdException w:name="Intense Quote" w:uiPriority="30" w:qFormat="1"/>
-    <w:lsdException w:name="Medium List 2 Accent 1" w:uiPriority="66"/>
-    <w:lsdException w:name="Medium Grid 1 Accent 1" w:uiPriority="67"/>
-    <w:lsdException w:name="Medium Grid 2 Accent 1" w:uiPriority="68"/>
-    <w:lsdException w:name="Medium Grid 3 Accent 1" w:uiPriority="69"/>
-    <w:lsdException w:name="Dark List Accent 1" w:uiPriority="70"/>
-    <w:lsdException w:name="Colorful Shading Accent 1" w:uiPriority="71"/>
-    <w:lsdException w:name="Colorful List Accent 1" w:uiPriority="72"/>
-    <w:lsdException w:name="Colorful Grid Accent 1" w:uiPriority="73"/>
-    <w:lsdException w:name="Light Shading Accent 2" w:uiPriority="60"/>
-    <w:lsdException w:name="Light List Accent 2" w:uiPriority="61"/>
-    <w:lsdException w:name="Light Grid Accent 2" w:uiPriority="62"/>
-    <w:lsdException w:name="Medium Shading 1 Accent 2" w:uiPriority="63"/>
-    <w:lsdException w:name="Medium Shading 2 Accent 2" w:uiPriority="64"/>
-    <w:lsdException w:name="Medium List 1 Accent 2" w:uiPriority="65"/>
-    <w:lsdException w:name="Medium List 2 Accent 2" w:uiPriority="66"/>
-    <w:lsdException w:name="Medium Grid 1 Accent 2" w:uiPriority="67"/>
-    <w:lsdException w:name="Medium Grid 2 Accent 2" w:uiPriority="68"/>
-    <w:lsdException w:name="Medium Grid 3 Accent 2" w:uiPriority="69"/>
-    <w:lsdException w:name="Dark List Accent 2" w:uiPriority="70"/>
-    <w:lsdException w:name="Colorful Shading Accent 2" w:uiPriority="71"/>
-    <w:lsdException w:name="Colorful List Accent 2" w:uiPriority="72"/>
-    <w:lsdException w:name="Colorful Grid Accent 2" w:uiPriority="73"/>
-    <w:lsdException w:name="Light Shading Accent 3" w:uiPriority="60"/>
-    <w:lsdException w:name="Light List Accent 3" w:uiPriority="61"/>
-    <w:lsdException w:name="Light Grid Accent 3" w:uiPriority="62"/>
-    <w:lsdException w:name="Medium Shading 1 Accent 3" w:uiPriority="63"/>
-    <w:lsdException w:name="Medium Shading 2 Accent 3" w:uiPriority="64"/>
-    <w:lsdException w:name="Medium List 1 Accent 3" w:uiPriority="65"/>
-    <w:lsdException w:name="Medium List 2 Accent 3" w:uiPriority="66"/>
-    <w:lsdException w:name="Medium Grid 1 Accent 3" w:uiPriority="67"/>
-    <w:lsdException w:name="Medium Grid 2 Accent 3" w:uiPriority="68"/>
-    <w:lsdException w:name="Medium Grid 3 Accent 3" w:uiPriority="69"/>
-    <w:lsdException w:name="Dark List Accent 3" w:uiPriority="70"/>
-    <w:lsdException w:name="Colorful Shading Accent 3" w:uiPriority="71"/>
-    <w:lsdException w:name="Colorful List Accent 3" w:uiPriority="72"/>
-    <w:lsdException w:name="Colorful Grid Accent 3" w:uiPriority="73"/>
-    <w:lsdException w:name="Light Shading Accent 4" w:uiPriority="60"/>
-    <w:lsdException w:name="Light List Accent 4" w:uiPriority="61"/>
-    <w:lsdException w:name="Light Grid Accent 4" w:uiPriority="62"/>
-    <w:lsdException w:name="Medium Shading 1 Accent 4" w:uiPriority="63"/>
-    <w:lsdException w:name="Medium Shading 2 Accent 4" w:uiPriority="64"/>
-    <w:lsdException w:name="Medium List 1 Accent 4" w:uiPriority="65"/>
-    <w:lsdException w:name="Medium List 2 Accent 4" w:uiPriority="66"/>
-    <w:lsdException w:name="Medium Grid 1 Accent 4" w:uiPriority="67"/>
-    <w:lsdException w:name="Medium Grid 2 Accent 4" w:uiPriority="68"/>
-    <w:lsdException w:name="Medium Grid 3 Accent 4" w:uiPriority="69"/>
-    <w:lsdException w:name="Dark List Accent 4" w:uiPriority="70"/>
-    <w:lsdException w:name="Colorful Shading Accent 4" w:uiPriority="71"/>
-    <w:lsdException w:name="Colorful List Accent 4" w:uiPriority="72"/>
-    <w:lsdException w:name="Colorful Grid Accent 4" w:uiPriority="73"/>
-    <w:lsdException w:name="Light Shading Accent 5" w:uiPriority="60"/>
-    <w:lsdException w:name="Light List Accent 5" w:uiPriority="61"/>
-    <w:lsdException w:name="Light Grid Accent 5" w:uiPriority="62"/>
-    <w:lsdException w:name="Medium Shading 1 Accent 5" w:uiPriority="63"/>
-    <w:lsdException w:name="Medium Shading 2 Accent 5" w:uiPriority="64"/>
-    <w:lsdException w:name="Medium List 1 Accent 5" w:uiPriority="65"/>
-    <w:lsdException w:name="Medium List 2 Accent 5" w:uiPriority="66"/>
-    <w:lsdException w:name="Medium Grid 1 Accent 5" w:uiPriority="67"/>
-    <w:lsdException w:name="Medium Grid 2 Accent 5" w:uiPriority="68"/>
-    <w:lsdException w:name="Medium Grid 3 Accent 5" w:uiPriority="69"/>
-    <w:lsdException w:name="Dark List Accent 5" w:uiPriority="70"/>
-    <w:lsdException w:name="Colorful Shading Accent 5" w:uiPriority="71"/>
-    <w:lsdException w:name="Colorful List Accent 5" w:uiPriority="72"/>
-    <w:lsdException w:name="Colorful Grid Accent 5" w:uiPriority="73"/>
-    <w:lsdException w:name="Light Shading Accent 6" w:uiPriority="60"/>
-    <w:lsdException w:name="Light List Accent 6" w:uiPriority="61"/>
-    <w:lsdException w:name="Light Grid Accent 6" w:uiPriority="62"/>
-    <w:lsdException w:name="Medium Shading 1 Accent 6" w:uiPriority="63"/>
-    <w:lsdException w:name="Medium Shading 2 Accent 6" w:uiPriority="64"/>
-    <w:lsdException w:name="Medium List 1 Accent 6" w:uiPriority="65"/>
-    <w:lsdException w:name="Medium List 2 Accent 6" w:uiPriority="66"/>
-    <w:lsdException w:name="Medium Grid 1 Accent 6" w:uiPriority="67"/>
-    <w:lsdException w:name="Medium Grid 2 Accent 6" w:uiPriority="68"/>
-    <w:lsdException w:name="Medium Grid 3 Accent 6" w:uiPriority="69"/>
-    <w:lsdException w:name="Dark List Accent 6" w:uiPriority="70"/>
-    <w:lsdException w:name="Colorful Shading Accent 6" w:uiPriority="71"/>
-    <w:lsdException w:name="Colorful List Accent 6" w:uiPriority="72"/>
-    <w:lsdException w:name="Colorful Grid Accent 6" w:uiPriority="73"/>
-    <w:lsdException w:name="Subtle Emphasis" w:uiPriority="19" w:qFormat="1"/>
-    <w:lsdException w:name="Intense Emphasis" w:uiPriority="21" w:qFormat="1"/>
-    <w:lsdException w:name="Subtle Reference" w:uiPriority="31" w:qFormat="1"/>
-    <w:lsdException w:name="Intense Reference" w:uiPriority="32" w:qFormat="1"/>
-    <w:lsdException w:name="Book Title" w:uiPriority="33" w:qFormat="1"/>
-    <w:lsdException w:name="Bibliography" w:semiHidden="1" w:uiPriority="37" w:unhideWhenUsed="1"/>
-    <w:lsdException w:name="TOC Heading" w:semiHidden="1" w:uiPriority="39" w:unhideWhenUsed="1" w:qFormat="1"/>
-    <w:lsdException w:name="Plain Table 1" w:uiPriority="41"/>
-    <w:lsdException w:name="Plain Table 2" w:uiPriority="42"/>
-    <w:lsdException w:name="Plain Table 3" w:uiPriority="43"/>
-    <w:lsdException w:name="Plain Table 4" w:uiPriority="44"/>
-    <w:lsdException w:name="Plain Table 5" w:uiPriority="45"/>
-    <w:lsdException w:name="Grid Table Light" w:uiPriority="40"/>
-    <w:lsdException w:name="Grid Table 1 Light" w:uiPriority="46"/>
-    <w:lsdException w:name="Grid Table 2" w:uiPriority="47"/>
-    <w:lsdException w:name="Grid Table 3" w:uiPriority="48"/>
-    <w:lsdException w:name="Grid Table 4" w:uiPriority="49"/>
-    <w:lsdException w:name="Grid Table 5 Dark" w:uiPriority="50"/>
-    <w:lsdException w:name="Grid Table 6 Colorful" w:uiPriority="51"/>
-    <w:lsdException w:name="Grid Table 7 Colorful" w:uiPriority="52"/>
-    <w:lsdException w:name="Grid Table 1 Light Accent 1" w:uiPriority="46"/>
-    <w:lsdException w:name="Grid Table 2 Accent 1" w:uiPriority="47"/>
-    <w:lsdException w:name="Grid Table 3 Accent 1" w:uiPriority="48"/>
-    <w:lsdException w:name="Grid Table 4 Accent 1" w:uiPriority="49"/>
-    <w:lsdException w:name="Grid Table 5 Dark Accent 1" w:uiPriority="50"/>
-    <w:lsdException w:name="Grid Table 6 Colorful Accent 1" w:uiPriority="51"/>
-    <w:lsdException w:name="Grid Table 7 Colorful Accent 1" w:uiPriority="52"/>
-    <w:lsdException w:name="Grid Table 1 Light Accent 2" w:uiPriority="46"/>
-    <w:lsdException w:name="Grid Table 2 Accent 2" w:uiPriority="47"/>
-    <w:lsdException w:name="Grid Table 3 Accent 2" w:uiPriority="48"/>
-    <w:lsdException w:name="Grid Table 4 Accent 2" w:uiPriority="49"/>
-    <w:lsdException w:name="Grid Table 5 Dark Accent 2" w:uiPriority="50"/>
-    <w:lsdException w:name="Grid Table 6 Colorful Accent 2" w:uiPriority="51"/>
-    <w:lsdException w:name="Grid Table 7 Colorful Accent 2" w:uiPriority="52"/>
-    <w:lsdException w:name="Grid Table 1 Light Accent 3" w:uiPriority="46"/>
-    <w:lsdException w:name="Grid Table 2 Accent 3" w:uiPriority="47"/>
-    <w:lsdException w:name="Grid Table 3 Accent 3" w:uiPriority="48"/>
-    <w:lsdException w:name="Grid Table 4 Accent 3" w:uiPriority="49"/>
-    <w:lsdException w:name="Grid Table 5 Dark Accent 3" w:uiPriority="50"/>
-    <w:lsdException w:name="Grid Table 6 Colorful Accent 3" w:uiPriority="51"/>
-    <w:lsdException w:name="Grid Table 7 Colorful Accent 3" w:uiPriority="52"/>
-    <w:lsdException w:name="Grid Table 1 Light Accent 4" w:uiPriority="46"/>
-    <w:lsdException w:name="Grid Table 2 Accent 4" w:uiPriority="47"/>
-    <w:lsdException w:name="Grid Table 3 Accent 4" w:uiPriority="48"/>
-    <w:lsdException w:name="Grid Table 4 Accent 4" w:uiPriority="49"/>
-    <w:lsdException w:name="Grid Table 5 Dark Accent 4" w:uiPriority="50"/>
-    <w:lsdException w:name="Grid Table 6 Colorful Accent 4" w:uiPriority="51"/>
-    <w:lsdException w:name="Grid Table 7 Colorful Accent 4" w:uiPriority="52"/>
-    <w:lsdException w:name="Grid Table 1 Light Accent 5" w:uiPriority="46"/>
-    <w:lsdException w:name="Grid Table 2 Accent 5" w:uiPriority="47"/>
-    <w:lsdException w:name="Grid Table 3 Accent 5" w:uiPriority="48"/>
-    <w:lsdException w:name="Grid Table 4 Accent 5" w:uiPriority="49"/>
-    <w:lsdException w:name="Grid Table 5 Dark Accent 5" w:uiPriority="50"/>
-    <w:lsdException w:name="Grid Table 6 Colorful Accent 5" w:uiPriority="51"/>
-    <w:lsdException w:name="Grid Table 7 Colorful Accent 5" w:uiPriority="52"/>
-    <w:lsdException w:name="Grid Table 1 Light Accent 6" w:uiPriority="46"/>
-    <w:lsdException w:name="Grid Table 2 Accent 6" w:uiPriority="47"/>
-    <w:lsdException w:name="Grid Table 3 Accent 6" w:uiPriority="48"/>
-    <w:lsdException w:name="Grid Table 4 Accent 6" w:uiPriority="49"/>
-    <w:lsdException w:name="Grid Table 5 Dark Accent 6" w:uiPriority="50"/>
-    <w:lsdException w:name="Grid Table 6 Colorful Accent 6" w:uiPriority="51"/>
-    <w:lsdException w:name="Grid Table 7 Colorful Accent 6" w:uiPriority="52"/>
-    <w:lsdException w:name="List Table 1 Light" w:uiPriority="46"/>
-    <w:lsdException w:name="List Table 2" w:uiPriority="47"/>
-    <w:lsdException w:name="List Table 3" w:uiPriority="48"/>
-    <w:lsdException w:name="List Table 4" w:uiPriority="49"/>
-    <w:lsdException w:name="List Table 5 Dark" w:uiPriority="50"/>
-    <w:lsdException w:name="List Table 6 Colorful" w:uiPriority="51"/>
-    <w:lsdException w:name="List Table 7 Colorful" w:uiPriority="52"/>
-    <w:lsdException w:name="List Table 1 Light Accent 1" w:uiPriority="46"/>
-    <w:lsdException w:name="List Table 2 Accent 1" w:uiPriority="47"/>
-    <w:lsdException w:name="List Table 3 Accent 1" w:uiPriority="48"/>
-    <w:lsdException w:name="List Table 4 Accent 1" w:uiPriority="49"/>
-    <w:lsdException w:name="List Table 5 Dark Accent 1" w:uiPriority="50"/>
-    <w:lsdException w:name="List Table 6 Colorful Accent 1" w:uiPriority="51"/>
-    <w:lsdException w:name="List Table 7 Colorful Accent 1" w:uiPriority="52"/>
-    <w:lsdException w:name="List Table 1 Light Accent 2" w:uiPriority="46"/>
-    <w:lsdException w:name="List Table 2 Accent 2" w:uiPriority="47"/>
-    <w:lsdException w:name="List Table 3 Accent 2" w:uiPriority="48"/>
-    <w:lsdException w:name="List Table 4 Accent 2" w:uiPriority="49"/>
-    <w:lsdException w:name="List Table 5 Dark Accent 2" w:uiPriority="50"/>
-    <w:lsdException w:name="List Table 6 Colorful Accent 2" w:uiPriority="51"/>
-    <w:lsdException w:name="List Table 7 Colorful Accent 2" w:uiPriority="52"/>
-    <w:lsdException w:name="List Table 1 Light Accent 3" w:uiPriority="46"/>
-    <w:lsdException w:name="List Table 2 Accent 3" w:uiPriority="47"/>
-    <w:lsdException w:name="List Table 3 Accent 3" w:uiPriority="48"/>
-    <w:lsdException w:name="List Table 4 Accent 3" w:uiPriority="49"/>
-    <w:lsdException w:name="List Table 5 Dark Accent 3" w:uiPriority="50"/>
-    <w:lsdException w:name="List Table 6 Colorful Accent 3" w:uiPriority="51"/>
-    <w:lsdException w:name="List Table 7 Colorful Accent 3" w:uiPriority="52"/>
-    <w:lsdException w:name="List Table 1 Light Accent 4" w:uiPriority="46"/>
-    <w:lsdException w:name="List Table 2 Accent 4" w:uiPriority="47"/>
-    <w:lsdException w:name="List Table 3 Accent 4" w:uiPriority="48"/>
-    <w:lsdException w:name="List Table 4 Accent 4" w:uiPriority="49"/>
-    <w:lsdException w:name="List Table 5 Dark Accent 4" w:uiPriority="50"/>
-    <w:lsdException w:name="List Table 6 Colorful Accent 4" w:uiPriority="51"/>
-    <w:lsdException w:name="List Table 7 Colorful Accent 4" w:uiPriority="52"/>
-    <w:lsdException w:name="List Table 1 Light Accent 5" w:uiPriority="46"/>
-    <w:lsdException w:name="List Table 2 Accent 5" w:uiPriority="47"/>
-    <w:lsdException w:name="List Table 3 Accent 5" w:uiPriority="48"/>
-    <w:lsdException w:name="List Table 4 Accent 5" w:uiPriority="49"/>
-    <w:lsdException w:name="List Table 5 Dark Accent 5" w:uiPriority="50"/>
-    <w:lsdException w:name="List Table 6 Colorful Accent 5" w:uiPriority="51"/>
-    <w:lsdException w:name="List Table 7 Colorful Accent 5" w:uiPriority="52"/>
-    <w:lsdException w:name="List Table 1 Light Accent 6" w:uiPriority="46"/>
-    <w:lsdException w:name="List Table 2 Accent 6" w:uiPriority="47"/>
-    <w:lsdException w:name="List Table 3 Accent 6" w:uiPriority="48"/>
-    <w:lsdException w:name="List Table 4 Accent 6" w:uiPriority="49"/>
-    <w:lsdException w:name="List Table 5 Dark Accent 6" w:uiPriority="50"/>
-    <w:lsdException w:name="List Table 6 Colorful Accent 6" w:uiPriority="51"/>
-    <w:lsdException w:name="List Table 7 Colorful Accent 6" w:uiPriority="52"/>
+  <w:latentStyles w:defLockedState="0" w:defUIPriority="99" w:defSemiHidden="1" w:defUnhideWhenUsed="1" w:defQFormat="0" w:count="267">
+    <w:lsdException w:name="Normal" w:semiHidden="0" w:uiPriority="0" w:unhideWhenUsed="0" w:qFormat="1"/>
+    <w:lsdException w:name="heading 1" w:semiHidden="0" w:uiPriority="9" w:unhideWhenUsed="0" w:qFormat="1"/>
+    <w:lsdException w:name="heading 2" w:uiPriority="9" w:qFormat="1"/>
+    <w:lsdException w:name="heading 3" w:uiPriority="9" w:qFormat="1"/>
+    <w:lsdException w:name="heading 4" w:uiPriority="9" w:qFormat="1"/>
+    <w:lsdException w:name="heading 5" w:uiPriority="9" w:qFormat="1"/>
+    <w:lsdException w:name="heading 6" w:uiPriority="9" w:qFormat="1"/>
+    <w:lsdException w:name="heading 7" w:uiPriority="9" w:qFormat="1"/>
+    <w:lsdException w:name="heading 8" w:uiPriority="9" w:qFormat="1"/>
+    <w:lsdException w:name="heading 9" w:uiPriority="9" w:qFormat="1"/>
+    <w:lsdException w:name="toc 1" w:uiPriority="39"/>
+    <w:lsdException w:name="toc 2" w:uiPriority="39"/>
+    <w:lsdException w:name="toc 3" w:uiPriority="39"/>
+    <w:lsdException w:name="toc 4" w:uiPriority="39"/>
+    <w:lsdException w:name="toc 5" w:uiPriority="39"/>
+    <w:lsdException w:name="toc 6" w:uiPriority="39"/>
+    <w:lsdException w:name="toc 7" w:uiPriority="39"/>
+    <w:lsdException w:name="toc 8" w:uiPriority="39"/>
+    <w:lsdException w:name="toc 9" w:uiPriority="39"/>
+    <w:lsdException w:name="caption" w:uiPriority="35" w:qFormat="1"/>
+    <w:lsdException w:name="Title" w:semiHidden="0" w:uiPriority="10" w:unhideWhenUsed="0" w:qFormat="1"/>
+    <w:lsdException w:name="Default Paragraph Font" w:uiPriority="1"/>
+    <w:lsdException w:name="Subtitle" w:semiHidden="0" w:uiPriority="11" w:unhideWhenUsed="0" w:qFormat="1"/>
+    <w:lsdException w:name="Strong" w:semiHidden="0" w:uiPriority="22" w:unhideWhenUsed="0" w:qFormat="1"/>
+    <w:lsdException w:name="Emphasis" w:semiHidden="0" w:uiPriority="20" w:unhideWhenUsed="0" w:qFormat="1"/>
+    <w:lsdException w:name="Table Grid" w:semiHidden="0" w:uiPriority="39" w:unhideWhenUsed="0"/>
+    <w:lsdException w:name="Placeholder Text" w:unhideWhenUsed="0"/>
+    <w:lsdException w:name="No Spacing" w:semiHidden="0" w:uiPriority="1" w:unhideWhenUsed="0" w:qFormat="1"/>
+    <w:lsdException w:name="Light Shading" w:semiHidden="0" w:uiPriority="60" w:unhideWhenUsed="0"/>
+    <w:lsdException w:name="Light List" w:semiHidden="0" w:uiPriority="61" w:unhideWhenUsed="0"/>
+    <w:lsdException w:name="Light Grid" w:semiHidden="0" w:uiPriority="62" w:unhideWhenUsed="0"/>
+    <w:lsdException w:name="Medium Shading 1" w:semiHidden="0" w:uiPriority="63" w:unhideWhenUsed="0"/>
+    <w:lsdException w:name="Medium Shading 2" w:semiHidden="0" w:uiPriority="64" w:unhideWhenUsed="0"/>
+    <w:lsdException w:name="Medium List 1" w:semiHidden="0" w:uiPriority="65" w:unhideWhenUsed="0"/>
+    <w:lsdException w:name="Medium List 2" w:semiHidden="0" w:uiPriority="66" w:unhideWhenUsed="0"/>
+    <w:lsdException w:name="Medium Grid 1" w:semiHidden="0" w:uiPriority="67" w:unhideWhenUsed="0"/>
+    <w:lsdException w:name="Medium Grid 2" w:semiHidden="0" w:uiPriority="68" w:unhideWhenUsed="0"/>
+    <w:lsdException w:name="Medium Grid 3" w:semiHidden="0" w:uiPriority="69" w:unhideWhenUsed="0"/>
+    <w:lsdException w:name="Dark List" w:semiHidden="0" w:uiPriority="70" w:unhideWhenUsed="0"/>
+    <w:lsdException w:name="Colorful Shading" w:semiHidden="0" w:uiPriority="71" w:unhideWhenUsed="0"/>
+    <w:lsdException w:name="Colorful List" w:semiHidden="0" w:uiPriority="72" w:unhideWhenUsed="0"/>
+    <w:lsdException w:name="Colorful Grid" w:semiHidden="0" w:uiPriority="73" w:unhideWhenUsed="0"/>
+    <w:lsdException w:name="Light Shading Accent 1" w:semiHidden="0" w:uiPriority="60" w:unhideWhenUsed="0"/>
+    <w:lsdException w:name="Light List Accent 1" w:semiHidden="0" w:uiPriority="61" w:unhideWhenUsed="0"/>
+    <w:lsdException w:name="Light Grid Accent 1" w:semiHidden="0" w:uiPriority="62" w:unhideWhenUsed="0"/>
+    <w:lsdException w:name="Medium Shading 1 Accent 1" w:semiHidden="0" w:uiPriority="63" w:unhideWhenUsed="0"/>
+    <w:lsdException w:name="Medium Shading 2 Accent 1" w:semiHidden="0" w:uiPriority="64" w:unhideWhenUsed="0"/>
+    <w:lsdException w:name="Medium List 1 Accent 1" w:semiHidden="0" w:uiPriority="65" w:unhideWhenUsed="0"/>
+    <w:lsdException w:name="Revision" w:unhideWhenUsed="0"/>
+    <w:lsdException w:name="List Paragraph" w:semiHidden="0" w:uiPriority="34" w:unhideWhenUsed="0" w:qFormat="1"/>
+    <w:lsdException w:name="Quote" w:semiHidden="0" w:uiPriority="29" w:unhideWhenUsed="0" w:qFormat="1"/>
+    <w:lsdException w:name="Intense Quote" w:semiHidden="0" w:uiPriority="30" w:unhideWhenUsed="0" w:qFormat="1"/>
+    <w:lsdException w:name="Medium List 2 Accent 1" w:semiHidden="0" w:uiPriority="66" w:unhideWhenUsed="0"/>
+    <w:lsdException w:name="Medium Grid 1 Accent 1" w:semiHidden="0" w:uiPriority="67" w:unhideWhenUsed="0"/>
+    <w:lsdException w:name="Medium Grid 2 Accent 1" w:semiHidden="0" w:uiPriority="68" w:unhideWhenUsed="0"/>
+    <w:lsdException w:name="Medium Grid 3 Accent 1" w:semiHidden="0" w:uiPriority="69" w:unhideWhenUsed="0"/>
+    <w:lsdException w:name="Dark List Accent 1" w:semiHidden="0" w:uiPriority="70" w:unhideWhenUsed="0"/>
+    <w:lsdException w:name="Colorful Shading Accent 1" w:semiHidden="0" w:uiPriority="71" w:unhideWhenUsed="0"/>
+    <w:lsdException w:name="Colorful List Accent 1" w:semiHidden="0" w:uiPriority="72" w:unhideWhenUsed="0"/>
+    <w:lsdException w:name="Colorful Grid Accent 1" w:semiHidden="0" w:uiPriority="73" w:unhideWhenUsed="0"/>
+    <w:lsdException w:name="Light Shading Accent 2" w:semiHidden="0" w:uiPriority="60" w:unhideWhenUsed="0"/>
+    <w:lsdException w:name="Light List Accent 2" w:semiHidden="0" w:uiPriority="61" w:unhideWhenUsed="0"/>
+    <w:lsdException w:name="Light Grid Accent 2" w:semiHidden="0" w:uiPriority="62" w:unhideWhenUsed="0"/>
+    <w:lsdException w:name="Medium Shading 1 Accent 2" w:semiHidden="0" w:uiPriority="63" w:unhideWhenUsed="0"/>
+    <w:lsdException w:name="Medium Shading 2 Accent 2" w:semiHidden="0" w:uiPriority="64" w:unhideWhenUsed="0"/>
+    <w:lsdException w:name="Medium List 1 Accent 2" w:semiHidden="0" w:uiPriority="65" w:unhideWhenUsed="0"/>
+    <w:lsdException w:name="Medium List 2 Accent 2" w:semiHidden="0" w:uiPriority="66" w:unhideWhenUsed="0"/>
+    <w:lsdException w:name="Medium Grid 1 Accent 2" w:semiHidden="0" w:uiPriority="67" w:unhideWhenUsed="0"/>
+    <w:lsdException w:name="Medium Grid 2 Accent 2" w:semiHidden="0" w:uiPriority="68" w:unhideWhenUsed="0"/>
+    <w:lsdException w:name="Medium Grid 3 Accent 2" w:semiHidden="0" w:uiPriority="69" w:unhideWhenUsed="0"/>
+    <w:lsdException w:name="Dark List Accent 2" w:semiHidden="0" w:uiPriority="70" w:unhideWhenUsed="0"/>
+    <w:lsdException w:name="Colorful Shading Accent 2" w:semiHidden="0" w:uiPriority="71" w:unhideWhenUsed="0"/>
+    <w:lsdException w:name="Colorful List Accent 2" w:semiHidden="0" w:uiPriority="72" w:unhideWhenUsed="0"/>
+    <w:lsdException w:name="Colorful Grid Accent 2" w:semiHidden="0" w:uiPriority="73" w:unhideWhenUsed="0"/>
+    <w:lsdException w:name="Light Shading Accent 3" w:semiHidden="0" w:uiPriority="60" w:unhideWhenUsed="0"/>
+    <w:lsdException w:name="Light List Accent 3" w:semiHidden="0" w:uiPriority="61" w:unhideWhenUsed="0"/>
+    <w:lsdException w:name="Light Grid Accent 3" w:semiHidden="0" w:uiPriority="62" w:unhideWhenUsed="0"/>
+    <w:lsdException w:name="Medium Shading 1 Accent 3" w:semiHidden="0" w:uiPriority="63" w:unhideWhenUsed="0"/>
+    <w:lsdException w:name="Medium Shading 2 Accent 3" w:semiHidden="0" w:uiPriority="64" w:unhideWhenUsed="0"/>
+    <w:lsdException w:name="Medium List 1 Accent 3" w:semiHidden="0" w:uiPriority="65" w:unhideWhenUsed="0"/>
+    <w:lsdException w:name="Medium List 2 Accent 3" w:semiHidden="0" w:uiPriority="66" w:unhideWhenUsed="0"/>
+    <w:lsdException w:name="Medium Grid 1 Accent 3" w:semiHidden="0" w:uiPriority="67" w:unhideWhenUsed="0"/>
+    <w:lsdException w:name="Medium Grid 2 Accent 3" w:semiHidden="0" w:uiPriority="68" w:unhideWhenUsed="0"/>
+    <w:lsdException w:name="Medium Grid 3 Accent 3" w:semiHidden="0" w:uiPriority="69" w:unhideWhenUsed="0"/>
+    <w:lsdException w:name="Dark List Accent 3" w:semiHidden="0" w:uiPriority="70" w:unhideWhenUsed="0"/>
+    <w:lsdException w:name="Colorful Shading Accent 3" w:semiHidden="0" w:uiPriority="71" w:unhideWhenUsed="0"/>
+    <w:lsdException w:name="Colorful List Accent 3" w:semiHidden="0" w:uiPriority="72" w:unhideWhenUsed="0"/>
+    <w:lsdException w:name="Colorful Grid Accent 3" w:semiHidden="0" w:uiPriority="73" w:unhideWhenUsed="0"/>
+    <w:lsdException w:name="Light Shading Accent 4" w:semiHidden="0" w:uiPriority="60" w:unhideWhenUsed="0"/>
+    <w:lsdException w:name="Light List Accent 4" w:semiHidden="0" w:uiPriority="61" w:unhideWhenUsed="0"/>
+    <w:lsdException w:name="Light Grid Accent 4" w:semiHidden="0" w:uiPriority="62" w:unhideWhenUsed="0"/>
+    <w:lsdException w:name="Medium Shading 1 Accent 4" w:semiHidden="0" w:uiPriority="63" w:unhideWhenUsed="0"/>
+    <w:lsdException w:name="Medium Shading 2 Accent 4" w:semiHidden="0" w:uiPriority="64" w:unhideWhenUsed="0"/>
+    <w:lsdException w:name="Medium List 1 Accent 4" w:semiHidden="0" w:uiPriority="65" w:unhideWhenUsed="0"/>
+    <w:lsdException w:name="Medium List 2 Accent 4" w:semiHidden="0" w:uiPriority="66" w:unhideWhenUsed="0"/>
+    <w:lsdException w:name="Medium Grid 1 Accent 4" w:semiHidden="0" w:uiPriority="67" w:unhideWhenUsed="0"/>
+    <w:lsdException w:name="Medium Grid 2 Accent 4" w:semiHidden="0" w:uiPriority="68" w:unhideWhenUsed="0"/>
+    <w:lsdException w:name="Medium Grid 3 Accent 4" w:semiHidden="0" w:uiPriority="69" w:unhideWhenUsed="0"/>
+    <w:lsdException w:name="Dark List Accent 4" w:semiHidden="0" w:uiPriority="70" w:unhideWhenUsed="0"/>
+    <w:lsdException w:name="Colorful Shading Accent 4" w:semiHidden="0" w:uiPriority="71" w:unhideWhenUsed="0"/>
+    <w:lsdException w:name="Colorful List Accent 4" w:semiHidden="0" w:uiPriority="72" w:unhideWhenUsed="0"/>
+    <w:lsdException w:name="Colorful Grid Accent 4" w:semiHidden="0" w:uiPriority="73" w:unhideWhenUsed="0"/>
+    <w:lsdException w:name="Light Shading Accent 5" w:semiHidden="0" w:uiPriority="60" w:unhideWhenUsed="0"/>
+    <w:lsdException w:name="Light List Accent 5" w:semiHidden="0" w:uiPriority="61" w:unhideWhenUsed="0"/>
+    <w:lsdException w:name="Light Grid Accent 5" w:semiHidden="0" w:uiPriority="62" w:unhideWhenUsed="0"/>
+    <w:lsdException w:name="Medium Shading 1 Accent 5" w:semiHidden="0" w:uiPriority="63" w:unhideWhenUsed="0"/>
+    <w:lsdException w:name="Medium Shading 2 Accent 5" w:semiHidden="0" w:uiPriority="64" w:unhideWhenUsed="0"/>
+    <w:lsdException w:name="Medium List 1 Accent 5" w:semiHidden="0" w:uiPriority="65" w:unhideWhenUsed="0"/>
+    <w:lsdException w:name="Medium List 2 Accent 5" w:semiHidden="0" w:uiPriority="66" w:unhideWhenUsed="0"/>
+    <w:lsdException w:name="Medium Grid 1 Accent 5" w:semiHidden="0" w:uiPriority="67" w:unhideWhenUsed="0"/>
+    <w:lsdException w:name="Medium Grid 2 Accent 5" w:semiHidden="0" w:uiPriority="68" w:unhideWhenUsed="0"/>
+    <w:lsdException w:name="Medium Grid 3 Accent 5" w:semiHidden="0" w:uiPriority="69" w:unhideWhenUsed="0"/>
+    <w:lsdException w:name="Dark List Accent 5" w:semiHidden="0" w:uiPriority="70" w:unhideWhenUsed="0"/>
+    <w:lsdException w:name="Colorful Shading Accent 5" w:semiHidden="0" w:uiPriority="71" w:unhideWhenUsed="0"/>
+    <w:lsdException w:name="Colorful List Accent 5" w:semiHidden="0" w:uiPriority="72" w:unhideWhenUsed="0"/>
+    <w:lsdException w:name="Colorful Grid Accent 5" w:semiHidden="0" w:uiPriority="73" w:unhideWhenUsed="0"/>
+    <w:lsdException w:name="Light Shading Accent 6" w:semiHidden="0" w:uiPriority="60" w:unhideWhenUsed="0"/>
+    <w:lsdException w:name="Light List Accent 6" w:semiHidden="0" w:uiPriority="61" w:unhideWhenUsed="0"/>
+    <w:lsdException w:name="Light Grid Accent 6" w:semiHidden="0" w:uiPriority="62" w:unhideWhenUsed="0"/>
+    <w:lsdException w:name="Medium Shading 1 Accent 6" w:semiHidden="0" w:uiPriority="63" w:unhideWhenUsed="0"/>
+    <w:lsdException w:name="Medium Shading 2 Accent 6" w:semiHidden="0" w:uiPriority="64" w:unhideWhenUsed="0"/>
+    <w:lsdException w:name="Medium List 1 Accent 6" w:semiHidden="0" w:uiPriority="65" w:unhideWhenUsed="0"/>
+    <w:lsdException w:name="Medium List 2 Accent 6" w:semiHidden="0" w:uiPriority="66" w:unhideWhenUsed="0"/>
+    <w:lsdException w:name="Medium Grid 1 Accent 6" w:semiHidden="0" w:uiPriority="67" w:unhideWhenUsed="0"/>
+    <w:lsdException w:name="Medium Grid 2 Accent 6" w:semiHidden="0" w:uiPriority="68" w:unhideWhenUsed="0"/>
+    <w:lsdException w:name="Medium Grid 3 Accent 6" w:semiHidden="0" w:uiPriority="69" w:unhideWhenUsed="0"/>
+    <w:lsdException w:name="Dark List Accent 6" w:semiHidden="0" w:uiPriority="70" w:unhideWhenUsed="0"/>
+    <w:lsdException w:name="Colorful Shading Accent 6" w:semiHidden="0" w:uiPriority="71" w:unhideWhenUsed="0"/>
+    <w:lsdException w:name="Colorful List Accent 6" w:semiHidden="0" w:uiPriority="72" w:unhideWhenUsed="0"/>
+    <w:lsdException w:name="Colorful Grid Accent 6" w:semiHidden="0" w:uiPriority="73" w:unhideWhenUsed="0"/>
+    <w:lsdException w:name="Subtle Emphasis" w:semiHidden="0" w:uiPriority="19" w:unhideWhenUsed="0" w:qFormat="1"/>
+    <w:lsdException w:name="Intense Emphasis" w:semiHidden="0" w:uiPriority="21" w:unhideWhenUsed="0" w:qFormat="1"/>
+    <w:lsdException w:name="Subtle Reference" w:semiHidden="0" w:uiPriority="31" w:unhideWhenUsed="0" w:qFormat="1"/>
+    <w:lsdException w:name="Intense Reference" w:semiHidden="0" w:uiPriority="32" w:unhideWhenUsed="0" w:qFormat="1"/>
+    <w:lsdException w:name="Book Title" w:semiHidden="0" w:uiPriority="33" w:unhideWhenUsed="0" w:qFormat="1"/>
+    <w:lsdException w:name="Bibliography" w:uiPriority="37"/>
+    <w:lsdException w:name="TOC Heading" w:uiPriority="39" w:qFormat="1"/>
   </w:latentStyles>
-  <w:style w:type="paragraph" w:default="1" w:styleId="Normal">
+  <w:style w:type="paragraph" w:default="1" w:styleId="a">
     <w:name w:val="Normal"/>
     <w:rPr>
       <w:sz w:val="24"/>
@@ -3905,13 +3805,13 @@
       <w:lang w:eastAsia="en-US"/>
     </w:rPr>
   </w:style>
-  <w:style w:type="character" w:default="1" w:styleId="DefaultParagraphFont">
+  <w:style w:type="character" w:default="1" w:styleId="a0">
     <w:name w:val="Default Paragraph Font"/>
     <w:uiPriority w:val="1"/>
     <w:semiHidden/>
     <w:unhideWhenUsed/>
   </w:style>
-  <w:style w:type="table" w:default="1" w:styleId="TableNormal">
+  <w:style w:type="table" w:default="1" w:styleId="a1">
     <w:name w:val="Normal Table"/>
     <w:uiPriority w:val="99"/>
     <w:semiHidden/>
@@ -3926,13 +3826,13 @@
       </w:tblCellMar>
     </w:tblPr>
   </w:style>
-  <w:style w:type="numbering" w:default="1" w:styleId="NoList">
+  <w:style w:type="numbering" w:default="1" w:styleId="a2">
     <w:name w:val="No List"/>
     <w:uiPriority w:val="99"/>
     <w:semiHidden/>
     <w:unhideWhenUsed/>
   </w:style>
-  <w:style w:type="character" w:styleId="Hyperlink">
+  <w:style w:type="character" w:styleId="a3">
     <w:name w:val="Hyperlink"/>
     <w:rPr>
       <w:u w:val="single"/>
@@ -3966,7 +3866,7 @@
       <w:lang w:val="de-DE"/>
     </w:rPr>
   </w:style>
-  <w:style w:type="paragraph" w:styleId="ListParagraph">
+  <w:style w:type="paragraph" w:styleId="a4">
     <w:name w:val="List Paragraph"/>
     <w:pPr>
       <w:spacing w:after="160" w:line="259" w:lineRule="auto"/>
@@ -4023,6 +3923,349 @@
       </w:numPr>
     </w:pPr>
   </w:style>
+  <w:style w:type="paragraph" w:styleId="a5">
+    <w:name w:val="Balloon Text"/>
+    <w:basedOn w:val="a"/>
+    <w:link w:val="Char"/>
+    <w:uiPriority w:val="99"/>
+    <w:semiHidden/>
+    <w:unhideWhenUsed/>
+    <w:rsid w:val="001C4534"/>
+    <w:rPr>
+      <w:sz w:val="18"/>
+      <w:szCs w:val="18"/>
+    </w:rPr>
+  </w:style>
+  <w:style w:type="character" w:customStyle="1" w:styleId="Char">
+    <w:name w:val="批注框文本 Char"/>
+    <w:basedOn w:val="a0"/>
+    <w:link w:val="a5"/>
+    <w:uiPriority w:val="99"/>
+    <w:semiHidden/>
+    <w:rsid w:val="001C4534"/>
+    <w:rPr>
+      <w:sz w:val="18"/>
+      <w:szCs w:val="18"/>
+      <w:lang w:eastAsia="en-US"/>
+    </w:rPr>
+  </w:style>
+</w:styles>
+</file>
+
+<file path=word/stylesWithEffects.xml><?xml version="1.0" encoding="utf-8"?>
+<w:styles xmlns:wpc="http://schemas.microsoft.com/office/word/2010/wordprocessingCanvas" xmlns:mc="http://schemas.openxmlformats.org/markup-compatibility/2006" xmlns:o="urn:schemas-microsoft-com:office:office" xmlns:r="http://schemas.openxmlformats.org/officeDocument/2006/relationships" xmlns:m="http://schemas.openxmlformats.org/officeDocument/2006/math" xmlns:v="urn:schemas-microsoft-com:vml" xmlns:wp14="http://schemas.microsoft.com/office/word/2010/wordprocessingDrawing" xmlns:wp="http://schemas.openxmlformats.org/drawingml/2006/wordprocessingDrawing" xmlns:w10="urn:schemas-microsoft-com:office:word" xmlns:w="http://schemas.openxmlformats.org/wordprocessingml/2006/main" xmlns:w14="http://schemas.microsoft.com/office/word/2010/wordml" xmlns:wpg="http://schemas.microsoft.com/office/word/2010/wordprocessingGroup" xmlns:wpi="http://schemas.microsoft.com/office/word/2010/wordprocessingInk" xmlns:wne="http://schemas.microsoft.com/office/word/2006/wordml" xmlns:wps="http://schemas.microsoft.com/office/word/2010/wordprocessingShape" mc:Ignorable="w14 wp14">
+  <w:docDefaults>
+    <w:rPrDefault>
+      <w:rPr>
+        <w:rFonts w:ascii="Times New Roman" w:eastAsia="PMingLiU" w:hAnsi="Times New Roman" w:cs="Times New Roman"/>
+        <w:bdr w:val="nil"/>
+        <w:lang w:val="en-US" w:eastAsia="zh-CN" w:bidi="ar-SA"/>
+      </w:rPr>
+    </w:rPrDefault>
+    <w:pPrDefault>
+      <w:pPr>
+        <w:pBdr>
+          <w:top w:val="nil"/>
+          <w:left w:val="nil"/>
+          <w:bottom w:val="nil"/>
+          <w:right w:val="nil"/>
+          <w:between w:val="nil"/>
+          <w:bar w:val="nil"/>
+        </w:pBdr>
+      </w:pPr>
+    </w:pPrDefault>
+  </w:docDefaults>
+  <w:latentStyles w:defLockedState="0" w:defUIPriority="99" w:defSemiHidden="1" w:defUnhideWhenUsed="1" w:defQFormat="0" w:count="267">
+    <w:lsdException w:name="Normal" w:semiHidden="0" w:uiPriority="0" w:unhideWhenUsed="0" w:qFormat="1"/>
+    <w:lsdException w:name="heading 1" w:semiHidden="0" w:uiPriority="9" w:unhideWhenUsed="0" w:qFormat="1"/>
+    <w:lsdException w:name="heading 2" w:uiPriority="9" w:qFormat="1"/>
+    <w:lsdException w:name="heading 3" w:uiPriority="9" w:qFormat="1"/>
+    <w:lsdException w:name="heading 4" w:uiPriority="9" w:qFormat="1"/>
+    <w:lsdException w:name="heading 5" w:uiPriority="9" w:qFormat="1"/>
+    <w:lsdException w:name="heading 6" w:uiPriority="9" w:qFormat="1"/>
+    <w:lsdException w:name="heading 7" w:uiPriority="9" w:qFormat="1"/>
+    <w:lsdException w:name="heading 8" w:uiPriority="9" w:qFormat="1"/>
+    <w:lsdException w:name="heading 9" w:uiPriority="9" w:qFormat="1"/>
+    <w:lsdException w:name="toc 1" w:uiPriority="39"/>
+    <w:lsdException w:name="toc 2" w:uiPriority="39"/>
+    <w:lsdException w:name="toc 3" w:uiPriority="39"/>
+    <w:lsdException w:name="toc 4" w:uiPriority="39"/>
+    <w:lsdException w:name="toc 5" w:uiPriority="39"/>
+    <w:lsdException w:name="toc 6" w:uiPriority="39"/>
+    <w:lsdException w:name="toc 7" w:uiPriority="39"/>
+    <w:lsdException w:name="toc 8" w:uiPriority="39"/>
+    <w:lsdException w:name="toc 9" w:uiPriority="39"/>
+    <w:lsdException w:name="caption" w:uiPriority="35" w:qFormat="1"/>
+    <w:lsdException w:name="Title" w:semiHidden="0" w:uiPriority="10" w:unhideWhenUsed="0" w:qFormat="1"/>
+    <w:lsdException w:name="Default Paragraph Font" w:uiPriority="1"/>
+    <w:lsdException w:name="Subtitle" w:semiHidden="0" w:uiPriority="11" w:unhideWhenUsed="0" w:qFormat="1"/>
+    <w:lsdException w:name="Strong" w:semiHidden="0" w:uiPriority="22" w:unhideWhenUsed="0" w:qFormat="1"/>
+    <w:lsdException w:name="Emphasis" w:semiHidden="0" w:uiPriority="20" w:unhideWhenUsed="0" w:qFormat="1"/>
+    <w:lsdException w:name="Table Grid" w:semiHidden="0" w:uiPriority="39" w:unhideWhenUsed="0"/>
+    <w:lsdException w:name="Placeholder Text" w:unhideWhenUsed="0"/>
+    <w:lsdException w:name="No Spacing" w:semiHidden="0" w:uiPriority="1" w:unhideWhenUsed="0" w:qFormat="1"/>
+    <w:lsdException w:name="Light Shading" w:semiHidden="0" w:uiPriority="60" w:unhideWhenUsed="0"/>
+    <w:lsdException w:name="Light List" w:semiHidden="0" w:uiPriority="61" w:unhideWhenUsed="0"/>
+    <w:lsdException w:name="Light Grid" w:semiHidden="0" w:uiPriority="62" w:unhideWhenUsed="0"/>
+    <w:lsdException w:name="Medium Shading 1" w:semiHidden="0" w:uiPriority="63" w:unhideWhenUsed="0"/>
+    <w:lsdException w:name="Medium Shading 2" w:semiHidden="0" w:uiPriority="64" w:unhideWhenUsed="0"/>
+    <w:lsdException w:name="Medium List 1" w:semiHidden="0" w:uiPriority="65" w:unhideWhenUsed="0"/>
+    <w:lsdException w:name="Medium List 2" w:semiHidden="0" w:uiPriority="66" w:unhideWhenUsed="0"/>
+    <w:lsdException w:name="Medium Grid 1" w:semiHidden="0" w:uiPriority="67" w:unhideWhenUsed="0"/>
+    <w:lsdException w:name="Medium Grid 2" w:semiHidden="0" w:uiPriority="68" w:unhideWhenUsed="0"/>
+    <w:lsdException w:name="Medium Grid 3" w:semiHidden="0" w:uiPriority="69" w:unhideWhenUsed="0"/>
+    <w:lsdException w:name="Dark List" w:semiHidden="0" w:uiPriority="70" w:unhideWhenUsed="0"/>
+    <w:lsdException w:name="Colorful Shading" w:semiHidden="0" w:uiPriority="71" w:unhideWhenUsed="0"/>
+    <w:lsdException w:name="Colorful List" w:semiHidden="0" w:uiPriority="72" w:unhideWhenUsed="0"/>
+    <w:lsdException w:name="Colorful Grid" w:semiHidden="0" w:uiPriority="73" w:unhideWhenUsed="0"/>
+    <w:lsdException w:name="Light Shading Accent 1" w:semiHidden="0" w:uiPriority="60" w:unhideWhenUsed="0"/>
+    <w:lsdException w:name="Light List Accent 1" w:semiHidden="0" w:uiPriority="61" w:unhideWhenUsed="0"/>
+    <w:lsdException w:name="Light Grid Accent 1" w:semiHidden="0" w:uiPriority="62" w:unhideWhenUsed="0"/>
+    <w:lsdException w:name="Medium Shading 1 Accent 1" w:semiHidden="0" w:uiPriority="63" w:unhideWhenUsed="0"/>
+    <w:lsdException w:name="Medium Shading 2 Accent 1" w:semiHidden="0" w:uiPriority="64" w:unhideWhenUsed="0"/>
+    <w:lsdException w:name="Medium List 1 Accent 1" w:semiHidden="0" w:uiPriority="65" w:unhideWhenUsed="0"/>
+    <w:lsdException w:name="Revision" w:unhideWhenUsed="0"/>
+    <w:lsdException w:name="List Paragraph" w:semiHidden="0" w:uiPriority="34" w:unhideWhenUsed="0" w:qFormat="1"/>
+    <w:lsdException w:name="Quote" w:semiHidden="0" w:uiPriority="29" w:unhideWhenUsed="0" w:qFormat="1"/>
+    <w:lsdException w:name="Intense Quote" w:semiHidden="0" w:uiPriority="30" w:unhideWhenUsed="0" w:qFormat="1"/>
+    <w:lsdException w:name="Medium List 2 Accent 1" w:semiHidden="0" w:uiPriority="66" w:unhideWhenUsed="0"/>
+    <w:lsdException w:name="Medium Grid 1 Accent 1" w:semiHidden="0" w:uiPriority="67" w:unhideWhenUsed="0"/>
+    <w:lsdException w:name="Medium Grid 2 Accent 1" w:semiHidden="0" w:uiPriority="68" w:unhideWhenUsed="0"/>
+    <w:lsdException w:name="Medium Grid 3 Accent 1" w:semiHidden="0" w:uiPriority="69" w:unhideWhenUsed="0"/>
+    <w:lsdException w:name="Dark List Accent 1" w:semiHidden="0" w:uiPriority="70" w:unhideWhenUsed="0"/>
+    <w:lsdException w:name="Colorful Shading Accent 1" w:semiHidden="0" w:uiPriority="71" w:unhideWhenUsed="0"/>
+    <w:lsdException w:name="Colorful List Accent 1" w:semiHidden="0" w:uiPriority="72" w:unhideWhenUsed="0"/>
+    <w:lsdException w:name="Colorful Grid Accent 1" w:semiHidden="0" w:uiPriority="73" w:unhideWhenUsed="0"/>
+    <w:lsdException w:name="Light Shading Accent 2" w:semiHidden="0" w:uiPriority="60" w:unhideWhenUsed="0"/>
+    <w:lsdException w:name="Light List Accent 2" w:semiHidden="0" w:uiPriority="61" w:unhideWhenUsed="0"/>
+    <w:lsdException w:name="Light Grid Accent 2" w:semiHidden="0" w:uiPriority="62" w:unhideWhenUsed="0"/>
+    <w:lsdException w:name="Medium Shading 1 Accent 2" w:semiHidden="0" w:uiPriority="63" w:unhideWhenUsed="0"/>
+    <w:lsdException w:name="Medium Shading 2 Accent 2" w:semiHidden="0" w:uiPriority="64" w:unhideWhenUsed="0"/>
+    <w:lsdException w:name="Medium List 1 Accent 2" w:semiHidden="0" w:uiPriority="65" w:unhideWhenUsed="0"/>
+    <w:lsdException w:name="Medium List 2 Accent 2" w:semiHidden="0" w:uiPriority="66" w:unhideWhenUsed="0"/>
+    <w:lsdException w:name="Medium Grid 1 Accent 2" w:semiHidden="0" w:uiPriority="67" w:unhideWhenUsed="0"/>
+    <w:lsdException w:name="Medium Grid 2 Accent 2" w:semiHidden="0" w:uiPriority="68" w:unhideWhenUsed="0"/>
+    <w:lsdException w:name="Medium Grid 3 Accent 2" w:semiHidden="0" w:uiPriority="69" w:unhideWhenUsed="0"/>
+    <w:lsdException w:name="Dark List Accent 2" w:semiHidden="0" w:uiPriority="70" w:unhideWhenUsed="0"/>
+    <w:lsdException w:name="Colorful Shading Accent 2" w:semiHidden="0" w:uiPriority="71" w:unhideWhenUsed="0"/>
+    <w:lsdException w:name="Colorful List Accent 2" w:semiHidden="0" w:uiPriority="72" w:unhideWhenUsed="0"/>
+    <w:lsdException w:name="Colorful Grid Accent 2" w:semiHidden="0" w:uiPriority="73" w:unhideWhenUsed="0"/>
+    <w:lsdException w:name="Light Shading Accent 3" w:semiHidden="0" w:uiPriority="60" w:unhideWhenUsed="0"/>
+    <w:lsdException w:name="Light List Accent 3" w:semiHidden="0" w:uiPriority="61" w:unhideWhenUsed="0"/>
+    <w:lsdException w:name="Light Grid Accent 3" w:semiHidden="0" w:uiPriority="62" w:unhideWhenUsed="0"/>
+    <w:lsdException w:name="Medium Shading 1 Accent 3" w:semiHidden="0" w:uiPriority="63" w:unhideWhenUsed="0"/>
+    <w:lsdException w:name="Medium Shading 2 Accent 3" w:semiHidden="0" w:uiPriority="64" w:unhideWhenUsed="0"/>
+    <w:lsdException w:name="Medium List 1 Accent 3" w:semiHidden="0" w:uiPriority="65" w:unhideWhenUsed="0"/>
+    <w:lsdException w:name="Medium List 2 Accent 3" w:semiHidden="0" w:uiPriority="66" w:unhideWhenUsed="0"/>
+    <w:lsdException w:name="Medium Grid 1 Accent 3" w:semiHidden="0" w:uiPriority="67" w:unhideWhenUsed="0"/>
+    <w:lsdException w:name="Medium Grid 2 Accent 3" w:semiHidden="0" w:uiPriority="68" w:unhideWhenUsed="0"/>
+    <w:lsdException w:name="Medium Grid 3 Accent 3" w:semiHidden="0" w:uiPriority="69" w:unhideWhenUsed="0"/>
+    <w:lsdException w:name="Dark List Accent 3" w:semiHidden="0" w:uiPriority="70" w:unhideWhenUsed="0"/>
+    <w:lsdException w:name="Colorful Shading Accent 3" w:semiHidden="0" w:uiPriority="71" w:unhideWhenUsed="0"/>
+    <w:lsdException w:name="Colorful List Accent 3" w:semiHidden="0" w:uiPriority="72" w:unhideWhenUsed="0"/>
+    <w:lsdException w:name="Colorful Grid Accent 3" w:semiHidden="0" w:uiPriority="73" w:unhideWhenUsed="0"/>
+    <w:lsdException w:name="Light Shading Accent 4" w:semiHidden="0" w:uiPriority="60" w:unhideWhenUsed="0"/>
+    <w:lsdException w:name="Light List Accent 4" w:semiHidden="0" w:uiPriority="61" w:unhideWhenUsed="0"/>
+    <w:lsdException w:name="Light Grid Accent 4" w:semiHidden="0" w:uiPriority="62" w:unhideWhenUsed="0"/>
+    <w:lsdException w:name="Medium Shading 1 Accent 4" w:semiHidden="0" w:uiPriority="63" w:unhideWhenUsed="0"/>
+    <w:lsdException w:name="Medium Shading 2 Accent 4" w:semiHidden="0" w:uiPriority="64" w:unhideWhenUsed="0"/>
+    <w:lsdException w:name="Medium List 1 Accent 4" w:semiHidden="0" w:uiPriority="65" w:unhideWhenUsed="0"/>
+    <w:lsdException w:name="Medium List 2 Accent 4" w:semiHidden="0" w:uiPriority="66" w:unhideWhenUsed="0"/>
+    <w:lsdException w:name="Medium Grid 1 Accent 4" w:semiHidden="0" w:uiPriority="67" w:unhideWhenUsed="0"/>
+    <w:lsdException w:name="Medium Grid 2 Accent 4" w:semiHidden="0" w:uiPriority="68" w:unhideWhenUsed="0"/>
+    <w:lsdException w:name="Medium Grid 3 Accent 4" w:semiHidden="0" w:uiPriority="69" w:unhideWhenUsed="0"/>
+    <w:lsdException w:name="Dark List Accent 4" w:semiHidden="0" w:uiPriority="70" w:unhideWhenUsed="0"/>
+    <w:lsdException w:name="Colorful Shading Accent 4" w:semiHidden="0" w:uiPriority="71" w:unhideWhenUsed="0"/>
+    <w:lsdException w:name="Colorful List Accent 4" w:semiHidden="0" w:uiPriority="72" w:unhideWhenUsed="0"/>
+    <w:lsdException w:name="Colorful Grid Accent 4" w:semiHidden="0" w:uiPriority="73" w:unhideWhenUsed="0"/>
+    <w:lsdException w:name="Light Shading Accent 5" w:semiHidden="0" w:uiPriority="60" w:unhideWhenUsed="0"/>
+    <w:lsdException w:name="Light List Accent 5" w:semiHidden="0" w:uiPriority="61" w:unhideWhenUsed="0"/>
+    <w:lsdException w:name="Light Grid Accent 5" w:semiHidden="0" w:uiPriority="62" w:unhideWhenUsed="0"/>
+    <w:lsdException w:name="Medium Shading 1 Accent 5" w:semiHidden="0" w:uiPriority="63" w:unhideWhenUsed="0"/>
+    <w:lsdException w:name="Medium Shading 2 Accent 5" w:semiHidden="0" w:uiPriority="64" w:unhideWhenUsed="0"/>
+    <w:lsdException w:name="Medium List 1 Accent 5" w:semiHidden="0" w:uiPriority="65" w:unhideWhenUsed="0"/>
+    <w:lsdException w:name="Medium List 2 Accent 5" w:semiHidden="0" w:uiPriority="66" w:unhideWhenUsed="0"/>
+    <w:lsdException w:name="Medium Grid 1 Accent 5" w:semiHidden="0" w:uiPriority="67" w:unhideWhenUsed="0"/>
+    <w:lsdException w:name="Medium Grid 2 Accent 5" w:semiHidden="0" w:uiPriority="68" w:unhideWhenUsed="0"/>
+    <w:lsdException w:name="Medium Grid 3 Accent 5" w:semiHidden="0" w:uiPriority="69" w:unhideWhenUsed="0"/>
+    <w:lsdException w:name="Dark List Accent 5" w:semiHidden="0" w:uiPriority="70" w:unhideWhenUsed="0"/>
+    <w:lsdException w:name="Colorful Shading Accent 5" w:semiHidden="0" w:uiPriority="71" w:unhideWhenUsed="0"/>
+    <w:lsdException w:name="Colorful List Accent 5" w:semiHidden="0" w:uiPriority="72" w:unhideWhenUsed="0"/>
+    <w:lsdException w:name="Colorful Grid Accent 5" w:semiHidden="0" w:uiPriority="73" w:unhideWhenUsed="0"/>
+    <w:lsdException w:name="Light Shading Accent 6" w:semiHidden="0" w:uiPriority="60" w:unhideWhenUsed="0"/>
+    <w:lsdException w:name="Light List Accent 6" w:semiHidden="0" w:uiPriority="61" w:unhideWhenUsed="0"/>
+    <w:lsdException w:name="Light Grid Accent 6" w:semiHidden="0" w:uiPriority="62" w:unhideWhenUsed="0"/>
+    <w:lsdException w:name="Medium Shading 1 Accent 6" w:semiHidden="0" w:uiPriority="63" w:unhideWhenUsed="0"/>
+    <w:lsdException w:name="Medium Shading 2 Accent 6" w:semiHidden="0" w:uiPriority="64" w:unhideWhenUsed="0"/>
+    <w:lsdException w:name="Medium List 1 Accent 6" w:semiHidden="0" w:uiPriority="65" w:unhideWhenUsed="0"/>
+    <w:lsdException w:name="Medium List 2 Accent 6" w:semiHidden="0" w:uiPriority="66" w:unhideWhenUsed="0"/>
+    <w:lsdException w:name="Medium Grid 1 Accent 6" w:semiHidden="0" w:uiPriority="67" w:unhideWhenUsed="0"/>
+    <w:lsdException w:name="Medium Grid 2 Accent 6" w:semiHidden="0" w:uiPriority="68" w:unhideWhenUsed="0"/>
+    <w:lsdException w:name="Medium Grid 3 Accent 6" w:semiHidden="0" w:uiPriority="69" w:unhideWhenUsed="0"/>
+    <w:lsdException w:name="Dark List Accent 6" w:semiHidden="0" w:uiPriority="70" w:unhideWhenUsed="0"/>
+    <w:lsdException w:name="Colorful Shading Accent 6" w:semiHidden="0" w:uiPriority="71" w:unhideWhenUsed="0"/>
+    <w:lsdException w:name="Colorful List Accent 6" w:semiHidden="0" w:uiPriority="72" w:unhideWhenUsed="0"/>
+    <w:lsdException w:name="Colorful Grid Accent 6" w:semiHidden="0" w:uiPriority="73" w:unhideWhenUsed="0"/>
+    <w:lsdException w:name="Subtle Emphasis" w:semiHidden="0" w:uiPriority="19" w:unhideWhenUsed="0" w:qFormat="1"/>
+    <w:lsdException w:name="Intense Emphasis" w:semiHidden="0" w:uiPriority="21" w:unhideWhenUsed="0" w:qFormat="1"/>
+    <w:lsdException w:name="Subtle Reference" w:semiHidden="0" w:uiPriority="31" w:unhideWhenUsed="0" w:qFormat="1"/>
+    <w:lsdException w:name="Intense Reference" w:semiHidden="0" w:uiPriority="32" w:unhideWhenUsed="0" w:qFormat="1"/>
+    <w:lsdException w:name="Book Title" w:semiHidden="0" w:uiPriority="33" w:unhideWhenUsed="0" w:qFormat="1"/>
+    <w:lsdException w:name="Bibliography" w:uiPriority="37"/>
+    <w:lsdException w:name="TOC Heading" w:uiPriority="39" w:qFormat="1"/>
+  </w:latentStyles>
+  <w:style w:type="paragraph" w:default="1" w:styleId="a">
+    <w:name w:val="Normal"/>
+    <w:rPr>
+      <w:sz w:val="24"/>
+      <w:szCs w:val="24"/>
+      <w:lang w:eastAsia="en-US"/>
+    </w:rPr>
+  </w:style>
+  <w:style w:type="character" w:default="1" w:styleId="a0">
+    <w:name w:val="Default Paragraph Font"/>
+    <w:uiPriority w:val="1"/>
+    <w:semiHidden/>
+    <w:unhideWhenUsed/>
+  </w:style>
+  <w:style w:type="table" w:default="1" w:styleId="a1">
+    <w:name w:val="Normal Table"/>
+    <w:uiPriority w:val="99"/>
+    <w:semiHidden/>
+    <w:unhideWhenUsed/>
+    <w:tblPr>
+      <w:tblInd w:w="0" w:type="dxa"/>
+      <w:tblCellMar>
+        <w:top w:w="0" w:type="dxa"/>
+        <w:left w:w="108" w:type="dxa"/>
+        <w:bottom w:w="0" w:type="dxa"/>
+        <w:right w:w="108" w:type="dxa"/>
+      </w:tblCellMar>
+    </w:tblPr>
+  </w:style>
+  <w:style w:type="numbering" w:default="1" w:styleId="a2">
+    <w:name w:val="No List"/>
+    <w:uiPriority w:val="99"/>
+    <w:semiHidden/>
+    <w:unhideWhenUsed/>
+  </w:style>
+  <w:style w:type="character" w:styleId="a3">
+    <w:name w:val="Hyperlink"/>
+    <w:rPr>
+      <w:u w:val="single"/>
+    </w:rPr>
+  </w:style>
+  <w:style w:type="paragraph" w:customStyle="1" w:styleId="HeaderFooter">
+    <w:name w:val="Header &amp; Footer"/>
+    <w:pPr>
+      <w:tabs>
+        <w:tab w:val="right" w:pos="9020"/>
+      </w:tabs>
+    </w:pPr>
+    <w:rPr>
+      <w:rFonts w:ascii="Helvetica" w:eastAsia="Arial Unicode MS" w:hAnsi="Arial Unicode MS" w:cs="Arial Unicode MS"/>
+      <w:color w:val="000000"/>
+      <w:sz w:val="24"/>
+      <w:szCs w:val="24"/>
+    </w:rPr>
+  </w:style>
+  <w:style w:type="paragraph" w:customStyle="1" w:styleId="BodyA">
+    <w:name w:val="Body A"/>
+    <w:pPr>
+      <w:spacing w:after="160" w:line="259" w:lineRule="auto"/>
+    </w:pPr>
+    <w:rPr>
+      <w:rFonts w:ascii="Calibri" w:eastAsia="Calibri" w:hAnsi="Calibri" w:cs="Calibri"/>
+      <w:color w:val="000000"/>
+      <w:sz w:val="22"/>
+      <w:szCs w:val="22"/>
+      <w:u w:color="000000"/>
+      <w:lang w:val="de-DE"/>
+    </w:rPr>
+  </w:style>
+  <w:style w:type="paragraph" w:styleId="a4">
+    <w:name w:val="List Paragraph"/>
+    <w:pPr>
+      <w:spacing w:after="160" w:line="259" w:lineRule="auto"/>
+      <w:ind w:left="720"/>
+    </w:pPr>
+    <w:rPr>
+      <w:rFonts w:ascii="Calibri" w:eastAsia="Calibri" w:hAnsi="Calibri" w:cs="Calibri"/>
+      <w:color w:val="000000"/>
+      <w:sz w:val="22"/>
+      <w:szCs w:val="22"/>
+      <w:u w:color="000000"/>
+    </w:rPr>
+  </w:style>
+  <w:style w:type="numbering" w:customStyle="1" w:styleId="List0">
+    <w:name w:val="List 0"/>
+    <w:basedOn w:val="ImportedStyle1"/>
+    <w:pPr>
+      <w:numPr>
+        <w:numId w:val="9"/>
+      </w:numPr>
+    </w:pPr>
+  </w:style>
+  <w:style w:type="numbering" w:customStyle="1" w:styleId="ImportedStyle1">
+    <w:name w:val="Imported Style 1"/>
+  </w:style>
+  <w:style w:type="numbering" w:customStyle="1" w:styleId="List1">
+    <w:name w:val="List 1"/>
+    <w:basedOn w:val="ImportedStyle2"/>
+    <w:pPr>
+      <w:numPr>
+        <w:numId w:val="6"/>
+      </w:numPr>
+    </w:pPr>
+  </w:style>
+  <w:style w:type="numbering" w:customStyle="1" w:styleId="ImportedStyle2">
+    <w:name w:val="Imported Style 2"/>
+  </w:style>
+  <w:style w:type="paragraph" w:customStyle="1" w:styleId="Body">
+    <w:name w:val="Body"/>
+    <w:rPr>
+      <w:rFonts w:eastAsia="Times New Roman"/>
+      <w:color w:val="000000"/>
+      <w:sz w:val="24"/>
+      <w:szCs w:val="24"/>
+      <w:u w:color="000000"/>
+    </w:rPr>
+  </w:style>
+  <w:style w:type="numbering" w:customStyle="1" w:styleId="List21">
+    <w:name w:val="List 21"/>
+    <w:basedOn w:val="ImportedStyle1"/>
+    <w:pPr>
+      <w:numPr>
+        <w:numId w:val="8"/>
+      </w:numPr>
+    </w:pPr>
+  </w:style>
+  <w:style w:type="paragraph" w:styleId="a5">
+    <w:name w:val="Balloon Text"/>
+    <w:basedOn w:val="a"/>
+    <w:link w:val="Char"/>
+    <w:uiPriority w:val="99"/>
+    <w:semiHidden/>
+    <w:unhideWhenUsed/>
+    <w:rsid w:val="001C4534"/>
+    <w:rPr>
+      <w:sz w:val="18"/>
+      <w:szCs w:val="18"/>
+    </w:rPr>
+  </w:style>
+  <w:style w:type="character" w:customStyle="1" w:styleId="Char">
+    <w:name w:val="批注框文本 Char"/>
+    <w:basedOn w:val="a0"/>
+    <w:link w:val="a5"/>
+    <w:uiPriority w:val="99"/>
+    <w:semiHidden/>
+    <w:rsid w:val="001C4534"/>
+    <w:rPr>
+      <w:sz w:val="18"/>
+      <w:szCs w:val="18"/>
+      <w:lang w:eastAsia="en-US"/>
+    </w:rPr>
+  </w:style>
 </w:styles>
 </file>
 
@@ -4070,12 +4313,12 @@
     <a:fontScheme name="Blank">
       <a:majorFont>
         <a:latin typeface="Helvetica"/>
-        <a:ea typeface="Helvetica"/>
+        <a:ea typeface="黑体"/>
         <a:cs typeface="Helvetica"/>
       </a:majorFont>
       <a:minorFont>
         <a:latin typeface="Helvetica"/>
-        <a:ea typeface="Helvetica"/>
+        <a:ea typeface="宋体"/>
         <a:cs typeface="Helvetica"/>
       </a:minorFont>
     </a:fontScheme>

--- a/new feature discuss/GuardianApp_new feature_v0.2.docx
+++ b/new feature discuss/GuardianApp_new feature_v0.2.docx
@@ -596,7 +596,6 @@
           <w:lang w:val="zh-TW" w:eastAsia="zh-TW"/>
         </w:rPr>
       </w:pPr>
-      <w:bookmarkStart w:id="0" w:name="_GoBack"/>
       <w:r>
         <w:rPr>
           <w:lang w:val="zh-TW" w:eastAsia="zh-TW"/>
@@ -604,18 +603,24 @@
         <w:t>添加推送信息历史</w:t>
       </w:r>
     </w:p>
-    <w:bookmarkEnd w:id="0"/>
     <w:p>
       <w:pPr>
         <w:pStyle w:val="a4"/>
+        <w:rPr>
+          <w:strike/>
+        </w:rPr>
       </w:pPr>
       <w:r>
         <w:rPr>
+          <w:strike/>
           <w:lang w:val="zh-TW" w:eastAsia="zh-TW"/>
         </w:rPr>
         <w:t>功能描述：显示推送信息历史列表，点击查看，提供删除操作</w:t>
       </w:r>
       <w:r>
+        <w:rPr>
+          <w:strike/>
+        </w:rPr>
         <w:t xml:space="preserve"> </w:t>
       </w:r>
     </w:p>
@@ -815,6 +820,7 @@
         </w:rPr>
         <w:t>消</w:t>
       </w:r>
+      <w:bookmarkStart w:id="0" w:name="_GoBack"/>
       <w:r>
         <w:rPr>
           <w:rFonts w:ascii="Trebuchet MS"/>
@@ -840,6 +846,7 @@
         <w:t>按钮，实时应用修改</w:t>
       </w:r>
     </w:p>
+    <w:bookmarkEnd w:id="0"/>
     <w:p>
       <w:pPr>
         <w:pStyle w:val="a4"/>
@@ -2469,7 +2476,7 @@
       <w:pPr>
         <w:pStyle w:val="a4"/>
         <w:rPr>
-          <w:rFonts w:eastAsiaTheme="minorEastAsia" w:hint="eastAsia"/>
+          <w:rFonts w:eastAsiaTheme="minorEastAsia"/>
         </w:rPr>
       </w:pPr>
     </w:p>
@@ -2477,7 +2484,7 @@
       <w:pPr>
         <w:pStyle w:val="a4"/>
         <w:rPr>
-          <w:rFonts w:eastAsiaTheme="minorEastAsia" w:hint="eastAsia"/>
+          <w:rFonts w:eastAsiaTheme="minorEastAsia"/>
         </w:rPr>
       </w:pPr>
     </w:p>
@@ -2485,7 +2492,7 @@
       <w:pPr>
         <w:pStyle w:val="a4"/>
         <w:rPr>
-          <w:rFonts w:eastAsiaTheme="minorEastAsia" w:hint="eastAsia"/>
+          <w:rFonts w:eastAsiaTheme="minorEastAsia"/>
         </w:rPr>
       </w:pPr>
     </w:p>
@@ -2493,7 +2500,7 @@
       <w:pPr>
         <w:pStyle w:val="a4"/>
         <w:rPr>
-          <w:rFonts w:eastAsiaTheme="minorEastAsia" w:hint="eastAsia"/>
+          <w:rFonts w:eastAsiaTheme="minorEastAsia"/>
         </w:rPr>
       </w:pPr>
       <w:r>
@@ -2531,7 +2538,7 @@
       <w:pPr>
         <w:pStyle w:val="a4"/>
         <w:rPr>
-          <w:rFonts w:eastAsiaTheme="minorEastAsia" w:hint="eastAsia"/>
+          <w:rFonts w:eastAsiaTheme="minorEastAsia"/>
         </w:rPr>
       </w:pPr>
       <w:r>

--- a/new feature discuss/GuardianApp_new feature_v0.2.docx
+++ b/new feature discuss/GuardianApp_new feature_v0.2.docx
@@ -315,7 +315,7 @@
         </w:tabs>
         <w:ind w:left="1095" w:hanging="375"/>
         <w:rPr>
-          <w:rFonts w:ascii="Times" w:eastAsia="Times" w:hAnsi="Times" w:cs="Times"/>
+          <w:rFonts w:ascii="Times" w:eastAsia="Times" w:hAnsi="Times" w:cs="Times" w:hint="eastAsia"/>
           <w:color w:val="FF0000"/>
           <w:lang w:val="zh-TW" w:eastAsia="zh-TW"/>
         </w:rPr>
@@ -350,74 +350,17 @@
         <w:pStyle w:val="a4"/>
         <w:ind w:left="1095"/>
         <w:rPr>
-          <w:rFonts w:eastAsia="宋体"/>
-          <w:color w:val="6EC038" w:themeColor="accent2"/>
-          <w:lang w:val="zh-TW"/>
+          <w:rFonts w:ascii="Times" w:eastAsia="Times" w:hAnsi="Times" w:cs="Times"/>
+          <w:color w:val="FF0000"/>
+          <w:lang w:val="zh-TW" w:eastAsia="zh-TW"/>
         </w:rPr>
       </w:pPr>
       <w:r>
         <w:rPr>
-          <w:rFonts w:eastAsia="宋体" w:hint="eastAsia"/>
-          <w:color w:val="6EC038" w:themeColor="accent2"/>
-          <w:lang w:val="zh-TW"/>
-        </w:rPr>
-        <w:t>#</w:t>
-      </w:r>
-      <w:r>
-        <w:rPr>
-          <w:rFonts w:eastAsia="宋体"/>
-          <w:color w:val="6EC038" w:themeColor="accent2"/>
-          <w:lang w:val="zh-TW"/>
-        </w:rPr>
-        <w:t xml:space="preserve">### </w:t>
-      </w:r>
-      <w:r>
-        <w:rPr>
-          <w:rFonts w:eastAsia="宋体" w:hint="eastAsia"/>
-          <w:color w:val="6EC038" w:themeColor="accent2"/>
-          <w:lang w:val="zh-TW"/>
-        </w:rPr>
-        <w:t>短信</w:t>
-      </w:r>
-      <w:r>
-        <w:rPr>
-          <w:rFonts w:eastAsia="宋体"/>
-          <w:color w:val="6EC038" w:themeColor="accent2"/>
-          <w:lang w:val="zh-TW"/>
-        </w:rPr>
-        <w:t>方式发送的话，</w:t>
-      </w:r>
-      <w:r>
-        <w:rPr>
-          <w:rFonts w:eastAsia="宋体" w:hint="eastAsia"/>
-          <w:color w:val="6EC038" w:themeColor="accent2"/>
-          <w:lang w:val="zh-TW"/>
-        </w:rPr>
-        <w:t>找回</w:t>
-      </w:r>
-      <w:r>
-        <w:rPr>
-          <w:rFonts w:eastAsia="宋体"/>
-          <w:color w:val="6EC038" w:themeColor="accent2"/>
-          <w:lang w:val="zh-TW"/>
-        </w:rPr>
-        <w:t>密码中之前输入邮箱</w:t>
-      </w:r>
-      <w:r>
-        <w:rPr>
-          <w:rFonts w:eastAsia="宋体" w:hint="eastAsia"/>
-          <w:color w:val="6EC038" w:themeColor="accent2"/>
-          <w:lang w:val="zh-TW"/>
-        </w:rPr>
-        <w:t>，</w:t>
-      </w:r>
-      <w:r>
-        <w:rPr>
-          <w:rFonts w:eastAsia="宋体"/>
-          <w:color w:val="6EC038" w:themeColor="accent2"/>
-          <w:lang w:val="zh-TW"/>
-        </w:rPr>
-        <w:t>就改成输入手机号</w:t>
+          <w:rFonts w:ascii="宋体" w:eastAsia="宋体" w:hAnsi="宋体" w:cs="宋体" w:hint="eastAsia"/>
+          <w:color w:val="FF0000"/>
+        </w:rPr>
+        <w:t>** 恢复原有邮箱找回密码的功能</w:t>
       </w:r>
     </w:p>
     <w:p>
@@ -593,11 +536,13 @@
         </w:tabs>
         <w:ind w:hanging="360"/>
         <w:rPr>
+          <w:strike/>
           <w:lang w:val="zh-TW" w:eastAsia="zh-TW"/>
         </w:rPr>
       </w:pPr>
       <w:r>
         <w:rPr>
+          <w:strike/>
           <w:lang w:val="zh-TW" w:eastAsia="zh-TW"/>
         </w:rPr>
         <w:t>添加推送信息历史</w:t>
@@ -628,11 +573,13 @@
       <w:pPr>
         <w:pStyle w:val="a4"/>
         <w:rPr>
+          <w:strike/>
           <w:lang w:val="zh-TW" w:eastAsia="zh-TW"/>
         </w:rPr>
       </w:pPr>
       <w:r>
         <w:rPr>
+          <w:strike/>
           <w:lang w:val="zh-TW" w:eastAsia="zh-TW"/>
         </w:rPr>
         <w:t>待确认：推送信息入口位置</w:t>
@@ -642,11 +589,13 @@
       <w:pPr>
         <w:pStyle w:val="a4"/>
         <w:rPr>
+          <w:strike/>
           <w:color w:val="FF0000"/>
         </w:rPr>
       </w:pPr>
       <w:r>
         <w:rPr>
+          <w:strike/>
           <w:color w:val="FF0000"/>
         </w:rPr>
         <w:t xml:space="preserve">Person list </w:t>
@@ -654,6 +603,7 @@
       <w:r>
         <w:rPr>
           <w:rFonts w:ascii="宋体" w:eastAsia="宋体" w:hAnsi="宋体" w:cs="宋体"/>
+          <w:strike/>
           <w:color w:val="FF0000"/>
           <w:lang w:val="zh-TW" w:eastAsia="zh-TW"/>
         </w:rPr>
@@ -661,6 +611,7 @@
       </w:r>
       <w:r>
         <w:rPr>
+          <w:strike/>
           <w:color w:val="FF0000"/>
         </w:rPr>
         <w:t xml:space="preserve"> “info”</w:t>
@@ -668,6 +619,7 @@
       <w:r>
         <w:rPr>
           <w:rFonts w:ascii="宋体" w:eastAsia="宋体" w:hAnsi="宋体" w:cs="宋体"/>
+          <w:strike/>
           <w:color w:val="FF0000"/>
           <w:lang w:val="zh-TW" w:eastAsia="zh-TW"/>
         </w:rPr>
@@ -675,6 +627,7 @@
       </w:r>
       <w:r>
         <w:rPr>
+          <w:strike/>
           <w:color w:val="FF0000"/>
         </w:rPr>
         <w:t>“control”</w:t>
@@ -682,6 +635,7 @@
       <w:r>
         <w:rPr>
           <w:rFonts w:ascii="宋体" w:eastAsia="宋体" w:hAnsi="宋体" w:cs="宋体"/>
+          <w:strike/>
           <w:color w:val="FF0000"/>
           <w:lang w:val="zh-TW" w:eastAsia="zh-TW"/>
         </w:rPr>
@@ -689,6 +643,7 @@
       </w:r>
       <w:r>
         <w:rPr>
+          <w:strike/>
           <w:color w:val="FF0000"/>
         </w:rPr>
         <w:t>“schedule”</w:t>
@@ -696,6 +651,7 @@
       <w:r>
         <w:rPr>
           <w:rFonts w:ascii="宋体" w:eastAsia="宋体" w:hAnsi="宋体" w:cs="宋体"/>
+          <w:strike/>
           <w:color w:val="FF0000"/>
           <w:lang w:val="zh-TW" w:eastAsia="zh-TW"/>
         </w:rPr>
@@ -703,6 +659,7 @@
       </w:r>
       <w:r>
         <w:rPr>
+          <w:strike/>
           <w:color w:val="FF0000"/>
         </w:rPr>
         <w:t>“setting”</w:t>
@@ -710,6 +667,7 @@
       <w:r>
         <w:rPr>
           <w:rFonts w:ascii="宋体" w:eastAsia="宋体" w:hAnsi="宋体" w:cs="宋体"/>
+          <w:strike/>
           <w:color w:val="FF0000"/>
           <w:lang w:val="zh-TW" w:eastAsia="zh-TW"/>
         </w:rPr>
@@ -717,6 +675,7 @@
       </w:r>
       <w:r>
         <w:rPr>
+          <w:strike/>
           <w:color w:val="FF0000"/>
         </w:rPr>
         <w:t>“notification”</w:t>
@@ -724,6 +683,7 @@
       <w:r>
         <w:rPr>
           <w:rFonts w:ascii="宋体" w:eastAsia="宋体" w:hAnsi="宋体" w:cs="宋体"/>
+          <w:strike/>
           <w:color w:val="FF0000"/>
           <w:lang w:val="zh-TW" w:eastAsia="zh-TW"/>
         </w:rPr>
@@ -750,11 +710,13 @@
         </w:tabs>
         <w:ind w:hanging="360"/>
         <w:rPr>
+          <w:strike/>
           <w:lang w:val="zh-TW" w:eastAsia="zh-TW"/>
         </w:rPr>
       </w:pPr>
       <w:r>
         <w:rPr>
+          <w:strike/>
           <w:color w:val="FF0000"/>
           <w:lang w:val="zh-TW" w:eastAsia="zh-TW"/>
         </w:rPr>
@@ -763,6 +725,7 @@
       <w:r>
         <w:rPr>
           <w:rFonts w:ascii="宋体" w:eastAsia="宋体" w:hAnsi="宋体" w:cs="宋体"/>
+          <w:strike/>
           <w:color w:val="FF0000"/>
           <w:lang w:val="zh-TW" w:eastAsia="zh-TW"/>
         </w:rPr>
@@ -770,6 +733,7 @@
       </w:r>
       <w:r>
         <w:rPr>
+          <w:strike/>
           <w:color w:val="FF0000"/>
           <w:lang w:val="zh-TW" w:eastAsia="zh-TW"/>
         </w:rPr>
@@ -778,6 +742,7 @@
       <w:r>
         <w:rPr>
           <w:rFonts w:ascii="Trebuchet MS"/>
+          <w:strike/>
           <w:color w:val="FF0000"/>
           <w:lang w:val="zh-TW" w:eastAsia="zh-TW"/>
         </w:rPr>
@@ -786,6 +751,7 @@
       <w:r>
         <w:rPr>
           <w:rFonts w:ascii="宋体" w:eastAsia="宋体" w:hAnsi="宋体" w:cs="宋体"/>
+          <w:strike/>
           <w:color w:val="FF0000"/>
           <w:lang w:val="zh-TW" w:eastAsia="zh-TW"/>
         </w:rPr>
@@ -820,7 +786,6 @@
         </w:rPr>
         <w:t>消</w:t>
       </w:r>
-      <w:bookmarkStart w:id="0" w:name="_GoBack"/>
       <w:r>
         <w:rPr>
           <w:rFonts w:ascii="Trebuchet MS"/>
@@ -846,7 +811,6 @@
         <w:t>按钮，实时应用修改</w:t>
       </w:r>
     </w:p>
-    <w:bookmarkEnd w:id="0"/>
     <w:p>
       <w:pPr>
         <w:pStyle w:val="a4"/>
@@ -859,12 +823,14 @@
         </w:tabs>
         <w:ind w:hanging="360"/>
         <w:rPr>
+          <w:strike/>
           <w:lang w:val="zh-TW" w:eastAsia="zh-TW"/>
         </w:rPr>
       </w:pPr>
       <w:r>
         <w:rPr>
           <w:rFonts w:ascii="宋体" w:eastAsia="宋体" w:hAnsi="宋体" w:cs="宋体"/>
+          <w:strike/>
           <w:color w:val="FF0000"/>
           <w:lang w:val="zh-TW" w:eastAsia="zh-TW"/>
         </w:rPr>
@@ -873,6 +839,7 @@
       <w:r>
         <w:rPr>
           <w:rFonts w:ascii="PMingLiU" w:eastAsia="PMingLiU" w:hAnsi="PMingLiU" w:cs="PMingLiU"/>
+          <w:strike/>
           <w:color w:val="FF0000"/>
           <w:lang w:val="zh-TW" w:eastAsia="zh-TW"/>
         </w:rPr>
@@ -881,12 +848,14 @@
       <w:r>
         <w:rPr>
           <w:rFonts w:ascii="宋体" w:eastAsia="宋体" w:hAnsi="宋体" w:cs="宋体"/>
+          <w:strike/>
           <w:lang w:val="zh-TW" w:eastAsia="zh-TW"/>
         </w:rPr>
         <w:t>，</w:t>
       </w:r>
       <w:r>
         <w:rPr>
+          <w:strike/>
           <w:color w:val="FF0000"/>
           <w:lang w:val="zh-TW" w:eastAsia="zh-TW"/>
         </w:rPr>
@@ -895,6 +864,7 @@
       <w:r>
         <w:rPr>
           <w:rFonts w:ascii="Trebuchet MS"/>
+          <w:strike/>
           <w:color w:val="FF0000"/>
           <w:lang w:val="zh-TW" w:eastAsia="zh-TW"/>
         </w:rPr>
@@ -903,6 +873,7 @@
       <w:r>
         <w:rPr>
           <w:rFonts w:ascii="PMingLiU" w:eastAsia="PMingLiU" w:hAnsi="PMingLiU" w:cs="PMingLiU"/>
+          <w:strike/>
           <w:color w:val="FF0000"/>
           <w:lang w:val="zh-TW" w:eastAsia="zh-TW"/>
         </w:rPr>
@@ -911,6 +882,7 @@
       <w:r>
         <w:rPr>
           <w:rFonts w:ascii="Trebuchet MS"/>
+          <w:strike/>
           <w:color w:val="FF0000"/>
           <w:lang w:val="zh-TW" w:eastAsia="zh-TW"/>
         </w:rPr>
@@ -919,6 +891,7 @@
       <w:r>
         <w:rPr>
           <w:rFonts w:ascii="PMingLiU" w:eastAsia="PMingLiU" w:hAnsi="PMingLiU" w:cs="PMingLiU"/>
+          <w:strike/>
           <w:color w:val="FF0000"/>
           <w:lang w:val="zh-TW" w:eastAsia="zh-TW"/>
         </w:rPr>
@@ -930,18 +903,21 @@
         <w:pStyle w:val="a4"/>
         <w:rPr>
           <w:rFonts w:eastAsia="PMingLiU"/>
+          <w:strike/>
           <w:lang w:val="zh-TW" w:eastAsia="zh-TW"/>
         </w:rPr>
       </w:pPr>
       <w:r>
         <w:rPr>
           <w:rFonts w:ascii="微软雅黑" w:eastAsia="微软雅黑" w:hAnsi="微软雅黑" w:cs="微软雅黑" w:hint="eastAsia"/>
+          <w:strike/>
           <w:lang w:val="zh-TW" w:eastAsia="zh-TW"/>
         </w:rPr>
         <w:t>功</w:t>
       </w:r>
       <w:r>
         <w:rPr>
+          <w:strike/>
           <w:lang w:val="zh-TW" w:eastAsia="zh-TW"/>
         </w:rPr>
         <w:t>能描述：点击schedule，进入预设锁定列表页面，</w:t>
@@ -949,12 +925,14 @@
       <w:r>
         <w:rPr>
           <w:rFonts w:ascii="宋体" w:eastAsia="宋体" w:hAnsi="宋体" w:cs="宋体"/>
+          <w:strike/>
           <w:lang w:val="zh-TW" w:eastAsia="zh-TW"/>
         </w:rPr>
         <w:t>该页面可添加和编辑多个预设锁定，每个预设锁定有</w:t>
       </w:r>
       <w:r>
         <w:rPr>
+          <w:strike/>
           <w:lang w:val="zh-TW" w:eastAsia="zh-TW"/>
         </w:rPr>
         <w:t>on/off</w:t>
@@ -962,12 +940,14 @@
       <w:r>
         <w:rPr>
           <w:rFonts w:ascii="宋体" w:eastAsia="宋体" w:hAnsi="宋体" w:cs="宋体"/>
+          <w:strike/>
           <w:lang w:val="zh-TW" w:eastAsia="zh-TW"/>
         </w:rPr>
         <w:t>切换状态</w:t>
       </w:r>
       <w:r>
         <w:rPr>
+          <w:strike/>
           <w:lang w:val="zh-TW" w:eastAsia="zh-TW"/>
         </w:rPr>
         <w:t>。</w:t>
@@ -1210,15 +1190,20 @@
           <w:tab w:val="num" w:pos="720"/>
         </w:tabs>
         <w:ind w:hanging="360"/>
+        <w:rPr>
+          <w:strike/>
+        </w:rPr>
       </w:pPr>
       <w:r>
         <w:rPr>
           <w:rFonts w:ascii="Trebuchet MS"/>
+          <w:strike/>
         </w:rPr>
         <w:t>More Tab</w:t>
       </w:r>
       <w:r>
         <w:rPr>
+          <w:strike/>
           <w:lang w:val="zh-TW" w:eastAsia="zh-TW"/>
         </w:rPr>
         <w:t>的文字改成</w:t>
@@ -1226,6 +1211,7 @@
       <w:r>
         <w:rPr>
           <w:rFonts w:ascii="Trebuchet MS"/>
+          <w:strike/>
         </w:rPr>
         <w:t>Setting</w:t>
       </w:r>
@@ -1534,11 +1520,13 @@
         </w:tabs>
         <w:ind w:hanging="360"/>
         <w:rPr>
+          <w:strike/>
           <w:lang w:val="zh-TW" w:eastAsia="zh-TW"/>
         </w:rPr>
       </w:pPr>
       <w:r>
         <w:rPr>
+          <w:strike/>
           <w:color w:val="FF0000"/>
           <w:lang w:val="zh-TW" w:eastAsia="zh-TW"/>
         </w:rPr>
@@ -1547,6 +1535,7 @@
       <w:r>
         <w:rPr>
           <w:rFonts w:ascii="宋体" w:eastAsia="宋体" w:hAnsi="宋体" w:cs="宋体"/>
+          <w:strike/>
           <w:color w:val="FF0000"/>
           <w:lang w:val="zh-TW" w:eastAsia="zh-TW"/>
         </w:rPr>
@@ -1554,6 +1543,7 @@
       </w:r>
       <w:r>
         <w:rPr>
+          <w:strike/>
           <w:color w:val="FF0000"/>
           <w:lang w:val="zh-TW" w:eastAsia="zh-TW"/>
         </w:rPr>
@@ -1562,6 +1552,7 @@
       <w:r>
         <w:rPr>
           <w:rFonts w:ascii="Trebuchet MS"/>
+          <w:strike/>
           <w:color w:val="FF0000"/>
           <w:lang w:val="zh-TW" w:eastAsia="zh-TW"/>
         </w:rPr>
@@ -1570,6 +1561,7 @@
       <w:r>
         <w:rPr>
           <w:rFonts w:ascii="PMingLiU" w:eastAsia="PMingLiU" w:hAnsi="PMingLiU" w:cs="PMingLiU"/>
+          <w:strike/>
           <w:color w:val="FF0000"/>
           <w:lang w:val="zh-TW" w:eastAsia="zh-TW"/>
         </w:rPr>
@@ -1581,6 +1573,7 @@
         <w:pStyle w:val="a4"/>
         <w:rPr>
           <w:rFonts w:eastAsia="宋体"/>
+          <w:strike/>
           <w:color w:val="6EC038" w:themeColor="accent2"/>
           <w:lang w:val="zh-TW"/>
         </w:rPr>
@@ -1588,6 +1581,7 @@
       <w:r>
         <w:rPr>
           <w:rFonts w:eastAsia="宋体" w:hint="eastAsia"/>
+          <w:strike/>
           <w:color w:val="6EC038" w:themeColor="accent2"/>
           <w:lang w:val="zh-TW"/>
         </w:rPr>
@@ -1596,6 +1590,7 @@
       <w:r>
         <w:rPr>
           <w:rFonts w:eastAsia="PMingLiU"/>
+          <w:strike/>
           <w:color w:val="6EC038" w:themeColor="accent2"/>
           <w:lang w:val="zh-TW" w:eastAsia="zh-TW"/>
         </w:rPr>
@@ -1604,6 +1599,7 @@
       <w:r>
         <w:rPr>
           <w:rFonts w:eastAsia="宋体" w:hint="eastAsia"/>
+          <w:strike/>
           <w:color w:val="6EC038" w:themeColor="accent2"/>
           <w:lang w:val="zh-TW"/>
         </w:rPr>
@@ -1612,6 +1608,7 @@
       <w:r>
         <w:rPr>
           <w:rFonts w:eastAsia="PMingLiU"/>
+          <w:strike/>
           <w:color w:val="6EC038" w:themeColor="accent2"/>
           <w:lang w:val="zh-TW" w:eastAsia="zh-TW"/>
         </w:rPr>
@@ -1620,6 +1617,7 @@
       <w:r>
         <w:rPr>
           <w:rFonts w:eastAsia="宋体" w:hint="eastAsia"/>
+          <w:strike/>
           <w:color w:val="6EC038" w:themeColor="accent2"/>
           <w:lang w:val="zh-TW"/>
         </w:rPr>
@@ -1628,6 +1626,7 @@
       <w:r>
         <w:rPr>
           <w:rFonts w:eastAsia="宋体"/>
+          <w:strike/>
           <w:color w:val="6EC038" w:themeColor="accent2"/>
           <w:lang w:val="zh-TW"/>
         </w:rPr>
@@ -1636,6 +1635,7 @@
       <w:r>
         <w:rPr>
           <w:rFonts w:eastAsia="宋体" w:hint="eastAsia"/>
+          <w:strike/>
           <w:color w:val="6EC038" w:themeColor="accent2"/>
           <w:lang w:val="zh-TW"/>
         </w:rPr>
@@ -1644,6 +1644,7 @@
       <w:r>
         <w:rPr>
           <w:rFonts w:eastAsia="宋体"/>
+          <w:strike/>
           <w:color w:val="6EC038" w:themeColor="accent2"/>
           <w:lang w:val="zh-TW"/>
         </w:rPr>
@@ -1665,9 +1666,11 @@
           <w:lang w:val="zh-TW" w:eastAsia="zh-TW"/>
         </w:rPr>
       </w:pPr>
+      <w:bookmarkStart w:id="0" w:name="_GoBack"/>
       <w:r>
         <w:rPr>
           <w:rFonts w:ascii="Trebuchet MS"/>
+          <w:strike/>
           <w:color w:val="FF0000"/>
           <w:lang w:val="zh-TW" w:eastAsia="zh-TW"/>
         </w:rPr>
@@ -1677,6 +1680,7 @@
       <w:r>
         <w:rPr>
           <w:rFonts w:ascii="PMingLiU" w:eastAsia="PMingLiU" w:hAnsi="PMingLiU" w:cs="PMingLiU"/>
+          <w:strike/>
           <w:color w:val="FF0000"/>
           <w:lang w:val="zh-TW" w:eastAsia="zh-TW"/>
         </w:rPr>
@@ -1685,6 +1689,7 @@
       <w:r>
         <w:rPr>
           <w:rFonts w:ascii="宋体" w:eastAsia="宋体" w:hAnsi="宋体" w:cs="宋体"/>
+          <w:strike/>
           <w:color w:val="FF0000"/>
           <w:lang w:val="zh-TW" w:eastAsia="zh-TW"/>
         </w:rPr>
@@ -1693,11 +1698,13 @@
       <w:r>
         <w:rPr>
           <w:rFonts w:ascii="PMingLiU" w:eastAsia="PMingLiU" w:hAnsi="PMingLiU" w:cs="PMingLiU"/>
+          <w:strike/>
           <w:color w:val="FF0000"/>
           <w:lang w:val="zh-TW" w:eastAsia="zh-TW"/>
         </w:rPr>
         <w:t>向子机发送下载链接</w:t>
       </w:r>
+      <w:bookmarkEnd w:id="0"/>
       <w:r>
         <w:rPr>
           <w:rFonts w:ascii="宋体" w:eastAsia="宋体" w:hAnsi="宋体" w:cs="宋体"/>
@@ -2539,11 +2546,13 @@
         <w:pStyle w:val="a4"/>
         <w:rPr>
           <w:rFonts w:eastAsiaTheme="minorEastAsia"/>
+          <w:strike/>
         </w:rPr>
       </w:pPr>
       <w:r>
         <w:rPr>
           <w:rFonts w:eastAsiaTheme="minorEastAsia" w:hint="eastAsia"/>
+          <w:strike/>
         </w:rPr>
         <w:t>提供默认头像</w:t>
       </w:r>

--- a/new feature discuss/GuardianApp_new feature_v0.2.docx
+++ b/new feature discuss/GuardianApp_new feature_v0.2.docx
@@ -315,7 +315,7 @@
         </w:tabs>
         <w:ind w:left="1095" w:hanging="375"/>
         <w:rPr>
-          <w:rFonts w:ascii="Times" w:eastAsia="Times" w:hAnsi="Times" w:cs="Times" w:hint="eastAsia"/>
+          <w:rFonts w:ascii="Times" w:eastAsia="Times" w:hAnsi="Times" w:cs="Times"/>
           <w:color w:val="FF0000"/>
           <w:lang w:val="zh-TW" w:eastAsia="zh-TW"/>
         </w:rPr>
@@ -770,18 +770,21 @@
         </w:tabs>
         <w:ind w:hanging="360"/>
         <w:rPr>
+          <w:strike/>
           <w:lang w:val="zh-TW" w:eastAsia="zh-TW"/>
         </w:rPr>
       </w:pPr>
       <w:r>
         <w:rPr>
           <w:rFonts w:ascii="微软雅黑" w:eastAsia="微软雅黑" w:hAnsi="微软雅黑" w:cs="微软雅黑" w:hint="eastAsia"/>
+          <w:strike/>
           <w:lang w:val="zh-TW" w:eastAsia="zh-TW"/>
         </w:rPr>
         <w:t>取</w:t>
       </w:r>
       <w:r>
         <w:rPr>
+          <w:strike/>
           <w:lang w:val="zh-TW" w:eastAsia="zh-TW"/>
         </w:rPr>
         <w:t>消</w:t>
@@ -789,11 +792,13 @@
       <w:r>
         <w:rPr>
           <w:rFonts w:ascii="Trebuchet MS"/>
+          <w:strike/>
         </w:rPr>
         <w:t>Person</w:t>
       </w:r>
       <w:r>
         <w:rPr>
+          <w:strike/>
           <w:lang w:val="zh-TW" w:eastAsia="zh-TW"/>
         </w:rPr>
         <w:t>管理界面的</w:t>
@@ -801,11 +806,13 @@
       <w:r>
         <w:rPr>
           <w:rFonts w:ascii="Trebuchet MS"/>
+          <w:strike/>
         </w:rPr>
         <w:t>Apply</w:t>
       </w:r>
       <w:r>
         <w:rPr>
+          <w:strike/>
           <w:lang w:val="zh-TW" w:eastAsia="zh-TW"/>
         </w:rPr>
         <w:t>按钮，实时应用修改</w:t>
@@ -1666,7 +1673,6 @@
           <w:lang w:val="zh-TW" w:eastAsia="zh-TW"/>
         </w:rPr>
       </w:pPr>
-      <w:bookmarkStart w:id="0" w:name="_GoBack"/>
       <w:r>
         <w:rPr>
           <w:rFonts w:ascii="Trebuchet MS"/>
@@ -1704,7 +1710,6 @@
         </w:rPr>
         <w:t>向子机发送下载链接</w:t>
       </w:r>
-      <w:bookmarkEnd w:id="0"/>
       <w:r>
         <w:rPr>
           <w:rFonts w:ascii="宋体" w:eastAsia="宋体" w:hAnsi="宋体" w:cs="宋体"/>
@@ -2508,35 +2513,50 @@
         <w:pStyle w:val="a4"/>
         <w:rPr>
           <w:rFonts w:eastAsiaTheme="minorEastAsia"/>
+          <w:strike/>
         </w:rPr>
       </w:pPr>
       <w:r>
         <w:rPr>
           <w:rFonts w:eastAsiaTheme="minorEastAsia"/>
+          <w:strike/>
         </w:rPr>
         <w:t>A</w:t>
       </w:r>
       <w:r>
         <w:rPr>
           <w:rFonts w:eastAsiaTheme="minorEastAsia" w:hint="eastAsia"/>
+          <w:strike/>
         </w:rPr>
         <w:t xml:space="preserve">dd person </w:t>
       </w:r>
       <w:r>
         <w:rPr>
           <w:rFonts w:eastAsiaTheme="minorEastAsia" w:hint="eastAsia"/>
-        </w:rPr>
-        <w:t>中的添加通讯录</w:t>
-      </w:r>
+          <w:strike/>
+        </w:rPr>
+        <w:t>中的添加通</w:t>
+      </w:r>
+      <w:bookmarkStart w:id="0" w:name="_GoBack"/>
+      <w:bookmarkEnd w:id="0"/>
       <w:r>
         <w:rPr>
           <w:rFonts w:eastAsiaTheme="minorEastAsia" w:hint="eastAsia"/>
+          <w:strike/>
+        </w:rPr>
+        <w:t>讯录</w:t>
+      </w:r>
+      <w:r>
+        <w:rPr>
+          <w:rFonts w:eastAsiaTheme="minorEastAsia" w:hint="eastAsia"/>
+          <w:strike/>
         </w:rPr>
         <w:t xml:space="preserve"> </w:t>
       </w:r>
       <w:r>
         <w:rPr>
           <w:rFonts w:eastAsiaTheme="minorEastAsia" w:hint="eastAsia"/>
+          <w:strike/>
         </w:rPr>
         <w:t>图标</w:t>
       </w:r>

--- a/new feature discuss/GuardianApp_new feature_v0.2.docx
+++ b/new feature discuss/GuardianApp_new feature_v0.2.docx
@@ -1,6 +1,6 @@
 
 <file path=word/document.xml><?xml version="1.0" encoding="utf-8"?>
-<w:document xmlns:wpc="http://schemas.microsoft.com/office/word/2010/wordprocessingCanvas" xmlns:mc="http://schemas.openxmlformats.org/markup-compatibility/2006" xmlns:o="urn:schemas-microsoft-com:office:office" xmlns:r="http://schemas.openxmlformats.org/officeDocument/2006/relationships" xmlns:m="http://schemas.openxmlformats.org/officeDocument/2006/math" xmlns:v="urn:schemas-microsoft-com:vml" xmlns:wp14="http://schemas.microsoft.com/office/word/2010/wordprocessingDrawing" xmlns:wp="http://schemas.openxmlformats.org/drawingml/2006/wordprocessingDrawing" xmlns:w10="urn:schemas-microsoft-com:office:word" xmlns:w="http://schemas.openxmlformats.org/wordprocessingml/2006/main" xmlns:w14="http://schemas.microsoft.com/office/word/2010/wordml" xmlns:wpg="http://schemas.microsoft.com/office/word/2010/wordprocessingGroup" xmlns:wpi="http://schemas.microsoft.com/office/word/2010/wordprocessingInk" xmlns:wne="http://schemas.microsoft.com/office/word/2006/wordml" xmlns:wps="http://schemas.microsoft.com/office/word/2010/wordprocessingShape" mc:Ignorable="w14 wp14">
+<w:document xmlns:wpc="http://schemas.microsoft.com/office/word/2010/wordprocessingCanvas" xmlns:mc="http://schemas.openxmlformats.org/markup-compatibility/2006" xmlns:o="urn:schemas-microsoft-com:office:office" xmlns:r="http://schemas.openxmlformats.org/officeDocument/2006/relationships" xmlns:m="http://schemas.openxmlformats.org/officeDocument/2006/math" xmlns:v="urn:schemas-microsoft-com:vml" xmlns:wp14="http://schemas.microsoft.com/office/word/2010/wordprocessingDrawing" xmlns:wp="http://schemas.openxmlformats.org/drawingml/2006/wordprocessingDrawing" xmlns:w10="urn:schemas-microsoft-com:office:word" xmlns:w="http://schemas.openxmlformats.org/wordprocessingml/2006/main" xmlns:w14="http://schemas.microsoft.com/office/word/2010/wordml" xmlns:w15="http://schemas.microsoft.com/office/word/2012/wordml" xmlns:wpg="http://schemas.microsoft.com/office/word/2010/wordprocessingGroup" xmlns:wpi="http://schemas.microsoft.com/office/word/2010/wordprocessingInk" xmlns:wne="http://schemas.microsoft.com/office/word/2006/wordml" xmlns:wps="http://schemas.microsoft.com/office/word/2010/wordprocessingShape" mc:Ignorable="w14 w15 wp14">
   <w:body>
     <w:p>
       <w:pPr>
@@ -39,7 +39,7 @@
     </w:p>
     <w:p>
       <w:pPr>
-        <w:pStyle w:val="a4"/>
+        <w:pStyle w:val="ListParagraph"/>
         <w:numPr>
           <w:ilvl w:val="0"/>
           <w:numId w:val="3"/>
@@ -85,7 +85,7 @@
     </w:p>
     <w:p>
       <w:pPr>
-        <w:pStyle w:val="a4"/>
+        <w:pStyle w:val="ListParagraph"/>
         <w:rPr>
           <w:strike/>
           <w:color w:val="FF0000"/>
@@ -122,7 +122,7 @@
     </w:p>
     <w:p>
       <w:pPr>
-        <w:pStyle w:val="a4"/>
+        <w:pStyle w:val="ListParagraph"/>
         <w:rPr>
           <w:strike/>
           <w:color w:val="FF0000"/>
@@ -167,7 +167,7 @@
     </w:p>
     <w:p>
       <w:pPr>
-        <w:pStyle w:val="a4"/>
+        <w:pStyle w:val="ListParagraph"/>
         <w:numPr>
           <w:ilvl w:val="1"/>
           <w:numId w:val="6"/>
@@ -273,7 +273,6 @@
         </w:rPr>
         <w:t>做成</w:t>
       </w:r>
-      <w:proofErr w:type="spellStart"/>
       <w:r>
         <w:rPr>
           <w:rFonts w:ascii="Trebuchet MS"/>
@@ -283,7 +282,6 @@
         </w:rPr>
         <w:t>iphone</w:t>
       </w:r>
-      <w:proofErr w:type="spellEnd"/>
       <w:r>
         <w:rPr>
           <w:rFonts w:ascii="PMingLiU" w:eastAsia="PMingLiU" w:hAnsi="PMingLiU" w:cs="PMingLiU" w:hint="eastAsia"/>
@@ -305,7 +303,7 @@
     </w:p>
     <w:p>
       <w:pPr>
-        <w:pStyle w:val="a4"/>
+        <w:pStyle w:val="ListParagraph"/>
         <w:numPr>
           <w:ilvl w:val="1"/>
           <w:numId w:val="6"/>
@@ -347,7 +345,7 @@
     </w:p>
     <w:p>
       <w:pPr>
-        <w:pStyle w:val="a4"/>
+        <w:pStyle w:val="ListParagraph"/>
         <w:ind w:left="1095"/>
         <w:rPr>
           <w:rFonts w:ascii="Times" w:eastAsia="Times" w:hAnsi="Times" w:cs="Times"/>
@@ -365,7 +363,7 @@
     </w:p>
     <w:p>
       <w:pPr>
-        <w:pStyle w:val="a4"/>
+        <w:pStyle w:val="ListParagraph"/>
         <w:numPr>
           <w:ilvl w:val="1"/>
           <w:numId w:val="6"/>
@@ -438,7 +436,7 @@
     </w:p>
     <w:p>
       <w:pPr>
-        <w:pStyle w:val="a4"/>
+        <w:pStyle w:val="ListParagraph"/>
         <w:rPr>
           <w:lang w:val="zh-TW" w:eastAsia="zh-TW"/>
         </w:rPr>
@@ -446,7 +444,7 @@
     </w:p>
     <w:p>
       <w:pPr>
-        <w:pStyle w:val="a4"/>
+        <w:pStyle w:val="ListParagraph"/>
         <w:numPr>
           <w:ilvl w:val="0"/>
           <w:numId w:val="3"/>
@@ -526,7 +524,7 @@
     </w:p>
     <w:p>
       <w:pPr>
-        <w:pStyle w:val="a4"/>
+        <w:pStyle w:val="ListParagraph"/>
         <w:numPr>
           <w:ilvl w:val="0"/>
           <w:numId w:val="3"/>
@@ -550,7 +548,7 @@
     </w:p>
     <w:p>
       <w:pPr>
-        <w:pStyle w:val="a4"/>
+        <w:pStyle w:val="ListParagraph"/>
         <w:rPr>
           <w:strike/>
         </w:rPr>
@@ -571,7 +569,7 @@
     </w:p>
     <w:p>
       <w:pPr>
-        <w:pStyle w:val="a4"/>
+        <w:pStyle w:val="ListParagraph"/>
         <w:rPr>
           <w:strike/>
           <w:lang w:val="zh-TW" w:eastAsia="zh-TW"/>
@@ -587,7 +585,7 @@
     </w:p>
     <w:p>
       <w:pPr>
-        <w:pStyle w:val="a4"/>
+        <w:pStyle w:val="ListParagraph"/>
         <w:rPr>
           <w:strike/>
           <w:color w:val="FF0000"/>
@@ -692,7 +690,7 @@
     </w:p>
     <w:p>
       <w:pPr>
-        <w:pStyle w:val="a4"/>
+        <w:pStyle w:val="ListParagraph"/>
         <w:rPr>
           <w:lang w:val="zh-TW" w:eastAsia="zh-TW"/>
         </w:rPr>
@@ -700,7 +698,7 @@
     </w:p>
     <w:p>
       <w:pPr>
-        <w:pStyle w:val="a4"/>
+        <w:pStyle w:val="ListParagraph"/>
         <w:numPr>
           <w:ilvl w:val="0"/>
           <w:numId w:val="3"/>
@@ -760,7 +758,7 @@
     </w:p>
     <w:p>
       <w:pPr>
-        <w:pStyle w:val="a4"/>
+        <w:pStyle w:val="ListParagraph"/>
         <w:numPr>
           <w:ilvl w:val="0"/>
           <w:numId w:val="3"/>
@@ -820,7 +818,7 @@
     </w:p>
     <w:p>
       <w:pPr>
-        <w:pStyle w:val="a4"/>
+        <w:pStyle w:val="ListParagraph"/>
         <w:numPr>
           <w:ilvl w:val="0"/>
           <w:numId w:val="3"/>
@@ -907,7 +905,7 @@
     </w:p>
     <w:p>
       <w:pPr>
-        <w:pStyle w:val="a4"/>
+        <w:pStyle w:val="ListParagraph"/>
         <w:rPr>
           <w:rFonts w:eastAsia="PMingLiU"/>
           <w:strike/>
@@ -1002,7 +1000,7 @@
                     </pic:cNvPicPr>
                   </pic:nvPicPr>
                   <pic:blipFill>
-                    <a:blip r:embed="rId8">
+                    <a:blip r:embed="rId7">
                       <a:extLst>
                         <a:ext uri="{28A0092B-C50C-407E-A947-70E740481C1C}">
                           <a14:useLocalDpi xmlns:a14="http://schemas.microsoft.com/office/drawing/2010/main" val="0"/>
@@ -1036,7 +1034,7 @@
     </w:p>
     <w:p>
       <w:pPr>
-        <w:pStyle w:val="a4"/>
+        <w:pStyle w:val="ListParagraph"/>
         <w:rPr>
           <w:rFonts w:eastAsia="PMingLiU"/>
           <w:lang w:val="zh-TW" w:eastAsia="zh-TW"/>
@@ -1045,7 +1043,7 @@
     </w:p>
     <w:p>
       <w:pPr>
-        <w:pStyle w:val="a4"/>
+        <w:pStyle w:val="ListParagraph"/>
         <w:numPr>
           <w:ilvl w:val="0"/>
           <w:numId w:val="3"/>
@@ -1097,7 +1095,7 @@
     </w:p>
     <w:p>
       <w:pPr>
-        <w:pStyle w:val="a4"/>
+        <w:pStyle w:val="ListParagraph"/>
         <w:numPr>
           <w:ilvl w:val="0"/>
           <w:numId w:val="3"/>
@@ -1188,7 +1186,7 @@
     </w:p>
     <w:p>
       <w:pPr>
-        <w:pStyle w:val="a4"/>
+        <w:pStyle w:val="ListParagraph"/>
         <w:numPr>
           <w:ilvl w:val="0"/>
           <w:numId w:val="3"/>
@@ -1225,7 +1223,7 @@
     </w:p>
     <w:p>
       <w:pPr>
-        <w:pStyle w:val="a4"/>
+        <w:pStyle w:val="ListParagraph"/>
         <w:numPr>
           <w:ilvl w:val="0"/>
           <w:numId w:val="3"/>
@@ -1253,7 +1251,7 @@
     </w:p>
     <w:p>
       <w:pPr>
-        <w:pStyle w:val="a4"/>
+        <w:pStyle w:val="ListParagraph"/>
         <w:rPr>
           <w:lang w:val="zh-TW" w:eastAsia="zh-TW"/>
         </w:rPr>
@@ -1267,7 +1265,7 @@
     </w:p>
     <w:p>
       <w:pPr>
-        <w:pStyle w:val="a4"/>
+        <w:pStyle w:val="ListParagraph"/>
         <w:rPr>
           <w:lang w:val="zh-TW" w:eastAsia="zh-TW"/>
         </w:rPr>
@@ -1281,7 +1279,7 @@
     </w:p>
     <w:p>
       <w:pPr>
-        <w:pStyle w:val="a4"/>
+        <w:pStyle w:val="ListParagraph"/>
         <w:rPr>
           <w:lang w:val="zh-TW" w:eastAsia="zh-TW"/>
         </w:rPr>
@@ -1289,7 +1287,7 @@
     </w:p>
     <w:p>
       <w:pPr>
-        <w:pStyle w:val="a4"/>
+        <w:pStyle w:val="ListParagraph"/>
         <w:numPr>
           <w:ilvl w:val="0"/>
           <w:numId w:val="3"/>
@@ -1347,7 +1345,7 @@
     </w:p>
     <w:p>
       <w:pPr>
-        <w:pStyle w:val="a4"/>
+        <w:pStyle w:val="ListParagraph"/>
         <w:rPr>
           <w:strike/>
           <w:lang w:val="zh-TW" w:eastAsia="zh-TW"/>
@@ -1405,7 +1403,7 @@
     </w:p>
     <w:p>
       <w:pPr>
-        <w:pStyle w:val="a4"/>
+        <w:pStyle w:val="ListParagraph"/>
         <w:numPr>
           <w:ilvl w:val="0"/>
           <w:numId w:val="3"/>
@@ -1479,7 +1477,7 @@
     </w:p>
     <w:p>
       <w:pPr>
-        <w:pStyle w:val="a4"/>
+        <w:pStyle w:val="ListParagraph"/>
         <w:numPr>
           <w:ilvl w:val="0"/>
           <w:numId w:val="3"/>
@@ -1517,7 +1515,7 @@
     </w:p>
     <w:p>
       <w:pPr>
-        <w:pStyle w:val="a4"/>
+        <w:pStyle w:val="ListParagraph"/>
         <w:numPr>
           <w:ilvl w:val="0"/>
           <w:numId w:val="3"/>
@@ -1577,7 +1575,7 @@
     </w:p>
     <w:p>
       <w:pPr>
-        <w:pStyle w:val="a4"/>
+        <w:pStyle w:val="ListParagraph"/>
         <w:rPr>
           <w:rFonts w:eastAsia="宋体"/>
           <w:strike/>
@@ -1660,7 +1658,7 @@
     </w:p>
     <w:p>
       <w:pPr>
-        <w:pStyle w:val="a4"/>
+        <w:pStyle w:val="ListParagraph"/>
         <w:numPr>
           <w:ilvl w:val="0"/>
           <w:numId w:val="3"/>
@@ -1740,7 +1738,15 @@
           <w:color w:val="FF0000"/>
           <w:lang w:val="zh-TW" w:eastAsia="zh-TW"/>
         </w:rPr>
-        <w:t>一个法律授权协议，用户同意后，才能实现控制功能。协议做成</w:t>
+        <w:t>一个法律授权协议，用户同意后，才能实现控制功能。</w:t>
+      </w:r>
+      <w:r>
+        <w:rPr>
+          <w:rFonts w:ascii="宋体" w:eastAsia="宋体" w:hAnsi="宋体" w:cs="宋体"/>
+          <w:color w:val="FF0000"/>
+          <w:lang w:val="zh-TW"/>
+        </w:rPr>
+        <w:t>协议做成</w:t>
       </w:r>
       <w:r>
         <w:rPr>
@@ -1761,7 +1767,7 @@
     </w:p>
     <w:p>
       <w:pPr>
-        <w:pStyle w:val="a4"/>
+        <w:pStyle w:val="ListParagraph"/>
         <w:rPr>
           <w:rFonts w:eastAsia="宋体"/>
           <w:color w:val="6EC038" w:themeColor="accent2"/>
@@ -1907,7 +1913,7 @@
     </w:p>
     <w:p>
       <w:pPr>
-        <w:pStyle w:val="a4"/>
+        <w:pStyle w:val="ListParagraph"/>
         <w:numPr>
           <w:ilvl w:val="0"/>
           <w:numId w:val="8"/>
@@ -1917,17 +1923,20 @@
         </w:tabs>
         <w:ind w:hanging="360"/>
         <w:rPr>
+          <w:strike/>
           <w:lang w:val="zh-TW" w:eastAsia="zh-TW"/>
         </w:rPr>
       </w:pPr>
       <w:r>
         <w:rPr>
           <w:rFonts w:ascii="Trebuchet MS"/>
+          <w:strike/>
         </w:rPr>
         <w:t>Person List</w:t>
       </w:r>
       <w:r>
         <w:rPr>
+          <w:strike/>
           <w:lang w:val="zh-TW" w:eastAsia="zh-TW"/>
         </w:rPr>
         <w:t>中</w:t>
@@ -1935,11 +1944,13 @@
       <w:r>
         <w:rPr>
           <w:rFonts w:ascii="Trebuchet MS"/>
+          <w:strike/>
         </w:rPr>
         <w:t xml:space="preserve"> , Person Item </w:t>
       </w:r>
       <w:r>
         <w:rPr>
+          <w:strike/>
           <w:lang w:val="zh-TW" w:eastAsia="zh-TW"/>
         </w:rPr>
         <w:t>上添加两个标志</w:t>
@@ -1947,11 +1958,13 @@
       <w:r>
         <w:rPr>
           <w:rFonts w:ascii="Trebuchet MS"/>
+          <w:strike/>
         </w:rPr>
         <w:t xml:space="preserve"> , </w:t>
       </w:r>
       <w:r>
         <w:rPr>
+          <w:strike/>
           <w:lang w:val="zh-TW" w:eastAsia="zh-TW"/>
         </w:rPr>
         <w:t>一个是是否锁定</w:t>
@@ -1959,11 +1972,13 @@
       <w:r>
         <w:rPr>
           <w:rFonts w:ascii="Trebuchet MS"/>
+          <w:strike/>
         </w:rPr>
         <w:t>(</w:t>
       </w:r>
       <w:r>
         <w:rPr>
+          <w:strike/>
           <w:lang w:val="zh-TW" w:eastAsia="zh-TW"/>
         </w:rPr>
         <w:t>任何锁定都表示锁定，否则就是未锁定</w:t>
@@ -1971,11 +1986,13 @@
       <w:r>
         <w:rPr>
           <w:rFonts w:ascii="Trebuchet MS"/>
+          <w:strike/>
         </w:rPr>
         <w:t>)</w:t>
       </w:r>
       <w:r>
         <w:rPr>
+          <w:strike/>
           <w:lang w:val="zh-TW" w:eastAsia="zh-TW"/>
         </w:rPr>
         <w:t>，</w:t>
@@ -1983,11 +2000,13 @@
       <w:r>
         <w:rPr>
           <w:rFonts w:ascii="Trebuchet MS"/>
+          <w:strike/>
         </w:rPr>
         <w:t xml:space="preserve"> </w:t>
       </w:r>
       <w:r>
         <w:rPr>
+          <w:strike/>
           <w:lang w:val="zh-TW" w:eastAsia="zh-TW"/>
         </w:rPr>
         <w:t>一个是是否可控制（卸载或者无法与</w:t>
@@ -1995,11 +2014,13 @@
       <w:r>
         <w:rPr>
           <w:rFonts w:ascii="Trebuchet MS"/>
+          <w:strike/>
         </w:rPr>
         <w:t xml:space="preserve">child end </w:t>
       </w:r>
       <w:r>
         <w:rPr>
+          <w:strike/>
           <w:lang w:val="zh-TW" w:eastAsia="zh-TW"/>
         </w:rPr>
         <w:t>通信都是不可控制）</w:t>
@@ -2007,13 +2028,15 @@
     </w:p>
     <w:p>
       <w:pPr>
-        <w:pStyle w:val="a4"/>
-        <w:rPr>
+        <w:pStyle w:val="ListParagraph"/>
+        <w:rPr>
+          <w:strike/>
           <w:lang w:val="zh-TW" w:eastAsia="zh-TW"/>
         </w:rPr>
       </w:pPr>
       <w:r>
         <w:rPr>
+          <w:strike/>
           <w:lang w:val="zh-TW" w:eastAsia="zh-TW"/>
         </w:rPr>
         <w:t>其中锁定</w:t>
@@ -2021,11 +2044,13 @@
       <w:r>
         <w:rPr>
           <w:rFonts w:ascii="Trebuchet MS"/>
+          <w:strike/>
         </w:rPr>
         <w:t>/</w:t>
       </w:r>
       <w:r>
         <w:rPr>
+          <w:strike/>
           <w:lang w:val="zh-TW" w:eastAsia="zh-TW"/>
         </w:rPr>
         <w:t>未锁定使用不同背景色表示，可控</w:t>
@@ -2033,11 +2058,13 @@
       <w:r>
         <w:rPr>
           <w:rFonts w:ascii="Trebuchet MS"/>
+          <w:strike/>
         </w:rPr>
         <w:t>/</w:t>
       </w:r>
       <w:r>
         <w:rPr>
+          <w:strike/>
           <w:lang w:val="zh-TW" w:eastAsia="zh-TW"/>
         </w:rPr>
         <w:t>不可控使用彩色</w:t>
@@ -2045,11 +2072,13 @@
       <w:r>
         <w:rPr>
           <w:rFonts w:ascii="Trebuchet MS"/>
+          <w:strike/>
         </w:rPr>
         <w:t>/</w:t>
       </w:r>
       <w:r>
         <w:rPr>
+          <w:strike/>
           <w:lang w:val="zh-TW" w:eastAsia="zh-TW"/>
         </w:rPr>
         <w:t>灰色头像表示</w:t>
@@ -2057,8 +2086,9 @@
     </w:p>
     <w:p>
       <w:pPr>
-        <w:pStyle w:val="a4"/>
-        <w:rPr>
+        <w:pStyle w:val="ListParagraph"/>
+        <w:rPr>
+          <w:strike/>
           <w:color w:val="FF0000"/>
           <w:lang w:val="zh-TW" w:eastAsia="zh-TW"/>
         </w:rPr>
@@ -2066,6 +2096,7 @@
       <w:r>
         <w:rPr>
           <w:rFonts w:ascii="PMingLiU" w:eastAsia="PMingLiU" w:hAnsi="PMingLiU" w:cs="PMingLiU"/>
+          <w:strike/>
           <w:color w:val="FF0000"/>
           <w:lang w:val="zh-TW" w:eastAsia="zh-TW"/>
         </w:rPr>
@@ -2074,6 +2105,7 @@
       <w:r>
         <w:rPr>
           <w:rFonts w:ascii="宋体" w:eastAsia="宋体" w:hAnsi="宋体" w:cs="宋体"/>
+          <w:strike/>
           <w:color w:val="FF0000"/>
           <w:lang w:val="zh-TW" w:eastAsia="zh-TW"/>
         </w:rPr>
@@ -2082,6 +2114,7 @@
       <w:r>
         <w:rPr>
           <w:rFonts w:ascii="PMingLiU" w:eastAsia="PMingLiU" w:hAnsi="PMingLiU" w:cs="PMingLiU"/>
+          <w:strike/>
           <w:color w:val="FF0000"/>
           <w:lang w:val="zh-TW" w:eastAsia="zh-TW"/>
         </w:rPr>
@@ -2090,6 +2123,7 @@
       <w:r>
         <w:rPr>
           <w:rFonts w:ascii="宋体" w:eastAsia="宋体" w:hAnsi="宋体" w:cs="宋体"/>
+          <w:strike/>
           <w:color w:val="FF0000"/>
           <w:lang w:val="zh-TW" w:eastAsia="zh-TW"/>
         </w:rPr>
@@ -2098,6 +2132,7 @@
       <w:r>
         <w:rPr>
           <w:rFonts w:ascii="PMingLiU" w:eastAsia="PMingLiU" w:hAnsi="PMingLiU" w:cs="PMingLiU"/>
+          <w:strike/>
           <w:color w:val="FF0000"/>
           <w:lang w:val="zh-TW" w:eastAsia="zh-TW"/>
         </w:rPr>
@@ -2106,6 +2141,7 @@
       <w:r>
         <w:rPr>
           <w:rFonts w:ascii="宋体" w:eastAsia="宋体" w:hAnsi="宋体" w:cs="宋体"/>
+          <w:strike/>
           <w:color w:val="FF0000"/>
           <w:lang w:val="zh-TW" w:eastAsia="zh-TW"/>
         </w:rPr>
@@ -2114,6 +2150,7 @@
       <w:r>
         <w:rPr>
           <w:rFonts w:ascii="PMingLiU" w:eastAsia="PMingLiU" w:hAnsi="PMingLiU" w:cs="PMingLiU"/>
+          <w:strike/>
           <w:color w:val="FF0000"/>
           <w:lang w:val="zh-TW" w:eastAsia="zh-TW"/>
         </w:rPr>
@@ -2121,6 +2158,7 @@
       </w:r>
       <w:r>
         <w:rPr>
+          <w:strike/>
           <w:color w:val="FF0000"/>
           <w:lang w:val="zh-TW" w:eastAsia="zh-TW"/>
         </w:rPr>
@@ -2129,6 +2167,7 @@
       <w:r>
         <w:rPr>
           <w:rFonts w:ascii="宋体" w:eastAsia="宋体" w:hAnsi="宋体" w:cs="宋体"/>
+          <w:strike/>
           <w:color w:val="FF0000"/>
           <w:lang w:val="zh-TW" w:eastAsia="zh-TW"/>
         </w:rPr>
@@ -2137,9 +2176,10 @@
     </w:p>
     <w:p>
       <w:pPr>
-        <w:pStyle w:val="a4"/>
+        <w:pStyle w:val="ListParagraph"/>
         <w:rPr>
           <w:rFonts w:ascii="宋体" w:eastAsia="宋体" w:hAnsi="宋体" w:cs="宋体"/>
+          <w:strike/>
           <w:color w:val="FF0000"/>
           <w:lang w:val="zh-TW" w:eastAsia="zh-TW"/>
         </w:rPr>
@@ -2147,6 +2187,7 @@
       <w:r>
         <w:rPr>
           <w:rFonts w:ascii="PMingLiU" w:eastAsia="PMingLiU" w:hAnsi="PMingLiU" w:cs="PMingLiU"/>
+          <w:strike/>
           <w:color w:val="FF0000"/>
           <w:lang w:val="zh-TW" w:eastAsia="zh-TW"/>
         </w:rPr>
@@ -2155,6 +2196,7 @@
       <w:r>
         <w:rPr>
           <w:rFonts w:ascii="宋体" w:eastAsia="宋体" w:hAnsi="宋体" w:cs="宋体"/>
+          <w:strike/>
           <w:color w:val="FF0000"/>
           <w:lang w:val="zh-TW" w:eastAsia="zh-TW"/>
         </w:rPr>
@@ -2163,6 +2205,7 @@
       <w:r>
         <w:rPr>
           <w:rFonts w:ascii="PMingLiU" w:eastAsia="PMingLiU" w:hAnsi="PMingLiU" w:cs="PMingLiU"/>
+          <w:strike/>
           <w:color w:val="FF0000"/>
           <w:lang w:val="zh-TW" w:eastAsia="zh-TW"/>
         </w:rPr>
@@ -2170,6 +2213,7 @@
       </w:r>
       <w:r>
         <w:rPr>
+          <w:strike/>
           <w:color w:val="FF0000"/>
           <w:lang w:val="zh-TW" w:eastAsia="zh-TW"/>
         </w:rPr>
@@ -2178,6 +2222,7 @@
       <w:r>
         <w:rPr>
           <w:rFonts w:ascii="PMingLiU" w:eastAsia="PMingLiU" w:hAnsi="PMingLiU" w:cs="PMingLiU"/>
+          <w:strike/>
           <w:color w:val="FF0000"/>
           <w:lang w:val="zh-TW" w:eastAsia="zh-TW"/>
         </w:rPr>
@@ -2186,6 +2231,7 @@
       <w:r>
         <w:rPr>
           <w:rFonts w:ascii="宋体" w:eastAsia="宋体" w:hAnsi="宋体" w:cs="宋体"/>
+          <w:strike/>
           <w:color w:val="FF0000"/>
           <w:lang w:val="zh-TW" w:eastAsia="zh-TW"/>
         </w:rPr>
@@ -2194,9 +2240,10 @@
     </w:p>
     <w:p>
       <w:pPr>
-        <w:pStyle w:val="a4"/>
+        <w:pStyle w:val="ListParagraph"/>
         <w:rPr>
           <w:rFonts w:ascii="宋体" w:eastAsia="宋体" w:hAnsi="宋体" w:cs="宋体"/>
+          <w:strike/>
           <w:color w:val="FF0000"/>
           <w:lang w:val="zh-TW" w:eastAsia="zh-TW"/>
         </w:rPr>
@@ -2204,6 +2251,7 @@
       <w:r>
         <w:rPr>
           <w:rFonts w:ascii="宋体" w:eastAsia="宋体" w:hAnsi="宋体" w:cs="宋体"/>
+          <w:strike/>
           <w:color w:val="FF0000"/>
           <w:lang w:val="zh-TW" w:eastAsia="zh-TW"/>
         </w:rPr>
@@ -2212,33 +2260,101 @@
     </w:p>
     <w:p>
       <w:pPr>
-        <w:pStyle w:val="a4"/>
+        <w:pStyle w:val="ListParagraph"/>
+        <w:rPr>
+          <w:rFonts w:ascii="宋体" w:eastAsia="PMingLiU" w:hAnsi="宋体" w:cs="宋体"/>
+          <w:strike/>
+          <w:color w:val="FF0000"/>
+          <w:lang w:val="zh-TW" w:eastAsia="zh-TW"/>
+        </w:rPr>
+      </w:pPr>
+      <w:r>
+        <w:rPr>
+          <w:rFonts w:ascii="PMingLiU" w:eastAsia="PMingLiU" w:hAnsi="PMingLiU" w:cs="PMingLiU"/>
+          <w:strike/>
+          <w:color w:val="FF0000"/>
+          <w:lang w:val="zh-TW" w:eastAsia="zh-TW"/>
+        </w:rPr>
+        <w:t>可控</w:t>
+      </w:r>
+      <w:r>
         <w:rPr>
           <w:rFonts w:ascii="宋体" w:eastAsia="宋体" w:hAnsi="宋体" w:cs="宋体"/>
-          <w:color w:val="FF0000"/>
-          <w:lang w:val="zh-TW" w:eastAsia="zh-TW"/>
+          <w:strike/>
+          <w:color w:val="FF0000"/>
+          <w:lang w:val="zh-TW" w:eastAsia="zh-TW"/>
+        </w:rPr>
+        <w:t>/不可控 区分：头像为彩色或黑白，条目上有文字显示：online/off-line</w:t>
+      </w:r>
+    </w:p>
+    <w:p>
+      <w:pPr>
+        <w:pStyle w:val="ListParagraph"/>
+        <w:rPr>
+          <w:rFonts w:ascii="宋体" w:eastAsiaTheme="minorEastAsia" w:hAnsi="宋体" w:cs="宋体"/>
+          <w:color w:val="FF0000"/>
+          <w:lang w:val="zh-TW"/>
         </w:rPr>
       </w:pPr>
       <w:r>
         <w:rPr>
-          <w:rFonts w:ascii="PMingLiU" w:eastAsia="PMingLiU" w:hAnsi="PMingLiU" w:cs="PMingLiU"/>
-          <w:color w:val="FF0000"/>
-          <w:lang w:val="zh-TW" w:eastAsia="zh-TW"/>
-        </w:rPr>
-        <w:t>可控</w:t>
-      </w:r>
-      <w:r>
-        <w:rPr>
-          <w:rFonts w:ascii="宋体" w:eastAsia="宋体" w:hAnsi="宋体" w:cs="宋体"/>
-          <w:color w:val="FF0000"/>
-          <w:lang w:val="zh-TW" w:eastAsia="zh-TW"/>
-        </w:rPr>
-        <w:t>/不可控 区分：头像为彩色或黑白，条目上有文字显示：online/off-line</w:t>
+          <w:rFonts w:ascii="宋体" w:eastAsiaTheme="minorEastAsia" w:hAnsi="宋体" w:cs="宋体" w:hint="eastAsia"/>
+          <w:color w:val="FF0000"/>
+          <w:lang w:val="zh-TW"/>
+        </w:rPr>
+        <w:t>改变</w:t>
+      </w:r>
+      <w:r>
+        <w:rPr>
+          <w:rFonts w:ascii="宋体" w:eastAsiaTheme="minorEastAsia" w:hAnsi="宋体" w:cs="宋体"/>
+          <w:color w:val="FF0000"/>
+          <w:lang w:val="zh-TW"/>
+        </w:rPr>
+        <w:t>列表条目颜色</w:t>
       </w:r>
     </w:p>
     <w:p>
       <w:pPr>
-        <w:pStyle w:val="a4"/>
+        <w:pStyle w:val="ListParagraph"/>
+        <w:rPr>
+          <w:rFonts w:ascii="宋体" w:eastAsia="PMingLiU" w:hAnsi="宋体" w:cs="宋体" w:hint="eastAsia"/>
+          <w:color w:val="FF0000"/>
+          <w:lang w:val="zh-TW" w:eastAsia="zh-TW"/>
+        </w:rPr>
+      </w:pPr>
+      <w:r>
+        <w:rPr>
+          <w:rFonts w:ascii="宋体" w:eastAsiaTheme="minorEastAsia" w:hAnsi="宋体" w:cs="宋体" w:hint="eastAsia"/>
+          <w:color w:val="FF0000"/>
+          <w:lang w:val="zh-TW"/>
+        </w:rPr>
+        <w:t>头像</w:t>
+      </w:r>
+      <w:r>
+        <w:rPr>
+          <w:rFonts w:ascii="宋体" w:eastAsiaTheme="minorEastAsia" w:hAnsi="宋体" w:cs="宋体"/>
+          <w:color w:val="FF0000"/>
+          <w:lang w:val="zh-TW"/>
+        </w:rPr>
+        <w:t>黑白/彩色</w:t>
+      </w:r>
+      <w:bookmarkStart w:id="0" w:name="_GoBack"/>
+      <w:bookmarkEnd w:id="0"/>
+    </w:p>
+    <w:p>
+      <w:pPr>
+        <w:pStyle w:val="ListParagraph"/>
+        <w:rPr>
+          <w:rFonts w:ascii="宋体" w:eastAsia="PMingLiU" w:hAnsi="宋体" w:cs="宋体" w:hint="eastAsia"/>
+          <w:strike/>
+          <w:color w:val="FF0000"/>
+          <w:lang w:val="zh-TW" w:eastAsia="zh-TW"/>
+        </w:rPr>
+      </w:pPr>
+    </w:p>
+    <w:p>
+      <w:pPr>
+        <w:pStyle w:val="ListParagraph"/>
         <w:numPr>
           <w:ilvl w:val="0"/>
           <w:numId w:val="9"/>
@@ -2248,20 +2364,32 @@
         </w:tabs>
         <w:ind w:hanging="360"/>
         <w:rPr>
+          <w:strike/>
           <w:color w:val="FF0000"/>
           <w:lang w:val="zh-TW" w:eastAsia="zh-TW"/>
         </w:rPr>
       </w:pPr>
       <w:r>
         <w:rPr>
+          <w:rFonts w:ascii="微软雅黑" w:eastAsia="微软雅黑" w:hAnsi="微软雅黑" w:cs="微软雅黑" w:hint="eastAsia"/>
+          <w:strike/>
           <w:color w:val="FF0000"/>
           <w:lang w:eastAsia="zh-TW"/>
         </w:rPr>
-        <w:t>子机删除</w:t>
+        <w:t>子</w:t>
+      </w:r>
+      <w:r>
+        <w:rPr>
+          <w:strike/>
+          <w:color w:val="FF0000"/>
+          <w:lang w:eastAsia="zh-TW"/>
+        </w:rPr>
+        <w:t>机删除</w:t>
       </w:r>
       <w:r>
         <w:rPr>
           <w:rFonts w:ascii="Trebuchet MS"/>
+          <w:strike/>
           <w:color w:val="FF0000"/>
           <w:lang w:eastAsia="zh-TW"/>
         </w:rPr>
@@ -2269,6 +2397,7 @@
       </w:r>
       <w:r>
         <w:rPr>
+          <w:strike/>
           <w:color w:val="FF0000"/>
           <w:lang w:eastAsia="zh-TW"/>
         </w:rPr>
@@ -2277,6 +2406,7 @@
       <w:r>
         <w:rPr>
           <w:rFonts w:ascii="宋体" w:eastAsia="宋体" w:hAnsi="宋体" w:cs="宋体"/>
+          <w:strike/>
           <w:color w:val="FF0000"/>
           <w:lang w:eastAsia="zh-TW"/>
         </w:rPr>
@@ -2284,6 +2414,7 @@
       </w:r>
       <w:r>
         <w:rPr>
+          <w:strike/>
           <w:color w:val="FF0000"/>
           <w:lang w:eastAsia="zh-TW"/>
         </w:rPr>
@@ -2292,6 +2423,7 @@
       <w:r>
         <w:rPr>
           <w:rFonts w:ascii="Trebuchet MS"/>
+          <w:strike/>
           <w:color w:val="FF0000"/>
           <w:lang w:eastAsia="zh-TW"/>
         </w:rPr>
@@ -2300,6 +2432,7 @@
       <w:r>
         <w:rPr>
           <w:rFonts w:ascii="宋体" w:eastAsia="宋体" w:hAnsi="宋体" w:cs="宋体"/>
+          <w:strike/>
           <w:color w:val="FF0000"/>
           <w:lang w:eastAsia="zh-TW"/>
         </w:rPr>
@@ -2308,6 +2441,7 @@
       <w:r>
         <w:rPr>
           <w:rFonts w:hAnsi="Trebuchet MS"/>
+          <w:strike/>
           <w:color w:val="FF0000"/>
           <w:lang w:eastAsia="zh-TW"/>
         </w:rPr>
@@ -2316,6 +2450,7 @@
       <w:r>
         <w:rPr>
           <w:rFonts w:ascii="宋体" w:eastAsia="宋体" w:hAnsi="宋体" w:cs="宋体"/>
+          <w:strike/>
           <w:color w:val="FF0000"/>
           <w:lang w:eastAsia="zh-TW"/>
         </w:rPr>
@@ -2324,6 +2459,7 @@
       <w:r>
         <w:rPr>
           <w:rFonts w:hAnsi="Trebuchet MS"/>
+          <w:strike/>
           <w:color w:val="FF0000"/>
           <w:lang w:eastAsia="zh-TW"/>
         </w:rPr>
@@ -2332,6 +2468,7 @@
       <w:r>
         <w:rPr>
           <w:rFonts w:ascii="宋体" w:eastAsia="宋体" w:hAnsi="宋体" w:cs="宋体"/>
+          <w:strike/>
           <w:color w:val="FF0000"/>
           <w:lang w:eastAsia="zh-TW"/>
         </w:rPr>
@@ -2340,6 +2477,7 @@
       <w:r>
         <w:rPr>
           <w:rFonts w:ascii="Trebuchet MS"/>
+          <w:strike/>
           <w:color w:val="FF0000"/>
           <w:lang w:eastAsia="zh-TW"/>
         </w:rPr>
@@ -2348,6 +2486,7 @@
       <w:r>
         <w:rPr>
           <w:rFonts w:ascii="宋体" w:eastAsia="宋体" w:hAnsi="宋体" w:cs="宋体"/>
+          <w:strike/>
           <w:color w:val="FF0000"/>
           <w:lang w:eastAsia="zh-TW"/>
         </w:rPr>
@@ -2356,7 +2495,7 @@
     </w:p>
     <w:p>
       <w:pPr>
-        <w:pStyle w:val="a4"/>
+        <w:pStyle w:val="ListParagraph"/>
         <w:rPr>
           <w:rFonts w:eastAsia="宋体"/>
           <w:color w:val="6EC038" w:themeColor="accent2"/>
@@ -2486,7 +2625,7 @@
     </w:p>
     <w:p>
       <w:pPr>
-        <w:pStyle w:val="a4"/>
+        <w:pStyle w:val="ListParagraph"/>
         <w:rPr>
           <w:rFonts w:eastAsiaTheme="minorEastAsia"/>
         </w:rPr>
@@ -2494,7 +2633,7 @@
     </w:p>
     <w:p>
       <w:pPr>
-        <w:pStyle w:val="a4"/>
+        <w:pStyle w:val="ListParagraph"/>
         <w:rPr>
           <w:rFonts w:eastAsiaTheme="minorEastAsia"/>
         </w:rPr>
@@ -2502,7 +2641,7 @@
     </w:p>
     <w:p>
       <w:pPr>
-        <w:pStyle w:val="a4"/>
+        <w:pStyle w:val="ListParagraph"/>
         <w:rPr>
           <w:rFonts w:eastAsiaTheme="minorEastAsia"/>
         </w:rPr>
@@ -2510,7 +2649,7 @@
     </w:p>
     <w:p>
       <w:pPr>
-        <w:pStyle w:val="a4"/>
+        <w:pStyle w:val="ListParagraph"/>
         <w:rPr>
           <w:rFonts w:eastAsiaTheme="minorEastAsia"/>
           <w:strike/>
@@ -2535,51 +2674,42 @@
           <w:rFonts w:eastAsiaTheme="minorEastAsia" w:hint="eastAsia"/>
           <w:strike/>
         </w:rPr>
-        <w:t>中的添加通</w:t>
-      </w:r>
-      <w:bookmarkStart w:id="0" w:name="_GoBack"/>
-      <w:bookmarkEnd w:id="0"/>
+        <w:t>中的添加通讯录</w:t>
+      </w:r>
       <w:r>
         <w:rPr>
           <w:rFonts w:eastAsiaTheme="minorEastAsia" w:hint="eastAsia"/>
           <w:strike/>
         </w:rPr>
-        <w:t>讯录</w:t>
+        <w:t xml:space="preserve"> </w:t>
       </w:r>
       <w:r>
         <w:rPr>
           <w:rFonts w:eastAsiaTheme="minorEastAsia" w:hint="eastAsia"/>
           <w:strike/>
         </w:rPr>
-        <w:t xml:space="preserve"> </w:t>
-      </w:r>
+        <w:t>图标</w:t>
+      </w:r>
+    </w:p>
+    <w:p>
+      <w:pPr>
+        <w:pStyle w:val="ListParagraph"/>
+        <w:rPr>
+          <w:rFonts w:eastAsiaTheme="minorEastAsia"/>
+          <w:strike/>
+        </w:rPr>
+      </w:pPr>
       <w:r>
         <w:rPr>
           <w:rFonts w:eastAsiaTheme="minorEastAsia" w:hint="eastAsia"/>
           <w:strike/>
         </w:rPr>
-        <w:t>图标</w:t>
-      </w:r>
-    </w:p>
-    <w:p>
-      <w:pPr>
-        <w:pStyle w:val="a4"/>
-        <w:rPr>
-          <w:rFonts w:eastAsiaTheme="minorEastAsia"/>
-          <w:strike/>
-        </w:rPr>
-      </w:pPr>
-      <w:r>
-        <w:rPr>
-          <w:rFonts w:eastAsiaTheme="minorEastAsia" w:hint="eastAsia"/>
-          <w:strike/>
-        </w:rPr>
         <w:t>提供默认头像</w:t>
       </w:r>
     </w:p>
     <w:sectPr>
-      <w:headerReference w:type="default" r:id="rId9"/>
-      <w:footerReference w:type="default" r:id="rId10"/>
+      <w:headerReference w:type="default" r:id="rId8"/>
+      <w:footerReference w:type="default" r:id="rId9"/>
       <w:pgSz w:w="12240" w:h="15840"/>
       <w:pgMar w:top="1440" w:right="1800" w:bottom="1440" w:left="1800" w:header="720" w:footer="720" w:gutter="0"/>
       <w:cols w:space="720"/>
@@ -2589,7 +2719,7 @@
 </file>
 
 <file path=word/endnotes.xml><?xml version="1.0" encoding="utf-8"?>
-<w:endnotes xmlns:wpc="http://schemas.microsoft.com/office/word/2010/wordprocessingCanvas" xmlns:mc="http://schemas.openxmlformats.org/markup-compatibility/2006" xmlns:o="urn:schemas-microsoft-com:office:office" xmlns:r="http://schemas.openxmlformats.org/officeDocument/2006/relationships" xmlns:m="http://schemas.openxmlformats.org/officeDocument/2006/math" xmlns:v="urn:schemas-microsoft-com:vml" xmlns:wp14="http://schemas.microsoft.com/office/word/2010/wordprocessingDrawing" xmlns:wp="http://schemas.openxmlformats.org/drawingml/2006/wordprocessingDrawing" xmlns:w10="urn:schemas-microsoft-com:office:word" xmlns:w="http://schemas.openxmlformats.org/wordprocessingml/2006/main" xmlns:w14="http://schemas.microsoft.com/office/word/2010/wordml" xmlns:wpg="http://schemas.microsoft.com/office/word/2010/wordprocessingGroup" xmlns:wpi="http://schemas.microsoft.com/office/word/2010/wordprocessingInk" xmlns:wne="http://schemas.microsoft.com/office/word/2006/wordml" xmlns:wps="http://schemas.microsoft.com/office/word/2010/wordprocessingShape" mc:Ignorable="w14 wp14">
+<w:endnotes xmlns:wpc="http://schemas.microsoft.com/office/word/2010/wordprocessingCanvas" xmlns:mc="http://schemas.openxmlformats.org/markup-compatibility/2006" xmlns:o="urn:schemas-microsoft-com:office:office" xmlns:r="http://schemas.openxmlformats.org/officeDocument/2006/relationships" xmlns:m="http://schemas.openxmlformats.org/officeDocument/2006/math" xmlns:v="urn:schemas-microsoft-com:vml" xmlns:wp14="http://schemas.microsoft.com/office/word/2010/wordprocessingDrawing" xmlns:wp="http://schemas.openxmlformats.org/drawingml/2006/wordprocessingDrawing" xmlns:w10="urn:schemas-microsoft-com:office:word" xmlns:w="http://schemas.openxmlformats.org/wordprocessingml/2006/main" xmlns:w14="http://schemas.microsoft.com/office/word/2010/wordml" xmlns:w15="http://schemas.microsoft.com/office/word/2012/wordml" xmlns:wpg="http://schemas.microsoft.com/office/word/2010/wordprocessingGroup" xmlns:wpi="http://schemas.microsoft.com/office/word/2010/wordprocessingInk" xmlns:wne="http://schemas.microsoft.com/office/word/2006/wordml" xmlns:wps="http://schemas.microsoft.com/office/word/2010/wordprocessingShape" mc:Ignorable="w14 w15 wp14">
   <w:endnote w:type="separator" w:id="-1">
     <w:p>
       <w:r>
@@ -2608,7 +2738,7 @@
 </file>
 
 <file path=word/footer1.xml><?xml version="1.0" encoding="utf-8"?>
-<w:ftr xmlns:wpc="http://schemas.microsoft.com/office/word/2010/wordprocessingCanvas" xmlns:mc="http://schemas.openxmlformats.org/markup-compatibility/2006" xmlns:o="urn:schemas-microsoft-com:office:office" xmlns:r="http://schemas.openxmlformats.org/officeDocument/2006/relationships" xmlns:m="http://schemas.openxmlformats.org/officeDocument/2006/math" xmlns:v="urn:schemas-microsoft-com:vml" xmlns:wp14="http://schemas.microsoft.com/office/word/2010/wordprocessingDrawing" xmlns:wp="http://schemas.openxmlformats.org/drawingml/2006/wordprocessingDrawing" xmlns:w10="urn:schemas-microsoft-com:office:word" xmlns:w="http://schemas.openxmlformats.org/wordprocessingml/2006/main" xmlns:w14="http://schemas.microsoft.com/office/word/2010/wordml" xmlns:wpg="http://schemas.microsoft.com/office/word/2010/wordprocessingGroup" xmlns:wpi="http://schemas.microsoft.com/office/word/2010/wordprocessingInk" xmlns:wne="http://schemas.microsoft.com/office/word/2006/wordml" xmlns:wps="http://schemas.microsoft.com/office/word/2010/wordprocessingShape" mc:Ignorable="w14 wp14">
+<w:ftr xmlns:wpc="http://schemas.microsoft.com/office/word/2010/wordprocessingCanvas" xmlns:mc="http://schemas.openxmlformats.org/markup-compatibility/2006" xmlns:o="urn:schemas-microsoft-com:office:office" xmlns:r="http://schemas.openxmlformats.org/officeDocument/2006/relationships" xmlns:m="http://schemas.openxmlformats.org/officeDocument/2006/math" xmlns:v="urn:schemas-microsoft-com:vml" xmlns:wp14="http://schemas.microsoft.com/office/word/2010/wordprocessingDrawing" xmlns:wp="http://schemas.openxmlformats.org/drawingml/2006/wordprocessingDrawing" xmlns:w10="urn:schemas-microsoft-com:office:word" xmlns:w="http://schemas.openxmlformats.org/wordprocessingml/2006/main" xmlns:w14="http://schemas.microsoft.com/office/word/2010/wordml" xmlns:w15="http://schemas.microsoft.com/office/word/2012/wordml" xmlns:wpg="http://schemas.microsoft.com/office/word/2010/wordprocessingGroup" xmlns:wpi="http://schemas.microsoft.com/office/word/2010/wordprocessingInk" xmlns:wne="http://schemas.microsoft.com/office/word/2006/wordml" xmlns:wps="http://schemas.microsoft.com/office/word/2010/wordprocessingShape" mc:Ignorable="w14 w15 wp14">
   <w:p>
     <w:pPr>
       <w:pStyle w:val="HeaderFooter"/>
@@ -2618,7 +2748,7 @@
 </file>
 
 <file path=word/footnotes.xml><?xml version="1.0" encoding="utf-8"?>
-<w:footnotes xmlns:wpc="http://schemas.microsoft.com/office/word/2010/wordprocessingCanvas" xmlns:mc="http://schemas.openxmlformats.org/markup-compatibility/2006" xmlns:o="urn:schemas-microsoft-com:office:office" xmlns:r="http://schemas.openxmlformats.org/officeDocument/2006/relationships" xmlns:m="http://schemas.openxmlformats.org/officeDocument/2006/math" xmlns:v="urn:schemas-microsoft-com:vml" xmlns:wp14="http://schemas.microsoft.com/office/word/2010/wordprocessingDrawing" xmlns:wp="http://schemas.openxmlformats.org/drawingml/2006/wordprocessingDrawing" xmlns:w10="urn:schemas-microsoft-com:office:word" xmlns:w="http://schemas.openxmlformats.org/wordprocessingml/2006/main" xmlns:w14="http://schemas.microsoft.com/office/word/2010/wordml" xmlns:wpg="http://schemas.microsoft.com/office/word/2010/wordprocessingGroup" xmlns:wpi="http://schemas.microsoft.com/office/word/2010/wordprocessingInk" xmlns:wne="http://schemas.microsoft.com/office/word/2006/wordml" xmlns:wps="http://schemas.microsoft.com/office/word/2010/wordprocessingShape" mc:Ignorable="w14 wp14">
+<w:footnotes xmlns:wpc="http://schemas.microsoft.com/office/word/2010/wordprocessingCanvas" xmlns:mc="http://schemas.openxmlformats.org/markup-compatibility/2006" xmlns:o="urn:schemas-microsoft-com:office:office" xmlns:r="http://schemas.openxmlformats.org/officeDocument/2006/relationships" xmlns:m="http://schemas.openxmlformats.org/officeDocument/2006/math" xmlns:v="urn:schemas-microsoft-com:vml" xmlns:wp14="http://schemas.microsoft.com/office/word/2010/wordprocessingDrawing" xmlns:wp="http://schemas.openxmlformats.org/drawingml/2006/wordprocessingDrawing" xmlns:w10="urn:schemas-microsoft-com:office:word" xmlns:w="http://schemas.openxmlformats.org/wordprocessingml/2006/main" xmlns:w14="http://schemas.microsoft.com/office/word/2010/wordml" xmlns:w15="http://schemas.microsoft.com/office/word/2012/wordml" xmlns:wpg="http://schemas.microsoft.com/office/word/2010/wordprocessingGroup" xmlns:wpi="http://schemas.microsoft.com/office/word/2010/wordprocessingInk" xmlns:wne="http://schemas.microsoft.com/office/word/2006/wordml" xmlns:wps="http://schemas.microsoft.com/office/word/2010/wordprocessingShape" mc:Ignorable="w14 w15 wp14">
   <w:footnote w:type="separator" w:id="-1">
     <w:p>
       <w:r>
@@ -2637,7 +2767,7 @@
 </file>
 
 <file path=word/header1.xml><?xml version="1.0" encoding="utf-8"?>
-<w:hdr xmlns:wpc="http://schemas.microsoft.com/office/word/2010/wordprocessingCanvas" xmlns:mc="http://schemas.openxmlformats.org/markup-compatibility/2006" xmlns:o="urn:schemas-microsoft-com:office:office" xmlns:r="http://schemas.openxmlformats.org/officeDocument/2006/relationships" xmlns:m="http://schemas.openxmlformats.org/officeDocument/2006/math" xmlns:v="urn:schemas-microsoft-com:vml" xmlns:wp14="http://schemas.microsoft.com/office/word/2010/wordprocessingDrawing" xmlns:wp="http://schemas.openxmlformats.org/drawingml/2006/wordprocessingDrawing" xmlns:w10="urn:schemas-microsoft-com:office:word" xmlns:w="http://schemas.openxmlformats.org/wordprocessingml/2006/main" xmlns:w14="http://schemas.microsoft.com/office/word/2010/wordml" xmlns:wpg="http://schemas.microsoft.com/office/word/2010/wordprocessingGroup" xmlns:wpi="http://schemas.microsoft.com/office/word/2010/wordprocessingInk" xmlns:wne="http://schemas.microsoft.com/office/word/2006/wordml" xmlns:wps="http://schemas.microsoft.com/office/word/2010/wordprocessingShape" mc:Ignorable="w14 wp14">
+<w:hdr xmlns:wpc="http://schemas.microsoft.com/office/word/2010/wordprocessingCanvas" xmlns:mc="http://schemas.openxmlformats.org/markup-compatibility/2006" xmlns:o="urn:schemas-microsoft-com:office:office" xmlns:r="http://schemas.openxmlformats.org/officeDocument/2006/relationships" xmlns:m="http://schemas.openxmlformats.org/officeDocument/2006/math" xmlns:v="urn:schemas-microsoft-com:vml" xmlns:wp14="http://schemas.microsoft.com/office/word/2010/wordprocessingDrawing" xmlns:wp="http://schemas.openxmlformats.org/drawingml/2006/wordprocessingDrawing" xmlns:w10="urn:schemas-microsoft-com:office:word" xmlns:w="http://schemas.openxmlformats.org/wordprocessingml/2006/main" xmlns:w14="http://schemas.microsoft.com/office/word/2010/wordml" xmlns:w15="http://schemas.microsoft.com/office/word/2012/wordml" xmlns:wpg="http://schemas.microsoft.com/office/word/2010/wordprocessingGroup" xmlns:wpi="http://schemas.microsoft.com/office/word/2010/wordprocessingInk" xmlns:wne="http://schemas.microsoft.com/office/word/2006/wordml" xmlns:wps="http://schemas.microsoft.com/office/word/2010/wordprocessingShape" mc:Ignorable="w14 w15 wp14">
   <w:p>
     <w:pPr>
       <w:pStyle w:val="HeaderFooter"/>
@@ -2647,7 +2777,7 @@
 </file>
 
 <file path=word/numbering.xml><?xml version="1.0" encoding="utf-8"?>
-<w:numbering xmlns:wpc="http://schemas.microsoft.com/office/word/2010/wordprocessingCanvas" xmlns:mc="http://schemas.openxmlformats.org/markup-compatibility/2006" xmlns:o="urn:schemas-microsoft-com:office:office" xmlns:r="http://schemas.openxmlformats.org/officeDocument/2006/relationships" xmlns:m="http://schemas.openxmlformats.org/officeDocument/2006/math" xmlns:v="urn:schemas-microsoft-com:vml" xmlns:wp14="http://schemas.microsoft.com/office/word/2010/wordprocessingDrawing" xmlns:wp="http://schemas.openxmlformats.org/drawingml/2006/wordprocessingDrawing" xmlns:w10="urn:schemas-microsoft-com:office:word" xmlns:w="http://schemas.openxmlformats.org/wordprocessingml/2006/main" xmlns:w14="http://schemas.microsoft.com/office/word/2010/wordml" xmlns:wpg="http://schemas.microsoft.com/office/word/2010/wordprocessingGroup" xmlns:wpi="http://schemas.microsoft.com/office/word/2010/wordprocessingInk" xmlns:wne="http://schemas.microsoft.com/office/word/2006/wordml" xmlns:wps="http://schemas.microsoft.com/office/word/2010/wordprocessingShape" mc:Ignorable="w14 wp14">
+<w:numbering xmlns:wpc="http://schemas.microsoft.com/office/word/2010/wordprocessingCanvas" xmlns:mc="http://schemas.openxmlformats.org/markup-compatibility/2006" xmlns:o="urn:schemas-microsoft-com:office:office" xmlns:r="http://schemas.openxmlformats.org/officeDocument/2006/relationships" xmlns:m="http://schemas.openxmlformats.org/officeDocument/2006/math" xmlns:v="urn:schemas-microsoft-com:vml" xmlns:wp14="http://schemas.microsoft.com/office/word/2010/wordprocessingDrawing" xmlns:wp="http://schemas.openxmlformats.org/drawingml/2006/wordprocessingDrawing" xmlns:w10="urn:schemas-microsoft-com:office:word" xmlns:w="http://schemas.openxmlformats.org/wordprocessingml/2006/main" xmlns:w14="http://schemas.microsoft.com/office/word/2010/wordml" xmlns:w15="http://schemas.microsoft.com/office/word/2012/wordml" xmlns:wpg="http://schemas.microsoft.com/office/word/2010/wordprocessingGroup" xmlns:wpi="http://schemas.microsoft.com/office/word/2010/wordprocessingInk" xmlns:wne="http://schemas.microsoft.com/office/word/2006/wordml" xmlns:wps="http://schemas.microsoft.com/office/word/2010/wordprocessingShape" mc:Ignorable="w14 w15 wp14">
   <w:abstractNum w:abstractNumId="0">
     <w:nsid w:val="10037486"/>
     <w:multiLevelType w:val="multilevel"/>
@@ -3672,7 +3802,7 @@
 </file>
 
 <file path=word/styles.xml><?xml version="1.0" encoding="utf-8"?>
-<w:styles xmlns:mc="http://schemas.openxmlformats.org/markup-compatibility/2006" xmlns:r="http://schemas.openxmlformats.org/officeDocument/2006/relationships" xmlns:w="http://schemas.openxmlformats.org/wordprocessingml/2006/main" xmlns:w14="http://schemas.microsoft.com/office/word/2010/wordml" mc:Ignorable="w14">
+<w:styles xmlns:mc="http://schemas.openxmlformats.org/markup-compatibility/2006" xmlns:r="http://schemas.openxmlformats.org/officeDocument/2006/relationships" xmlns:w="http://schemas.openxmlformats.org/wordprocessingml/2006/main" xmlns:w14="http://schemas.microsoft.com/office/word/2010/wordml" xmlns:w15="http://schemas.microsoft.com/office/word/2012/wordml" mc:Ignorable="w14 w15">
   <w:docDefaults>
     <w:rPrDefault>
       <w:rPr>
@@ -3694,146 +3824,380 @@
       </w:pPr>
     </w:pPrDefault>
   </w:docDefaults>
-  <w:latentStyles w:defLockedState="0" w:defUIPriority="99" w:defSemiHidden="1" w:defUnhideWhenUsed="1" w:defQFormat="0" w:count="267">
-    <w:lsdException w:name="Normal" w:semiHidden="0" w:uiPriority="0" w:unhideWhenUsed="0" w:qFormat="1"/>
-    <w:lsdException w:name="heading 1" w:semiHidden="0" w:uiPriority="9" w:unhideWhenUsed="0" w:qFormat="1"/>
-    <w:lsdException w:name="heading 2" w:uiPriority="9" w:qFormat="1"/>
-    <w:lsdException w:name="heading 3" w:uiPriority="9" w:qFormat="1"/>
-    <w:lsdException w:name="heading 4" w:uiPriority="9" w:qFormat="1"/>
-    <w:lsdException w:name="heading 5" w:uiPriority="9" w:qFormat="1"/>
-    <w:lsdException w:name="heading 6" w:uiPriority="9" w:qFormat="1"/>
-    <w:lsdException w:name="heading 7" w:uiPriority="9" w:qFormat="1"/>
-    <w:lsdException w:name="heading 8" w:uiPriority="9" w:qFormat="1"/>
-    <w:lsdException w:name="heading 9" w:uiPriority="9" w:qFormat="1"/>
-    <w:lsdException w:name="toc 1" w:uiPriority="39"/>
-    <w:lsdException w:name="toc 2" w:uiPriority="39"/>
-    <w:lsdException w:name="toc 3" w:uiPriority="39"/>
-    <w:lsdException w:name="toc 4" w:uiPriority="39"/>
-    <w:lsdException w:name="toc 5" w:uiPriority="39"/>
-    <w:lsdException w:name="toc 6" w:uiPriority="39"/>
-    <w:lsdException w:name="toc 7" w:uiPriority="39"/>
-    <w:lsdException w:name="toc 8" w:uiPriority="39"/>
-    <w:lsdException w:name="toc 9" w:uiPriority="39"/>
-    <w:lsdException w:name="caption" w:uiPriority="35" w:qFormat="1"/>
-    <w:lsdException w:name="Title" w:semiHidden="0" w:uiPriority="10" w:unhideWhenUsed="0" w:qFormat="1"/>
-    <w:lsdException w:name="Default Paragraph Font" w:uiPriority="1"/>
-    <w:lsdException w:name="Subtitle" w:semiHidden="0" w:uiPriority="11" w:unhideWhenUsed="0" w:qFormat="1"/>
-    <w:lsdException w:name="Strong" w:semiHidden="0" w:uiPriority="22" w:unhideWhenUsed="0" w:qFormat="1"/>
-    <w:lsdException w:name="Emphasis" w:semiHidden="0" w:uiPriority="20" w:unhideWhenUsed="0" w:qFormat="1"/>
-    <w:lsdException w:name="Table Grid" w:semiHidden="0" w:uiPriority="39" w:unhideWhenUsed="0"/>
-    <w:lsdException w:name="Placeholder Text" w:unhideWhenUsed="0"/>
-    <w:lsdException w:name="No Spacing" w:semiHidden="0" w:uiPriority="1" w:unhideWhenUsed="0" w:qFormat="1"/>
-    <w:lsdException w:name="Light Shading" w:semiHidden="0" w:uiPriority="60" w:unhideWhenUsed="0"/>
-    <w:lsdException w:name="Light List" w:semiHidden="0" w:uiPriority="61" w:unhideWhenUsed="0"/>
-    <w:lsdException w:name="Light Grid" w:semiHidden="0" w:uiPriority="62" w:unhideWhenUsed="0"/>
-    <w:lsdException w:name="Medium Shading 1" w:semiHidden="0" w:uiPriority="63" w:unhideWhenUsed="0"/>
-    <w:lsdException w:name="Medium Shading 2" w:semiHidden="0" w:uiPriority="64" w:unhideWhenUsed="0"/>
-    <w:lsdException w:name="Medium List 1" w:semiHidden="0" w:uiPriority="65" w:unhideWhenUsed="0"/>
-    <w:lsdException w:name="Medium List 2" w:semiHidden="0" w:uiPriority="66" w:unhideWhenUsed="0"/>
-    <w:lsdException w:name="Medium Grid 1" w:semiHidden="0" w:uiPriority="67" w:unhideWhenUsed="0"/>
-    <w:lsdException w:name="Medium Grid 2" w:semiHidden="0" w:uiPriority="68" w:unhideWhenUsed="0"/>
-    <w:lsdException w:name="Medium Grid 3" w:semiHidden="0" w:uiPriority="69" w:unhideWhenUsed="0"/>
-    <w:lsdException w:name="Dark List" w:semiHidden="0" w:uiPriority="70" w:unhideWhenUsed="0"/>
-    <w:lsdException w:name="Colorful Shading" w:semiHidden="0" w:uiPriority="71" w:unhideWhenUsed="0"/>
-    <w:lsdException w:name="Colorful List" w:semiHidden="0" w:uiPriority="72" w:unhideWhenUsed="0"/>
-    <w:lsdException w:name="Colorful Grid" w:semiHidden="0" w:uiPriority="73" w:unhideWhenUsed="0"/>
-    <w:lsdException w:name="Light Shading Accent 1" w:semiHidden="0" w:uiPriority="60" w:unhideWhenUsed="0"/>
-    <w:lsdException w:name="Light List Accent 1" w:semiHidden="0" w:uiPriority="61" w:unhideWhenUsed="0"/>
-    <w:lsdException w:name="Light Grid Accent 1" w:semiHidden="0" w:uiPriority="62" w:unhideWhenUsed="0"/>
-    <w:lsdException w:name="Medium Shading 1 Accent 1" w:semiHidden="0" w:uiPriority="63" w:unhideWhenUsed="0"/>
-    <w:lsdException w:name="Medium Shading 2 Accent 1" w:semiHidden="0" w:uiPriority="64" w:unhideWhenUsed="0"/>
-    <w:lsdException w:name="Medium List 1 Accent 1" w:semiHidden="0" w:uiPriority="65" w:unhideWhenUsed="0"/>
-    <w:lsdException w:name="Revision" w:unhideWhenUsed="0"/>
-    <w:lsdException w:name="List Paragraph" w:semiHidden="0" w:uiPriority="34" w:unhideWhenUsed="0" w:qFormat="1"/>
-    <w:lsdException w:name="Quote" w:semiHidden="0" w:uiPriority="29" w:unhideWhenUsed="0" w:qFormat="1"/>
-    <w:lsdException w:name="Intense Quote" w:semiHidden="0" w:uiPriority="30" w:unhideWhenUsed="0" w:qFormat="1"/>
-    <w:lsdException w:name="Medium List 2 Accent 1" w:semiHidden="0" w:uiPriority="66" w:unhideWhenUsed="0"/>
-    <w:lsdException w:name="Medium Grid 1 Accent 1" w:semiHidden="0" w:uiPriority="67" w:unhideWhenUsed="0"/>
-    <w:lsdException w:name="Medium Grid 2 Accent 1" w:semiHidden="0" w:uiPriority="68" w:unhideWhenUsed="0"/>
-    <w:lsdException w:name="Medium Grid 3 Accent 1" w:semiHidden="0" w:uiPriority="69" w:unhideWhenUsed="0"/>
-    <w:lsdException w:name="Dark List Accent 1" w:semiHidden="0" w:uiPriority="70" w:unhideWhenUsed="0"/>
-    <w:lsdException w:name="Colorful Shading Accent 1" w:semiHidden="0" w:uiPriority="71" w:unhideWhenUsed="0"/>
-    <w:lsdException w:name="Colorful List Accent 1" w:semiHidden="0" w:uiPriority="72" w:unhideWhenUsed="0"/>
-    <w:lsdException w:name="Colorful Grid Accent 1" w:semiHidden="0" w:uiPriority="73" w:unhideWhenUsed="0"/>
-    <w:lsdException w:name="Light Shading Accent 2" w:semiHidden="0" w:uiPriority="60" w:unhideWhenUsed="0"/>
-    <w:lsdException w:name="Light List Accent 2" w:semiHidden="0" w:uiPriority="61" w:unhideWhenUsed="0"/>
-    <w:lsdException w:name="Light Grid Accent 2" w:semiHidden="0" w:uiPriority="62" w:unhideWhenUsed="0"/>
-    <w:lsdException w:name="Medium Shading 1 Accent 2" w:semiHidden="0" w:uiPriority="63" w:unhideWhenUsed="0"/>
-    <w:lsdException w:name="Medium Shading 2 Accent 2" w:semiHidden="0" w:uiPriority="64" w:unhideWhenUsed="0"/>
-    <w:lsdException w:name="Medium List 1 Accent 2" w:semiHidden="0" w:uiPriority="65" w:unhideWhenUsed="0"/>
-    <w:lsdException w:name="Medium List 2 Accent 2" w:semiHidden="0" w:uiPriority="66" w:unhideWhenUsed="0"/>
-    <w:lsdException w:name="Medium Grid 1 Accent 2" w:semiHidden="0" w:uiPriority="67" w:unhideWhenUsed="0"/>
-    <w:lsdException w:name="Medium Grid 2 Accent 2" w:semiHidden="0" w:uiPriority="68" w:unhideWhenUsed="0"/>
-    <w:lsdException w:name="Medium Grid 3 Accent 2" w:semiHidden="0" w:uiPriority="69" w:unhideWhenUsed="0"/>
-    <w:lsdException w:name="Dark List Accent 2" w:semiHidden="0" w:uiPriority="70" w:unhideWhenUsed="0"/>
-    <w:lsdException w:name="Colorful Shading Accent 2" w:semiHidden="0" w:uiPriority="71" w:unhideWhenUsed="0"/>
-    <w:lsdException w:name="Colorful List Accent 2" w:semiHidden="0" w:uiPriority="72" w:unhideWhenUsed="0"/>
-    <w:lsdException w:name="Colorful Grid Accent 2" w:semiHidden="0" w:uiPriority="73" w:unhideWhenUsed="0"/>
-    <w:lsdException w:name="Light Shading Accent 3" w:semiHidden="0" w:uiPriority="60" w:unhideWhenUsed="0"/>
-    <w:lsdException w:name="Light List Accent 3" w:semiHidden="0" w:uiPriority="61" w:unhideWhenUsed="0"/>
-    <w:lsdException w:name="Light Grid Accent 3" w:semiHidden="0" w:uiPriority="62" w:unhideWhenUsed="0"/>
-    <w:lsdException w:name="Medium Shading 1 Accent 3" w:semiHidden="0" w:uiPriority="63" w:unhideWhenUsed="0"/>
-    <w:lsdException w:name="Medium Shading 2 Accent 3" w:semiHidden="0" w:uiPriority="64" w:unhideWhenUsed="0"/>
-    <w:lsdException w:name="Medium List 1 Accent 3" w:semiHidden="0" w:uiPriority="65" w:unhideWhenUsed="0"/>
-    <w:lsdException w:name="Medium List 2 Accent 3" w:semiHidden="0" w:uiPriority="66" w:unhideWhenUsed="0"/>
-    <w:lsdException w:name="Medium Grid 1 Accent 3" w:semiHidden="0" w:uiPriority="67" w:unhideWhenUsed="0"/>
-    <w:lsdException w:name="Medium Grid 2 Accent 3" w:semiHidden="0" w:uiPriority="68" w:unhideWhenUsed="0"/>
-    <w:lsdException w:name="Medium Grid 3 Accent 3" w:semiHidden="0" w:uiPriority="69" w:unhideWhenUsed="0"/>
-    <w:lsdException w:name="Dark List Accent 3" w:semiHidden="0" w:uiPriority="70" w:unhideWhenUsed="0"/>
-    <w:lsdException w:name="Colorful Shading Accent 3" w:semiHidden="0" w:uiPriority="71" w:unhideWhenUsed="0"/>
-    <w:lsdException w:name="Colorful List Accent 3" w:semiHidden="0" w:uiPriority="72" w:unhideWhenUsed="0"/>
-    <w:lsdException w:name="Colorful Grid Accent 3" w:semiHidden="0" w:uiPriority="73" w:unhideWhenUsed="0"/>
-    <w:lsdException w:name="Light Shading Accent 4" w:semiHidden="0" w:uiPriority="60" w:unhideWhenUsed="0"/>
-    <w:lsdException w:name="Light List Accent 4" w:semiHidden="0" w:uiPriority="61" w:unhideWhenUsed="0"/>
-    <w:lsdException w:name="Light Grid Accent 4" w:semiHidden="0" w:uiPriority="62" w:unhideWhenUsed="0"/>
-    <w:lsdException w:name="Medium Shading 1 Accent 4" w:semiHidden="0" w:uiPriority="63" w:unhideWhenUsed="0"/>
-    <w:lsdException w:name="Medium Shading 2 Accent 4" w:semiHidden="0" w:uiPriority="64" w:unhideWhenUsed="0"/>
-    <w:lsdException w:name="Medium List 1 Accent 4" w:semiHidden="0" w:uiPriority="65" w:unhideWhenUsed="0"/>
-    <w:lsdException w:name="Medium List 2 Accent 4" w:semiHidden="0" w:uiPriority="66" w:unhideWhenUsed="0"/>
-    <w:lsdException w:name="Medium Grid 1 Accent 4" w:semiHidden="0" w:uiPriority="67" w:unhideWhenUsed="0"/>
-    <w:lsdException w:name="Medium Grid 2 Accent 4" w:semiHidden="0" w:uiPriority="68" w:unhideWhenUsed="0"/>
-    <w:lsdException w:name="Medium Grid 3 Accent 4" w:semiHidden="0" w:uiPriority="69" w:unhideWhenUsed="0"/>
-    <w:lsdException w:name="Dark List Accent 4" w:semiHidden="0" w:uiPriority="70" w:unhideWhenUsed="0"/>
-    <w:lsdException w:name="Colorful Shading Accent 4" w:semiHidden="0" w:uiPriority="71" w:unhideWhenUsed="0"/>
-    <w:lsdException w:name="Colorful List Accent 4" w:semiHidden="0" w:uiPriority="72" w:unhideWhenUsed="0"/>
-    <w:lsdException w:name="Colorful Grid Accent 4" w:semiHidden="0" w:uiPriority="73" w:unhideWhenUsed="0"/>
-    <w:lsdException w:name="Light Shading Accent 5" w:semiHidden="0" w:uiPriority="60" w:unhideWhenUsed="0"/>
-    <w:lsdException w:name="Light List Accent 5" w:semiHidden="0" w:uiPriority="61" w:unhideWhenUsed="0"/>
-    <w:lsdException w:name="Light Grid Accent 5" w:semiHidden="0" w:uiPriority="62" w:unhideWhenUsed="0"/>
-    <w:lsdException w:name="Medium Shading 1 Accent 5" w:semiHidden="0" w:uiPriority="63" w:unhideWhenUsed="0"/>
-    <w:lsdException w:name="Medium Shading 2 Accent 5" w:semiHidden="0" w:uiPriority="64" w:unhideWhenUsed="0"/>
-    <w:lsdException w:name="Medium List 1 Accent 5" w:semiHidden="0" w:uiPriority="65" w:unhideWhenUsed="0"/>
-    <w:lsdException w:name="Medium List 2 Accent 5" w:semiHidden="0" w:uiPriority="66" w:unhideWhenUsed="0"/>
-    <w:lsdException w:name="Medium Grid 1 Accent 5" w:semiHidden="0" w:uiPriority="67" w:unhideWhenUsed="0"/>
-    <w:lsdException w:name="Medium Grid 2 Accent 5" w:semiHidden="0" w:uiPriority="68" w:unhideWhenUsed="0"/>
-    <w:lsdException w:name="Medium Grid 3 Accent 5" w:semiHidden="0" w:uiPriority="69" w:unhideWhenUsed="0"/>
-    <w:lsdException w:name="Dark List Accent 5" w:semiHidden="0" w:uiPriority="70" w:unhideWhenUsed="0"/>
-    <w:lsdException w:name="Colorful Shading Accent 5" w:semiHidden="0" w:uiPriority="71" w:unhideWhenUsed="0"/>
-    <w:lsdException w:name="Colorful List Accent 5" w:semiHidden="0" w:uiPriority="72" w:unhideWhenUsed="0"/>
-    <w:lsdException w:name="Colorful Grid Accent 5" w:semiHidden="0" w:uiPriority="73" w:unhideWhenUsed="0"/>
-    <w:lsdException w:name="Light Shading Accent 6" w:semiHidden="0" w:uiPriority="60" w:unhideWhenUsed="0"/>
-    <w:lsdException w:name="Light List Accent 6" w:semiHidden="0" w:uiPriority="61" w:unhideWhenUsed="0"/>
-    <w:lsdException w:name="Light Grid Accent 6" w:semiHidden="0" w:uiPriority="62" w:unhideWhenUsed="0"/>
-    <w:lsdException w:name="Medium Shading 1 Accent 6" w:semiHidden="0" w:uiPriority="63" w:unhideWhenUsed="0"/>
-    <w:lsdException w:name="Medium Shading 2 Accent 6" w:semiHidden="0" w:uiPriority="64" w:unhideWhenUsed="0"/>
-    <w:lsdException w:name="Medium List 1 Accent 6" w:semiHidden="0" w:uiPriority="65" w:unhideWhenUsed="0"/>
-    <w:lsdException w:name="Medium List 2 Accent 6" w:semiHidden="0" w:uiPriority="66" w:unhideWhenUsed="0"/>
-    <w:lsdException w:name="Medium Grid 1 Accent 6" w:semiHidden="0" w:uiPriority="67" w:unhideWhenUsed="0"/>
-    <w:lsdException w:name="Medium Grid 2 Accent 6" w:semiHidden="0" w:uiPriority="68" w:unhideWhenUsed="0"/>
-    <w:lsdException w:name="Medium Grid 3 Accent 6" w:semiHidden="0" w:uiPriority="69" w:unhideWhenUsed="0"/>
-    <w:lsdException w:name="Dark List Accent 6" w:semiHidden="0" w:uiPriority="70" w:unhideWhenUsed="0"/>
-    <w:lsdException w:name="Colorful Shading Accent 6" w:semiHidden="0" w:uiPriority="71" w:unhideWhenUsed="0"/>
-    <w:lsdException w:name="Colorful List Accent 6" w:semiHidden="0" w:uiPriority="72" w:unhideWhenUsed="0"/>
-    <w:lsdException w:name="Colorful Grid Accent 6" w:semiHidden="0" w:uiPriority="73" w:unhideWhenUsed="0"/>
-    <w:lsdException w:name="Subtle Emphasis" w:semiHidden="0" w:uiPriority="19" w:unhideWhenUsed="0" w:qFormat="1"/>
-    <w:lsdException w:name="Intense Emphasis" w:semiHidden="0" w:uiPriority="21" w:unhideWhenUsed="0" w:qFormat="1"/>
-    <w:lsdException w:name="Subtle Reference" w:semiHidden="0" w:uiPriority="31" w:unhideWhenUsed="0" w:qFormat="1"/>
-    <w:lsdException w:name="Intense Reference" w:semiHidden="0" w:uiPriority="32" w:unhideWhenUsed="0" w:qFormat="1"/>
-    <w:lsdException w:name="Book Title" w:semiHidden="0" w:uiPriority="33" w:unhideWhenUsed="0" w:qFormat="1"/>
-    <w:lsdException w:name="Bibliography" w:uiPriority="37"/>
-    <w:lsdException w:name="TOC Heading" w:uiPriority="39" w:qFormat="1"/>
+  <w:latentStyles w:defLockedState="0" w:defUIPriority="99" w:defSemiHidden="0" w:defUnhideWhenUsed="0" w:defQFormat="0" w:count="371">
+    <w:lsdException w:name="Normal" w:uiPriority="0" w:qFormat="1"/>
+    <w:lsdException w:name="heading 1" w:uiPriority="9" w:qFormat="1"/>
+    <w:lsdException w:name="heading 2" w:semiHidden="1" w:uiPriority="9" w:unhideWhenUsed="1" w:qFormat="1"/>
+    <w:lsdException w:name="heading 3" w:semiHidden="1" w:uiPriority="9" w:unhideWhenUsed="1" w:qFormat="1"/>
+    <w:lsdException w:name="heading 4" w:semiHidden="1" w:uiPriority="9" w:unhideWhenUsed="1" w:qFormat="1"/>
+    <w:lsdException w:name="heading 5" w:semiHidden="1" w:uiPriority="9" w:unhideWhenUsed="1" w:qFormat="1"/>
+    <w:lsdException w:name="heading 6" w:semiHidden="1" w:uiPriority="9" w:unhideWhenUsed="1" w:qFormat="1"/>
+    <w:lsdException w:name="heading 7" w:semiHidden="1" w:uiPriority="9" w:unhideWhenUsed="1" w:qFormat="1"/>
+    <w:lsdException w:name="heading 8" w:semiHidden="1" w:uiPriority="9" w:unhideWhenUsed="1" w:qFormat="1"/>
+    <w:lsdException w:name="heading 9" w:semiHidden="1" w:uiPriority="9" w:unhideWhenUsed="1" w:qFormat="1"/>
+    <w:lsdException w:name="index 1" w:semiHidden="1" w:unhideWhenUsed="1"/>
+    <w:lsdException w:name="index 2" w:semiHidden="1" w:unhideWhenUsed="1"/>
+    <w:lsdException w:name="index 3" w:semiHidden="1" w:unhideWhenUsed="1"/>
+    <w:lsdException w:name="index 4" w:semiHidden="1" w:unhideWhenUsed="1"/>
+    <w:lsdException w:name="index 5" w:semiHidden="1" w:unhideWhenUsed="1"/>
+    <w:lsdException w:name="index 6" w:semiHidden="1" w:unhideWhenUsed="1"/>
+    <w:lsdException w:name="index 7" w:semiHidden="1" w:unhideWhenUsed="1"/>
+    <w:lsdException w:name="index 8" w:semiHidden="1" w:unhideWhenUsed="1"/>
+    <w:lsdException w:name="index 9" w:semiHidden="1" w:unhideWhenUsed="1"/>
+    <w:lsdException w:name="toc 1" w:semiHidden="1" w:uiPriority="39" w:unhideWhenUsed="1"/>
+    <w:lsdException w:name="toc 2" w:semiHidden="1" w:uiPriority="39" w:unhideWhenUsed="1"/>
+    <w:lsdException w:name="toc 3" w:semiHidden="1" w:uiPriority="39" w:unhideWhenUsed="1"/>
+    <w:lsdException w:name="toc 4" w:semiHidden="1" w:uiPriority="39" w:unhideWhenUsed="1"/>
+    <w:lsdException w:name="toc 5" w:semiHidden="1" w:uiPriority="39" w:unhideWhenUsed="1"/>
+    <w:lsdException w:name="toc 6" w:semiHidden="1" w:uiPriority="39" w:unhideWhenUsed="1"/>
+    <w:lsdException w:name="toc 7" w:semiHidden="1" w:uiPriority="39" w:unhideWhenUsed="1"/>
+    <w:lsdException w:name="toc 8" w:semiHidden="1" w:uiPriority="39" w:unhideWhenUsed="1"/>
+    <w:lsdException w:name="toc 9" w:semiHidden="1" w:uiPriority="39" w:unhideWhenUsed="1"/>
+    <w:lsdException w:name="Normal Indent" w:semiHidden="1" w:unhideWhenUsed="1"/>
+    <w:lsdException w:name="footnote text" w:semiHidden="1" w:unhideWhenUsed="1"/>
+    <w:lsdException w:name="annotation text" w:semiHidden="1" w:unhideWhenUsed="1"/>
+    <w:lsdException w:name="header" w:semiHidden="1" w:unhideWhenUsed="1"/>
+    <w:lsdException w:name="footer" w:semiHidden="1" w:unhideWhenUsed="1"/>
+    <w:lsdException w:name="index heading" w:semiHidden="1" w:unhideWhenUsed="1"/>
+    <w:lsdException w:name="caption" w:semiHidden="1" w:uiPriority="35" w:unhideWhenUsed="1" w:qFormat="1"/>
+    <w:lsdException w:name="table of figures" w:semiHidden="1" w:unhideWhenUsed="1"/>
+    <w:lsdException w:name="envelope address" w:semiHidden="1" w:unhideWhenUsed="1"/>
+    <w:lsdException w:name="envelope return" w:semiHidden="1" w:unhideWhenUsed="1"/>
+    <w:lsdException w:name="footnote reference" w:semiHidden="1" w:unhideWhenUsed="1"/>
+    <w:lsdException w:name="annotation reference" w:semiHidden="1" w:unhideWhenUsed="1"/>
+    <w:lsdException w:name="line number" w:semiHidden="1" w:unhideWhenUsed="1"/>
+    <w:lsdException w:name="page number" w:semiHidden="1" w:unhideWhenUsed="1"/>
+    <w:lsdException w:name="endnote reference" w:semiHidden="1" w:unhideWhenUsed="1"/>
+    <w:lsdException w:name="endnote text" w:semiHidden="1" w:unhideWhenUsed="1"/>
+    <w:lsdException w:name="table of authorities" w:semiHidden="1" w:unhideWhenUsed="1"/>
+    <w:lsdException w:name="macro" w:semiHidden="1" w:unhideWhenUsed="1"/>
+    <w:lsdException w:name="toa heading" w:semiHidden="1" w:unhideWhenUsed="1"/>
+    <w:lsdException w:name="List" w:semiHidden="1" w:unhideWhenUsed="1"/>
+    <w:lsdException w:name="List Bullet" w:semiHidden="1" w:unhideWhenUsed="1"/>
+    <w:lsdException w:name="List Number" w:semiHidden="1" w:unhideWhenUsed="1"/>
+    <w:lsdException w:name="List 2" w:semiHidden="1" w:unhideWhenUsed="1"/>
+    <w:lsdException w:name="List 3" w:semiHidden="1" w:unhideWhenUsed="1"/>
+    <w:lsdException w:name="List 4" w:semiHidden="1" w:unhideWhenUsed="1"/>
+    <w:lsdException w:name="List 5" w:semiHidden="1" w:unhideWhenUsed="1"/>
+    <w:lsdException w:name="List Bullet 2" w:semiHidden="1" w:unhideWhenUsed="1"/>
+    <w:lsdException w:name="List Bullet 3" w:semiHidden="1" w:unhideWhenUsed="1"/>
+    <w:lsdException w:name="List Bullet 4" w:semiHidden="1" w:unhideWhenUsed="1"/>
+    <w:lsdException w:name="List Bullet 5" w:semiHidden="1" w:unhideWhenUsed="1"/>
+    <w:lsdException w:name="List Number 2" w:semiHidden="1" w:unhideWhenUsed="1"/>
+    <w:lsdException w:name="List Number 3" w:semiHidden="1" w:unhideWhenUsed="1"/>
+    <w:lsdException w:name="List Number 4" w:semiHidden="1" w:unhideWhenUsed="1"/>
+    <w:lsdException w:name="List Number 5" w:semiHidden="1" w:unhideWhenUsed="1"/>
+    <w:lsdException w:name="Title" w:uiPriority="10" w:qFormat="1"/>
+    <w:lsdException w:name="Closing" w:semiHidden="1" w:unhideWhenUsed="1"/>
+    <w:lsdException w:name="Signature" w:semiHidden="1" w:unhideWhenUsed="1"/>
+    <w:lsdException w:name="Default Paragraph Font" w:semiHidden="1" w:uiPriority="1" w:unhideWhenUsed="1"/>
+    <w:lsdException w:name="Body Text" w:semiHidden="1" w:unhideWhenUsed="1"/>
+    <w:lsdException w:name="Body Text Indent" w:semiHidden="1" w:unhideWhenUsed="1"/>
+    <w:lsdException w:name="List Continue" w:semiHidden="1" w:unhideWhenUsed="1"/>
+    <w:lsdException w:name="List Continue 2" w:semiHidden="1" w:unhideWhenUsed="1"/>
+    <w:lsdException w:name="List Continue 3" w:semiHidden="1" w:unhideWhenUsed="1"/>
+    <w:lsdException w:name="List Continue 4" w:semiHidden="1" w:unhideWhenUsed="1"/>
+    <w:lsdException w:name="List Continue 5" w:semiHidden="1" w:unhideWhenUsed="1"/>
+    <w:lsdException w:name="Message Header" w:semiHidden="1" w:unhideWhenUsed="1"/>
+    <w:lsdException w:name="Subtitle" w:uiPriority="11" w:qFormat="1"/>
+    <w:lsdException w:name="Salutation" w:semiHidden="1" w:unhideWhenUsed="1"/>
+    <w:lsdException w:name="Date" w:semiHidden="1" w:unhideWhenUsed="1"/>
+    <w:lsdException w:name="Body Text First Indent" w:semiHidden="1" w:unhideWhenUsed="1"/>
+    <w:lsdException w:name="Body Text First Indent 2" w:semiHidden="1" w:unhideWhenUsed="1"/>
+    <w:lsdException w:name="Note Heading" w:semiHidden="1" w:unhideWhenUsed="1"/>
+    <w:lsdException w:name="Body Text 2" w:semiHidden="1" w:unhideWhenUsed="1"/>
+    <w:lsdException w:name="Body Text 3" w:semiHidden="1" w:unhideWhenUsed="1"/>
+    <w:lsdException w:name="Body Text Indent 2" w:semiHidden="1" w:unhideWhenUsed="1"/>
+    <w:lsdException w:name="Body Text Indent 3" w:semiHidden="1" w:unhideWhenUsed="1"/>
+    <w:lsdException w:name="Block Text" w:semiHidden="1" w:unhideWhenUsed="1"/>
+    <w:lsdException w:name="Hyperlink" w:semiHidden="1" w:unhideWhenUsed="1"/>
+    <w:lsdException w:name="FollowedHyperlink" w:semiHidden="1" w:unhideWhenUsed="1"/>
+    <w:lsdException w:name="Strong" w:uiPriority="22" w:qFormat="1"/>
+    <w:lsdException w:name="Emphasis" w:uiPriority="20" w:qFormat="1"/>
+    <w:lsdException w:name="Document Map" w:semiHidden="1" w:unhideWhenUsed="1"/>
+    <w:lsdException w:name="Plain Text" w:semiHidden="1" w:unhideWhenUsed="1"/>
+    <w:lsdException w:name="E-mail Signature" w:semiHidden="1" w:unhideWhenUsed="1"/>
+    <w:lsdException w:name="HTML Top of Form" w:semiHidden="1" w:unhideWhenUsed="1"/>
+    <w:lsdException w:name="HTML Bottom of Form" w:semiHidden="1" w:unhideWhenUsed="1"/>
+    <w:lsdException w:name="Normal (Web)" w:semiHidden="1" w:unhideWhenUsed="1"/>
+    <w:lsdException w:name="HTML Acronym" w:semiHidden="1" w:unhideWhenUsed="1"/>
+    <w:lsdException w:name="HTML Address" w:semiHidden="1" w:unhideWhenUsed="1"/>
+    <w:lsdException w:name="HTML Cite" w:semiHidden="1" w:unhideWhenUsed="1"/>
+    <w:lsdException w:name="HTML Code" w:semiHidden="1" w:unhideWhenUsed="1"/>
+    <w:lsdException w:name="HTML Definition" w:semiHidden="1" w:unhideWhenUsed="1"/>
+    <w:lsdException w:name="HTML Keyboard" w:semiHidden="1" w:unhideWhenUsed="1"/>
+    <w:lsdException w:name="HTML Preformatted" w:semiHidden="1" w:unhideWhenUsed="1"/>
+    <w:lsdException w:name="HTML Sample" w:semiHidden="1" w:unhideWhenUsed="1"/>
+    <w:lsdException w:name="HTML Typewriter" w:semiHidden="1" w:unhideWhenUsed="1"/>
+    <w:lsdException w:name="HTML Variable" w:semiHidden="1" w:unhideWhenUsed="1"/>
+    <w:lsdException w:name="Normal Table" w:semiHidden="1" w:unhideWhenUsed="1"/>
+    <w:lsdException w:name="annotation subject" w:semiHidden="1" w:unhideWhenUsed="1"/>
+    <w:lsdException w:name="No List" w:semiHidden="1" w:unhideWhenUsed="1"/>
+    <w:lsdException w:name="Outline List 1" w:semiHidden="1" w:unhideWhenUsed="1"/>
+    <w:lsdException w:name="Outline List 2" w:semiHidden="1" w:unhideWhenUsed="1"/>
+    <w:lsdException w:name="Outline List 3" w:semiHidden="1" w:unhideWhenUsed="1"/>
+    <w:lsdException w:name="Table Simple 1" w:semiHidden="1" w:unhideWhenUsed="1"/>
+    <w:lsdException w:name="Table Simple 2" w:semiHidden="1" w:unhideWhenUsed="1"/>
+    <w:lsdException w:name="Table Simple 3" w:semiHidden="1" w:unhideWhenUsed="1"/>
+    <w:lsdException w:name="Table Classic 1" w:semiHidden="1" w:unhideWhenUsed="1"/>
+    <w:lsdException w:name="Table Classic 2" w:semiHidden="1" w:unhideWhenUsed="1"/>
+    <w:lsdException w:name="Table Classic 3" w:semiHidden="1" w:unhideWhenUsed="1"/>
+    <w:lsdException w:name="Table Classic 4" w:semiHidden="1" w:unhideWhenUsed="1"/>
+    <w:lsdException w:name="Table Colorful 1" w:semiHidden="1" w:unhideWhenUsed="1"/>
+    <w:lsdException w:name="Table Colorful 2" w:semiHidden="1" w:unhideWhenUsed="1"/>
+    <w:lsdException w:name="Table Colorful 3" w:semiHidden="1" w:unhideWhenUsed="1"/>
+    <w:lsdException w:name="Table Columns 1" w:semiHidden="1" w:unhideWhenUsed="1"/>
+    <w:lsdException w:name="Table Columns 2" w:semiHidden="1" w:unhideWhenUsed="1"/>
+    <w:lsdException w:name="Table Columns 3" w:semiHidden="1" w:unhideWhenUsed="1"/>
+    <w:lsdException w:name="Table Columns 4" w:semiHidden="1" w:unhideWhenUsed="1"/>
+    <w:lsdException w:name="Table Columns 5" w:semiHidden="1" w:unhideWhenUsed="1"/>
+    <w:lsdException w:name="Table Grid 1" w:semiHidden="1" w:unhideWhenUsed="1"/>
+    <w:lsdException w:name="Table Grid 2" w:semiHidden="1" w:unhideWhenUsed="1"/>
+    <w:lsdException w:name="Table Grid 3" w:semiHidden="1" w:unhideWhenUsed="1"/>
+    <w:lsdException w:name="Table Grid 4" w:semiHidden="1" w:unhideWhenUsed="1"/>
+    <w:lsdException w:name="Table Grid 5" w:semiHidden="1" w:unhideWhenUsed="1"/>
+    <w:lsdException w:name="Table Grid 6" w:semiHidden="1" w:unhideWhenUsed="1"/>
+    <w:lsdException w:name="Table Grid 7" w:semiHidden="1" w:unhideWhenUsed="1"/>
+    <w:lsdException w:name="Table Grid 8" w:semiHidden="1" w:unhideWhenUsed="1"/>
+    <w:lsdException w:name="Table List 1" w:semiHidden="1" w:unhideWhenUsed="1"/>
+    <w:lsdException w:name="Table List 2" w:semiHidden="1" w:unhideWhenUsed="1"/>
+    <w:lsdException w:name="Table List 3" w:semiHidden="1" w:unhideWhenUsed="1"/>
+    <w:lsdException w:name="Table List 4" w:semiHidden="1" w:unhideWhenUsed="1"/>
+    <w:lsdException w:name="Table List 5" w:semiHidden="1" w:unhideWhenUsed="1"/>
+    <w:lsdException w:name="Table List 6" w:semiHidden="1" w:unhideWhenUsed="1"/>
+    <w:lsdException w:name="Table List 7" w:semiHidden="1" w:unhideWhenUsed="1"/>
+    <w:lsdException w:name="Table List 8" w:semiHidden="1" w:unhideWhenUsed="1"/>
+    <w:lsdException w:name="Table 3D effects 1" w:semiHidden="1" w:unhideWhenUsed="1"/>
+    <w:lsdException w:name="Table 3D effects 2" w:semiHidden="1" w:unhideWhenUsed="1"/>
+    <w:lsdException w:name="Table 3D effects 3" w:semiHidden="1" w:unhideWhenUsed="1"/>
+    <w:lsdException w:name="Table Contemporary" w:semiHidden="1" w:unhideWhenUsed="1"/>
+    <w:lsdException w:name="Table Elegant" w:semiHidden="1" w:unhideWhenUsed="1"/>
+    <w:lsdException w:name="Table Professional" w:semiHidden="1" w:unhideWhenUsed="1"/>
+    <w:lsdException w:name="Table Subtle 1" w:semiHidden="1" w:unhideWhenUsed="1"/>
+    <w:lsdException w:name="Table Subtle 2" w:semiHidden="1" w:unhideWhenUsed="1"/>
+    <w:lsdException w:name="Table Web 1" w:semiHidden="1" w:unhideWhenUsed="1"/>
+    <w:lsdException w:name="Table Web 2" w:semiHidden="1" w:unhideWhenUsed="1"/>
+    <w:lsdException w:name="Table Web 3" w:semiHidden="1" w:unhideWhenUsed="1"/>
+    <w:lsdException w:name="Balloon Text" w:semiHidden="1" w:unhideWhenUsed="1"/>
+    <w:lsdException w:name="Table Grid" w:uiPriority="39"/>
+    <w:lsdException w:name="Table Theme" w:semiHidden="1" w:unhideWhenUsed="1"/>
+    <w:lsdException w:name="Placeholder Text" w:semiHidden="1"/>
+    <w:lsdException w:name="No Spacing" w:uiPriority="1" w:qFormat="1"/>
+    <w:lsdException w:name="Light Shading" w:uiPriority="60"/>
+    <w:lsdException w:name="Light List" w:uiPriority="61"/>
+    <w:lsdException w:name="Light Grid" w:uiPriority="62"/>
+    <w:lsdException w:name="Medium Shading 1" w:uiPriority="63"/>
+    <w:lsdException w:name="Medium Shading 2" w:uiPriority="64"/>
+    <w:lsdException w:name="Medium List 1" w:uiPriority="65"/>
+    <w:lsdException w:name="Medium List 2" w:uiPriority="66"/>
+    <w:lsdException w:name="Medium Grid 1" w:uiPriority="67"/>
+    <w:lsdException w:name="Medium Grid 2" w:uiPriority="68"/>
+    <w:lsdException w:name="Medium Grid 3" w:uiPriority="69"/>
+    <w:lsdException w:name="Dark List" w:uiPriority="70"/>
+    <w:lsdException w:name="Colorful Shading" w:uiPriority="71"/>
+    <w:lsdException w:name="Colorful List" w:uiPriority="72"/>
+    <w:lsdException w:name="Colorful Grid" w:uiPriority="73"/>
+    <w:lsdException w:name="Light Shading Accent 1" w:uiPriority="60"/>
+    <w:lsdException w:name="Light List Accent 1" w:uiPriority="61"/>
+    <w:lsdException w:name="Light Grid Accent 1" w:uiPriority="62"/>
+    <w:lsdException w:name="Medium Shading 1 Accent 1" w:uiPriority="63"/>
+    <w:lsdException w:name="Medium Shading 2 Accent 1" w:uiPriority="64"/>
+    <w:lsdException w:name="Medium List 1 Accent 1" w:uiPriority="65"/>
+    <w:lsdException w:name="Revision" w:semiHidden="1"/>
+    <w:lsdException w:name="List Paragraph" w:uiPriority="34" w:qFormat="1"/>
+    <w:lsdException w:name="Quote" w:uiPriority="29" w:qFormat="1"/>
+    <w:lsdException w:name="Intense Quote" w:uiPriority="30" w:qFormat="1"/>
+    <w:lsdException w:name="Medium List 2 Accent 1" w:uiPriority="66"/>
+    <w:lsdException w:name="Medium Grid 1 Accent 1" w:uiPriority="67"/>
+    <w:lsdException w:name="Medium Grid 2 Accent 1" w:uiPriority="68"/>
+    <w:lsdException w:name="Medium Grid 3 Accent 1" w:uiPriority="69"/>
+    <w:lsdException w:name="Dark List Accent 1" w:uiPriority="70"/>
+    <w:lsdException w:name="Colorful Shading Accent 1" w:uiPriority="71"/>
+    <w:lsdException w:name="Colorful List Accent 1" w:uiPriority="72"/>
+    <w:lsdException w:name="Colorful Grid Accent 1" w:uiPriority="73"/>
+    <w:lsdException w:name="Light Shading Accent 2" w:uiPriority="60"/>
+    <w:lsdException w:name="Light List Accent 2" w:uiPriority="61"/>
+    <w:lsdException w:name="Light Grid Accent 2" w:uiPriority="62"/>
+    <w:lsdException w:name="Medium Shading 1 Accent 2" w:uiPriority="63"/>
+    <w:lsdException w:name="Medium Shading 2 Accent 2" w:uiPriority="64"/>
+    <w:lsdException w:name="Medium List 1 Accent 2" w:uiPriority="65"/>
+    <w:lsdException w:name="Medium List 2 Accent 2" w:uiPriority="66"/>
+    <w:lsdException w:name="Medium Grid 1 Accent 2" w:uiPriority="67"/>
+    <w:lsdException w:name="Medium Grid 2 Accent 2" w:uiPriority="68"/>
+    <w:lsdException w:name="Medium Grid 3 Accent 2" w:uiPriority="69"/>
+    <w:lsdException w:name="Dark List Accent 2" w:uiPriority="70"/>
+    <w:lsdException w:name="Colorful Shading Accent 2" w:uiPriority="71"/>
+    <w:lsdException w:name="Colorful List Accent 2" w:uiPriority="72"/>
+    <w:lsdException w:name="Colorful Grid Accent 2" w:uiPriority="73"/>
+    <w:lsdException w:name="Light Shading Accent 3" w:uiPriority="60"/>
+    <w:lsdException w:name="Light List Accent 3" w:uiPriority="61"/>
+    <w:lsdException w:name="Light Grid Accent 3" w:uiPriority="62"/>
+    <w:lsdException w:name="Medium Shading 1 Accent 3" w:uiPriority="63"/>
+    <w:lsdException w:name="Medium Shading 2 Accent 3" w:uiPriority="64"/>
+    <w:lsdException w:name="Medium List 1 Accent 3" w:uiPriority="65"/>
+    <w:lsdException w:name="Medium List 2 Accent 3" w:uiPriority="66"/>
+    <w:lsdException w:name="Medium Grid 1 Accent 3" w:uiPriority="67"/>
+    <w:lsdException w:name="Medium Grid 2 Accent 3" w:uiPriority="68"/>
+    <w:lsdException w:name="Medium Grid 3 Accent 3" w:uiPriority="69"/>
+    <w:lsdException w:name="Dark List Accent 3" w:uiPriority="70"/>
+    <w:lsdException w:name="Colorful Shading Accent 3" w:uiPriority="71"/>
+    <w:lsdException w:name="Colorful List Accent 3" w:uiPriority="72"/>
+    <w:lsdException w:name="Colorful Grid Accent 3" w:uiPriority="73"/>
+    <w:lsdException w:name="Light Shading Accent 4" w:uiPriority="60"/>
+    <w:lsdException w:name="Light List Accent 4" w:uiPriority="61"/>
+    <w:lsdException w:name="Light Grid Accent 4" w:uiPriority="62"/>
+    <w:lsdException w:name="Medium Shading 1 Accent 4" w:uiPriority="63"/>
+    <w:lsdException w:name="Medium Shading 2 Accent 4" w:uiPriority="64"/>
+    <w:lsdException w:name="Medium List 1 Accent 4" w:uiPriority="65"/>
+    <w:lsdException w:name="Medium List 2 Accent 4" w:uiPriority="66"/>
+    <w:lsdException w:name="Medium Grid 1 Accent 4" w:uiPriority="67"/>
+    <w:lsdException w:name="Medium Grid 2 Accent 4" w:uiPriority="68"/>
+    <w:lsdException w:name="Medium Grid 3 Accent 4" w:uiPriority="69"/>
+    <w:lsdException w:name="Dark List Accent 4" w:uiPriority="70"/>
+    <w:lsdException w:name="Colorful Shading Accent 4" w:uiPriority="71"/>
+    <w:lsdException w:name="Colorful List Accent 4" w:uiPriority="72"/>
+    <w:lsdException w:name="Colorful Grid Accent 4" w:uiPriority="73"/>
+    <w:lsdException w:name="Light Shading Accent 5" w:uiPriority="60"/>
+    <w:lsdException w:name="Light List Accent 5" w:uiPriority="61"/>
+    <w:lsdException w:name="Light Grid Accent 5" w:uiPriority="62"/>
+    <w:lsdException w:name="Medium Shading 1 Accent 5" w:uiPriority="63"/>
+    <w:lsdException w:name="Medium Shading 2 Accent 5" w:uiPriority="64"/>
+    <w:lsdException w:name="Medium List 1 Accent 5" w:uiPriority="65"/>
+    <w:lsdException w:name="Medium List 2 Accent 5" w:uiPriority="66"/>
+    <w:lsdException w:name="Medium Grid 1 Accent 5" w:uiPriority="67"/>
+    <w:lsdException w:name="Medium Grid 2 Accent 5" w:uiPriority="68"/>
+    <w:lsdException w:name="Medium Grid 3 Accent 5" w:uiPriority="69"/>
+    <w:lsdException w:name="Dark List Accent 5" w:uiPriority="70"/>
+    <w:lsdException w:name="Colorful Shading Accent 5" w:uiPriority="71"/>
+    <w:lsdException w:name="Colorful List Accent 5" w:uiPriority="72"/>
+    <w:lsdException w:name="Colorful Grid Accent 5" w:uiPriority="73"/>
+    <w:lsdException w:name="Light Shading Accent 6" w:uiPriority="60"/>
+    <w:lsdException w:name="Light List Accent 6" w:uiPriority="61"/>
+    <w:lsdException w:name="Light Grid Accent 6" w:uiPriority="62"/>
+    <w:lsdException w:name="Medium Shading 1 Accent 6" w:uiPriority="63"/>
+    <w:lsdException w:name="Medium Shading 2 Accent 6" w:uiPriority="64"/>
+    <w:lsdException w:name="Medium List 1 Accent 6" w:uiPriority="65"/>
+    <w:lsdException w:name="Medium List 2 Accent 6" w:uiPriority="66"/>
+    <w:lsdException w:name="Medium Grid 1 Accent 6" w:uiPriority="67"/>
+    <w:lsdException w:name="Medium Grid 2 Accent 6" w:uiPriority="68"/>
+    <w:lsdException w:name="Medium Grid 3 Accent 6" w:uiPriority="69"/>
+    <w:lsdException w:name="Dark List Accent 6" w:uiPriority="70"/>
+    <w:lsdException w:name="Colorful Shading Accent 6" w:uiPriority="71"/>
+    <w:lsdException w:name="Colorful List Accent 6" w:uiPriority="72"/>
+    <w:lsdException w:name="Colorful Grid Accent 6" w:uiPriority="73"/>
+    <w:lsdException w:name="Subtle Emphasis" w:uiPriority="19" w:qFormat="1"/>
+    <w:lsdException w:name="Intense Emphasis" w:uiPriority="21" w:qFormat="1"/>
+    <w:lsdException w:name="Subtle Reference" w:uiPriority="31" w:qFormat="1"/>
+    <w:lsdException w:name="Intense Reference" w:uiPriority="32" w:qFormat="1"/>
+    <w:lsdException w:name="Book Title" w:uiPriority="33" w:qFormat="1"/>
+    <w:lsdException w:name="Bibliography" w:semiHidden="1" w:uiPriority="37" w:unhideWhenUsed="1"/>
+    <w:lsdException w:name="TOC Heading" w:semiHidden="1" w:uiPriority="39" w:unhideWhenUsed="1" w:qFormat="1"/>
+    <w:lsdException w:name="Plain Table 1" w:uiPriority="41"/>
+    <w:lsdException w:name="Plain Table 2" w:uiPriority="42"/>
+    <w:lsdException w:name="Plain Table 3" w:uiPriority="43"/>
+    <w:lsdException w:name="Plain Table 4" w:uiPriority="44"/>
+    <w:lsdException w:name="Plain Table 5" w:uiPriority="45"/>
+    <w:lsdException w:name="Grid Table Light" w:uiPriority="40"/>
+    <w:lsdException w:name="Grid Table 1 Light" w:uiPriority="46"/>
+    <w:lsdException w:name="Grid Table 2" w:uiPriority="47"/>
+    <w:lsdException w:name="Grid Table 3" w:uiPriority="48"/>
+    <w:lsdException w:name="Grid Table 4" w:uiPriority="49"/>
+    <w:lsdException w:name="Grid Table 5 Dark" w:uiPriority="50"/>
+    <w:lsdException w:name="Grid Table 6 Colorful" w:uiPriority="51"/>
+    <w:lsdException w:name="Grid Table 7 Colorful" w:uiPriority="52"/>
+    <w:lsdException w:name="Grid Table 1 Light Accent 1" w:uiPriority="46"/>
+    <w:lsdException w:name="Grid Table 2 Accent 1" w:uiPriority="47"/>
+    <w:lsdException w:name="Grid Table 3 Accent 1" w:uiPriority="48"/>
+    <w:lsdException w:name="Grid Table 4 Accent 1" w:uiPriority="49"/>
+    <w:lsdException w:name="Grid Table 5 Dark Accent 1" w:uiPriority="50"/>
+    <w:lsdException w:name="Grid Table 6 Colorful Accent 1" w:uiPriority="51"/>
+    <w:lsdException w:name="Grid Table 7 Colorful Accent 1" w:uiPriority="52"/>
+    <w:lsdException w:name="Grid Table 1 Light Accent 2" w:uiPriority="46"/>
+    <w:lsdException w:name="Grid Table 2 Accent 2" w:uiPriority="47"/>
+    <w:lsdException w:name="Grid Table 3 Accent 2" w:uiPriority="48"/>
+    <w:lsdException w:name="Grid Table 4 Accent 2" w:uiPriority="49"/>
+    <w:lsdException w:name="Grid Table 5 Dark Accent 2" w:uiPriority="50"/>
+    <w:lsdException w:name="Grid Table 6 Colorful Accent 2" w:uiPriority="51"/>
+    <w:lsdException w:name="Grid Table 7 Colorful Accent 2" w:uiPriority="52"/>
+    <w:lsdException w:name="Grid Table 1 Light Accent 3" w:uiPriority="46"/>
+    <w:lsdException w:name="Grid Table 2 Accent 3" w:uiPriority="47"/>
+    <w:lsdException w:name="Grid Table 3 Accent 3" w:uiPriority="48"/>
+    <w:lsdException w:name="Grid Table 4 Accent 3" w:uiPriority="49"/>
+    <w:lsdException w:name="Grid Table 5 Dark Accent 3" w:uiPriority="50"/>
+    <w:lsdException w:name="Grid Table 6 Colorful Accent 3" w:uiPriority="51"/>
+    <w:lsdException w:name="Grid Table 7 Colorful Accent 3" w:uiPriority="52"/>
+    <w:lsdException w:name="Grid Table 1 Light Accent 4" w:uiPriority="46"/>
+    <w:lsdException w:name="Grid Table 2 Accent 4" w:uiPriority="47"/>
+    <w:lsdException w:name="Grid Table 3 Accent 4" w:uiPriority="48"/>
+    <w:lsdException w:name="Grid Table 4 Accent 4" w:uiPriority="49"/>
+    <w:lsdException w:name="Grid Table 5 Dark Accent 4" w:uiPriority="50"/>
+    <w:lsdException w:name="Grid Table 6 Colorful Accent 4" w:uiPriority="51"/>
+    <w:lsdException w:name="Grid Table 7 Colorful Accent 4" w:uiPriority="52"/>
+    <w:lsdException w:name="Grid Table 1 Light Accent 5" w:uiPriority="46"/>
+    <w:lsdException w:name="Grid Table 2 Accent 5" w:uiPriority="47"/>
+    <w:lsdException w:name="Grid Table 3 Accent 5" w:uiPriority="48"/>
+    <w:lsdException w:name="Grid Table 4 Accent 5" w:uiPriority="49"/>
+    <w:lsdException w:name="Grid Table 5 Dark Accent 5" w:uiPriority="50"/>
+    <w:lsdException w:name="Grid Table 6 Colorful Accent 5" w:uiPriority="51"/>
+    <w:lsdException w:name="Grid Table 7 Colorful Accent 5" w:uiPriority="52"/>
+    <w:lsdException w:name="Grid Table 1 Light Accent 6" w:uiPriority="46"/>
+    <w:lsdException w:name="Grid Table 2 Accent 6" w:uiPriority="47"/>
+    <w:lsdException w:name="Grid Table 3 Accent 6" w:uiPriority="48"/>
+    <w:lsdException w:name="Grid Table 4 Accent 6" w:uiPriority="49"/>
+    <w:lsdException w:name="Grid Table 5 Dark Accent 6" w:uiPriority="50"/>
+    <w:lsdException w:name="Grid Table 6 Colorful Accent 6" w:uiPriority="51"/>
+    <w:lsdException w:name="Grid Table 7 Colorful Accent 6" w:uiPriority="52"/>
+    <w:lsdException w:name="List Table 1 Light" w:uiPriority="46"/>
+    <w:lsdException w:name="List Table 2" w:uiPriority="47"/>
+    <w:lsdException w:name="List Table 3" w:uiPriority="48"/>
+    <w:lsdException w:name="List Table 4" w:uiPriority="49"/>
+    <w:lsdException w:name="List Table 5 Dark" w:uiPriority="50"/>
+    <w:lsdException w:name="List Table 6 Colorful" w:uiPriority="51"/>
+    <w:lsdException w:name="List Table 7 Colorful" w:uiPriority="52"/>
+    <w:lsdException w:name="List Table 1 Light Accent 1" w:uiPriority="46"/>
+    <w:lsdException w:name="List Table 2 Accent 1" w:uiPriority="47"/>
+    <w:lsdException w:name="List Table 3 Accent 1" w:uiPriority="48"/>
+    <w:lsdException w:name="List Table 4 Accent 1" w:uiPriority="49"/>
+    <w:lsdException w:name="List Table 5 Dark Accent 1" w:uiPriority="50"/>
+    <w:lsdException w:name="List Table 6 Colorful Accent 1" w:uiPriority="51"/>
+    <w:lsdException w:name="List Table 7 Colorful Accent 1" w:uiPriority="52"/>
+    <w:lsdException w:name="List Table 1 Light Accent 2" w:uiPriority="46"/>
+    <w:lsdException w:name="List Table 2 Accent 2" w:uiPriority="47"/>
+    <w:lsdException w:name="List Table 3 Accent 2" w:uiPriority="48"/>
+    <w:lsdException w:name="List Table 4 Accent 2" w:uiPriority="49"/>
+    <w:lsdException w:name="List Table 5 Dark Accent 2" w:uiPriority="50"/>
+    <w:lsdException w:name="List Table 6 Colorful Accent 2" w:uiPriority="51"/>
+    <w:lsdException w:name="List Table 7 Colorful Accent 2" w:uiPriority="52"/>
+    <w:lsdException w:name="List Table 1 Light Accent 3" w:uiPriority="46"/>
+    <w:lsdException w:name="List Table 2 Accent 3" w:uiPriority="47"/>
+    <w:lsdException w:name="List Table 3 Accent 3" w:uiPriority="48"/>
+    <w:lsdException w:name="List Table 4 Accent 3" w:uiPriority="49"/>
+    <w:lsdException w:name="List Table 5 Dark Accent 3" w:uiPriority="50"/>
+    <w:lsdException w:name="List Table 6 Colorful Accent 3" w:uiPriority="51"/>
+    <w:lsdException w:name="List Table 7 Colorful Accent 3" w:uiPriority="52"/>
+    <w:lsdException w:name="List Table 1 Light Accent 4" w:uiPriority="46"/>
+    <w:lsdException w:name="List Table 2 Accent 4" w:uiPriority="47"/>
+    <w:lsdException w:name="List Table 3 Accent 4" w:uiPriority="48"/>
+    <w:lsdException w:name="List Table 4 Accent 4" w:uiPriority="49"/>
+    <w:lsdException w:name="List Table 5 Dark Accent 4" w:uiPriority="50"/>
+    <w:lsdException w:name="List Table 6 Colorful Accent 4" w:uiPriority="51"/>
+    <w:lsdException w:name="List Table 7 Colorful Accent 4" w:uiPriority="52"/>
+    <w:lsdException w:name="List Table 1 Light Accent 5" w:uiPriority="46"/>
+    <w:lsdException w:name="List Table 2 Accent 5" w:uiPriority="47"/>
+    <w:lsdException w:name="List Table 3 Accent 5" w:uiPriority="48"/>
+    <w:lsdException w:name="List Table 4 Accent 5" w:uiPriority="49"/>
+    <w:lsdException w:name="List Table 5 Dark Accent 5" w:uiPriority="50"/>
+    <w:lsdException w:name="List Table 6 Colorful Accent 5" w:uiPriority="51"/>
+    <w:lsdException w:name="List Table 7 Colorful Accent 5" w:uiPriority="52"/>
+    <w:lsdException w:name="List Table 1 Light Accent 6" w:uiPriority="46"/>
+    <w:lsdException w:name="List Table 2 Accent 6" w:uiPriority="47"/>
+    <w:lsdException w:name="List Table 3 Accent 6" w:uiPriority="48"/>
+    <w:lsdException w:name="List Table 4 Accent 6" w:uiPriority="49"/>
+    <w:lsdException w:name="List Table 5 Dark Accent 6" w:uiPriority="50"/>
+    <w:lsdException w:name="List Table 6 Colorful Accent 6" w:uiPriority="51"/>
+    <w:lsdException w:name="List Table 7 Colorful Accent 6" w:uiPriority="52"/>
   </w:latentStyles>
-  <w:style w:type="paragraph" w:default="1" w:styleId="a">
+  <w:style w:type="paragraph" w:default="1" w:styleId="Normal">
     <w:name w:val="Normal"/>
     <w:rPr>
       <w:sz w:val="24"/>
@@ -3841,13 +4205,13 @@
       <w:lang w:eastAsia="en-US"/>
     </w:rPr>
   </w:style>
-  <w:style w:type="character" w:default="1" w:styleId="a0">
+  <w:style w:type="character" w:default="1" w:styleId="DefaultParagraphFont">
     <w:name w:val="Default Paragraph Font"/>
     <w:uiPriority w:val="1"/>
     <w:semiHidden/>
     <w:unhideWhenUsed/>
   </w:style>
-  <w:style w:type="table" w:default="1" w:styleId="a1">
+  <w:style w:type="table" w:default="1" w:styleId="TableNormal">
     <w:name w:val="Normal Table"/>
     <w:uiPriority w:val="99"/>
     <w:semiHidden/>
@@ -3862,13 +4226,13 @@
       </w:tblCellMar>
     </w:tblPr>
   </w:style>
-  <w:style w:type="numbering" w:default="1" w:styleId="a2">
+  <w:style w:type="numbering" w:default="1" w:styleId="NoList">
     <w:name w:val="No List"/>
     <w:uiPriority w:val="99"/>
     <w:semiHidden/>
     <w:unhideWhenUsed/>
   </w:style>
-  <w:style w:type="character" w:styleId="a3">
+  <w:style w:type="character" w:styleId="Hyperlink">
     <w:name w:val="Hyperlink"/>
     <w:rPr>
       <w:u w:val="single"/>
@@ -3902,7 +4266,7 @@
       <w:lang w:val="de-DE"/>
     </w:rPr>
   </w:style>
-  <w:style w:type="paragraph" w:styleId="a4">
+  <w:style w:type="paragraph" w:styleId="ListParagraph">
     <w:name w:val="List Paragraph"/>
     <w:pPr>
       <w:spacing w:after="160" w:line="259" w:lineRule="auto"/>
@@ -3959,10 +4323,10 @@
       </w:numPr>
     </w:pPr>
   </w:style>
-  <w:style w:type="paragraph" w:styleId="a5">
+  <w:style w:type="paragraph" w:styleId="BalloonText">
     <w:name w:val="Balloon Text"/>
-    <w:basedOn w:val="a"/>
-    <w:link w:val="Char"/>
+    <w:basedOn w:val="Normal"/>
+    <w:link w:val="BalloonTextChar"/>
     <w:uiPriority w:val="99"/>
     <w:semiHidden/>
     <w:unhideWhenUsed/>
@@ -3972,327 +4336,10 @@
       <w:szCs w:val="18"/>
     </w:rPr>
   </w:style>
-  <w:style w:type="character" w:customStyle="1" w:styleId="Char">
-    <w:name w:val="批注框文本 Char"/>
-    <w:basedOn w:val="a0"/>
-    <w:link w:val="a5"/>
-    <w:uiPriority w:val="99"/>
-    <w:semiHidden/>
-    <w:rsid w:val="001C4534"/>
-    <w:rPr>
-      <w:sz w:val="18"/>
-      <w:szCs w:val="18"/>
-      <w:lang w:eastAsia="en-US"/>
-    </w:rPr>
-  </w:style>
-</w:styles>
-</file>
-
-<file path=word/stylesWithEffects.xml><?xml version="1.0" encoding="utf-8"?>
-<w:styles xmlns:wpc="http://schemas.microsoft.com/office/word/2010/wordprocessingCanvas" xmlns:mc="http://schemas.openxmlformats.org/markup-compatibility/2006" xmlns:o="urn:schemas-microsoft-com:office:office" xmlns:r="http://schemas.openxmlformats.org/officeDocument/2006/relationships" xmlns:m="http://schemas.openxmlformats.org/officeDocument/2006/math" xmlns:v="urn:schemas-microsoft-com:vml" xmlns:wp14="http://schemas.microsoft.com/office/word/2010/wordprocessingDrawing" xmlns:wp="http://schemas.openxmlformats.org/drawingml/2006/wordprocessingDrawing" xmlns:w10="urn:schemas-microsoft-com:office:word" xmlns:w="http://schemas.openxmlformats.org/wordprocessingml/2006/main" xmlns:w14="http://schemas.microsoft.com/office/word/2010/wordml" xmlns:wpg="http://schemas.microsoft.com/office/word/2010/wordprocessingGroup" xmlns:wpi="http://schemas.microsoft.com/office/word/2010/wordprocessingInk" xmlns:wne="http://schemas.microsoft.com/office/word/2006/wordml" xmlns:wps="http://schemas.microsoft.com/office/word/2010/wordprocessingShape" mc:Ignorable="w14 wp14">
-  <w:docDefaults>
-    <w:rPrDefault>
-      <w:rPr>
-        <w:rFonts w:ascii="Times New Roman" w:eastAsia="PMingLiU" w:hAnsi="Times New Roman" w:cs="Times New Roman"/>
-        <w:bdr w:val="nil"/>
-        <w:lang w:val="en-US" w:eastAsia="zh-CN" w:bidi="ar-SA"/>
-      </w:rPr>
-    </w:rPrDefault>
-    <w:pPrDefault>
-      <w:pPr>
-        <w:pBdr>
-          <w:top w:val="nil"/>
-          <w:left w:val="nil"/>
-          <w:bottom w:val="nil"/>
-          <w:right w:val="nil"/>
-          <w:between w:val="nil"/>
-          <w:bar w:val="nil"/>
-        </w:pBdr>
-      </w:pPr>
-    </w:pPrDefault>
-  </w:docDefaults>
-  <w:latentStyles w:defLockedState="0" w:defUIPriority="99" w:defSemiHidden="1" w:defUnhideWhenUsed="1" w:defQFormat="0" w:count="267">
-    <w:lsdException w:name="Normal" w:semiHidden="0" w:uiPriority="0" w:unhideWhenUsed="0" w:qFormat="1"/>
-    <w:lsdException w:name="heading 1" w:semiHidden="0" w:uiPriority="9" w:unhideWhenUsed="0" w:qFormat="1"/>
-    <w:lsdException w:name="heading 2" w:uiPriority="9" w:qFormat="1"/>
-    <w:lsdException w:name="heading 3" w:uiPriority="9" w:qFormat="1"/>
-    <w:lsdException w:name="heading 4" w:uiPriority="9" w:qFormat="1"/>
-    <w:lsdException w:name="heading 5" w:uiPriority="9" w:qFormat="1"/>
-    <w:lsdException w:name="heading 6" w:uiPriority="9" w:qFormat="1"/>
-    <w:lsdException w:name="heading 7" w:uiPriority="9" w:qFormat="1"/>
-    <w:lsdException w:name="heading 8" w:uiPriority="9" w:qFormat="1"/>
-    <w:lsdException w:name="heading 9" w:uiPriority="9" w:qFormat="1"/>
-    <w:lsdException w:name="toc 1" w:uiPriority="39"/>
-    <w:lsdException w:name="toc 2" w:uiPriority="39"/>
-    <w:lsdException w:name="toc 3" w:uiPriority="39"/>
-    <w:lsdException w:name="toc 4" w:uiPriority="39"/>
-    <w:lsdException w:name="toc 5" w:uiPriority="39"/>
-    <w:lsdException w:name="toc 6" w:uiPriority="39"/>
-    <w:lsdException w:name="toc 7" w:uiPriority="39"/>
-    <w:lsdException w:name="toc 8" w:uiPriority="39"/>
-    <w:lsdException w:name="toc 9" w:uiPriority="39"/>
-    <w:lsdException w:name="caption" w:uiPriority="35" w:qFormat="1"/>
-    <w:lsdException w:name="Title" w:semiHidden="0" w:uiPriority="10" w:unhideWhenUsed="0" w:qFormat="1"/>
-    <w:lsdException w:name="Default Paragraph Font" w:uiPriority="1"/>
-    <w:lsdException w:name="Subtitle" w:semiHidden="0" w:uiPriority="11" w:unhideWhenUsed="0" w:qFormat="1"/>
-    <w:lsdException w:name="Strong" w:semiHidden="0" w:uiPriority="22" w:unhideWhenUsed="0" w:qFormat="1"/>
-    <w:lsdException w:name="Emphasis" w:semiHidden="0" w:uiPriority="20" w:unhideWhenUsed="0" w:qFormat="1"/>
-    <w:lsdException w:name="Table Grid" w:semiHidden="0" w:uiPriority="39" w:unhideWhenUsed="0"/>
-    <w:lsdException w:name="Placeholder Text" w:unhideWhenUsed="0"/>
-    <w:lsdException w:name="No Spacing" w:semiHidden="0" w:uiPriority="1" w:unhideWhenUsed="0" w:qFormat="1"/>
-    <w:lsdException w:name="Light Shading" w:semiHidden="0" w:uiPriority="60" w:unhideWhenUsed="0"/>
-    <w:lsdException w:name="Light List" w:semiHidden="0" w:uiPriority="61" w:unhideWhenUsed="0"/>
-    <w:lsdException w:name="Light Grid" w:semiHidden="0" w:uiPriority="62" w:unhideWhenUsed="0"/>
-    <w:lsdException w:name="Medium Shading 1" w:semiHidden="0" w:uiPriority="63" w:unhideWhenUsed="0"/>
-    <w:lsdException w:name="Medium Shading 2" w:semiHidden="0" w:uiPriority="64" w:unhideWhenUsed="0"/>
-    <w:lsdException w:name="Medium List 1" w:semiHidden="0" w:uiPriority="65" w:unhideWhenUsed="0"/>
-    <w:lsdException w:name="Medium List 2" w:semiHidden="0" w:uiPriority="66" w:unhideWhenUsed="0"/>
-    <w:lsdException w:name="Medium Grid 1" w:semiHidden="0" w:uiPriority="67" w:unhideWhenUsed="0"/>
-    <w:lsdException w:name="Medium Grid 2" w:semiHidden="0" w:uiPriority="68" w:unhideWhenUsed="0"/>
-    <w:lsdException w:name="Medium Grid 3" w:semiHidden="0" w:uiPriority="69" w:unhideWhenUsed="0"/>
-    <w:lsdException w:name="Dark List" w:semiHidden="0" w:uiPriority="70" w:unhideWhenUsed="0"/>
-    <w:lsdException w:name="Colorful Shading" w:semiHidden="0" w:uiPriority="71" w:unhideWhenUsed="0"/>
-    <w:lsdException w:name="Colorful List" w:semiHidden="0" w:uiPriority="72" w:unhideWhenUsed="0"/>
-    <w:lsdException w:name="Colorful Grid" w:semiHidden="0" w:uiPriority="73" w:unhideWhenUsed="0"/>
-    <w:lsdException w:name="Light Shading Accent 1" w:semiHidden="0" w:uiPriority="60" w:unhideWhenUsed="0"/>
-    <w:lsdException w:name="Light List Accent 1" w:semiHidden="0" w:uiPriority="61" w:unhideWhenUsed="0"/>
-    <w:lsdException w:name="Light Grid Accent 1" w:semiHidden="0" w:uiPriority="62" w:unhideWhenUsed="0"/>
-    <w:lsdException w:name="Medium Shading 1 Accent 1" w:semiHidden="0" w:uiPriority="63" w:unhideWhenUsed="0"/>
-    <w:lsdException w:name="Medium Shading 2 Accent 1" w:semiHidden="0" w:uiPriority="64" w:unhideWhenUsed="0"/>
-    <w:lsdException w:name="Medium List 1 Accent 1" w:semiHidden="0" w:uiPriority="65" w:unhideWhenUsed="0"/>
-    <w:lsdException w:name="Revision" w:unhideWhenUsed="0"/>
-    <w:lsdException w:name="List Paragraph" w:semiHidden="0" w:uiPriority="34" w:unhideWhenUsed="0" w:qFormat="1"/>
-    <w:lsdException w:name="Quote" w:semiHidden="0" w:uiPriority="29" w:unhideWhenUsed="0" w:qFormat="1"/>
-    <w:lsdException w:name="Intense Quote" w:semiHidden="0" w:uiPriority="30" w:unhideWhenUsed="0" w:qFormat="1"/>
-    <w:lsdException w:name="Medium List 2 Accent 1" w:semiHidden="0" w:uiPriority="66" w:unhideWhenUsed="0"/>
-    <w:lsdException w:name="Medium Grid 1 Accent 1" w:semiHidden="0" w:uiPriority="67" w:unhideWhenUsed="0"/>
-    <w:lsdException w:name="Medium Grid 2 Accent 1" w:semiHidden="0" w:uiPriority="68" w:unhideWhenUsed="0"/>
-    <w:lsdException w:name="Medium Grid 3 Accent 1" w:semiHidden="0" w:uiPriority="69" w:unhideWhenUsed="0"/>
-    <w:lsdException w:name="Dark List Accent 1" w:semiHidden="0" w:uiPriority="70" w:unhideWhenUsed="0"/>
-    <w:lsdException w:name="Colorful Shading Accent 1" w:semiHidden="0" w:uiPriority="71" w:unhideWhenUsed="0"/>
-    <w:lsdException w:name="Colorful List Accent 1" w:semiHidden="0" w:uiPriority="72" w:unhideWhenUsed="0"/>
-    <w:lsdException w:name="Colorful Grid Accent 1" w:semiHidden="0" w:uiPriority="73" w:unhideWhenUsed="0"/>
-    <w:lsdException w:name="Light Shading Accent 2" w:semiHidden="0" w:uiPriority="60" w:unhideWhenUsed="0"/>
-    <w:lsdException w:name="Light List Accent 2" w:semiHidden="0" w:uiPriority="61" w:unhideWhenUsed="0"/>
-    <w:lsdException w:name="Light Grid Accent 2" w:semiHidden="0" w:uiPriority="62" w:unhideWhenUsed="0"/>
-    <w:lsdException w:name="Medium Shading 1 Accent 2" w:semiHidden="0" w:uiPriority="63" w:unhideWhenUsed="0"/>
-    <w:lsdException w:name="Medium Shading 2 Accent 2" w:semiHidden="0" w:uiPriority="64" w:unhideWhenUsed="0"/>
-    <w:lsdException w:name="Medium List 1 Accent 2" w:semiHidden="0" w:uiPriority="65" w:unhideWhenUsed="0"/>
-    <w:lsdException w:name="Medium List 2 Accent 2" w:semiHidden="0" w:uiPriority="66" w:unhideWhenUsed="0"/>
-    <w:lsdException w:name="Medium Grid 1 Accent 2" w:semiHidden="0" w:uiPriority="67" w:unhideWhenUsed="0"/>
-    <w:lsdException w:name="Medium Grid 2 Accent 2" w:semiHidden="0" w:uiPriority="68" w:unhideWhenUsed="0"/>
-    <w:lsdException w:name="Medium Grid 3 Accent 2" w:semiHidden="0" w:uiPriority="69" w:unhideWhenUsed="0"/>
-    <w:lsdException w:name="Dark List Accent 2" w:semiHidden="0" w:uiPriority="70" w:unhideWhenUsed="0"/>
-    <w:lsdException w:name="Colorful Shading Accent 2" w:semiHidden="0" w:uiPriority="71" w:unhideWhenUsed="0"/>
-    <w:lsdException w:name="Colorful List Accent 2" w:semiHidden="0" w:uiPriority="72" w:unhideWhenUsed="0"/>
-    <w:lsdException w:name="Colorful Grid Accent 2" w:semiHidden="0" w:uiPriority="73" w:unhideWhenUsed="0"/>
-    <w:lsdException w:name="Light Shading Accent 3" w:semiHidden="0" w:uiPriority="60" w:unhideWhenUsed="0"/>
-    <w:lsdException w:name="Light List Accent 3" w:semiHidden="0" w:uiPriority="61" w:unhideWhenUsed="0"/>
-    <w:lsdException w:name="Light Grid Accent 3" w:semiHidden="0" w:uiPriority="62" w:unhideWhenUsed="0"/>
-    <w:lsdException w:name="Medium Shading 1 Accent 3" w:semiHidden="0" w:uiPriority="63" w:unhideWhenUsed="0"/>
-    <w:lsdException w:name="Medium Shading 2 Accent 3" w:semiHidden="0" w:uiPriority="64" w:unhideWhenUsed="0"/>
-    <w:lsdException w:name="Medium List 1 Accent 3" w:semiHidden="0" w:uiPriority="65" w:unhideWhenUsed="0"/>
-    <w:lsdException w:name="Medium List 2 Accent 3" w:semiHidden="0" w:uiPriority="66" w:unhideWhenUsed="0"/>
-    <w:lsdException w:name="Medium Grid 1 Accent 3" w:semiHidden="0" w:uiPriority="67" w:unhideWhenUsed="0"/>
-    <w:lsdException w:name="Medium Grid 2 Accent 3" w:semiHidden="0" w:uiPriority="68" w:unhideWhenUsed="0"/>
-    <w:lsdException w:name="Medium Grid 3 Accent 3" w:semiHidden="0" w:uiPriority="69" w:unhideWhenUsed="0"/>
-    <w:lsdException w:name="Dark List Accent 3" w:semiHidden="0" w:uiPriority="70" w:unhideWhenUsed="0"/>
-    <w:lsdException w:name="Colorful Shading Accent 3" w:semiHidden="0" w:uiPriority="71" w:unhideWhenUsed="0"/>
-    <w:lsdException w:name="Colorful List Accent 3" w:semiHidden="0" w:uiPriority="72" w:unhideWhenUsed="0"/>
-    <w:lsdException w:name="Colorful Grid Accent 3" w:semiHidden="0" w:uiPriority="73" w:unhideWhenUsed="0"/>
-    <w:lsdException w:name="Light Shading Accent 4" w:semiHidden="0" w:uiPriority="60" w:unhideWhenUsed="0"/>
-    <w:lsdException w:name="Light List Accent 4" w:semiHidden="0" w:uiPriority="61" w:unhideWhenUsed="0"/>
-    <w:lsdException w:name="Light Grid Accent 4" w:semiHidden="0" w:uiPriority="62" w:unhideWhenUsed="0"/>
-    <w:lsdException w:name="Medium Shading 1 Accent 4" w:semiHidden="0" w:uiPriority="63" w:unhideWhenUsed="0"/>
-    <w:lsdException w:name="Medium Shading 2 Accent 4" w:semiHidden="0" w:uiPriority="64" w:unhideWhenUsed="0"/>
-    <w:lsdException w:name="Medium List 1 Accent 4" w:semiHidden="0" w:uiPriority="65" w:unhideWhenUsed="0"/>
-    <w:lsdException w:name="Medium List 2 Accent 4" w:semiHidden="0" w:uiPriority="66" w:unhideWhenUsed="0"/>
-    <w:lsdException w:name="Medium Grid 1 Accent 4" w:semiHidden="0" w:uiPriority="67" w:unhideWhenUsed="0"/>
-    <w:lsdException w:name="Medium Grid 2 Accent 4" w:semiHidden="0" w:uiPriority="68" w:unhideWhenUsed="0"/>
-    <w:lsdException w:name="Medium Grid 3 Accent 4" w:semiHidden="0" w:uiPriority="69" w:unhideWhenUsed="0"/>
-    <w:lsdException w:name="Dark List Accent 4" w:semiHidden="0" w:uiPriority="70" w:unhideWhenUsed="0"/>
-    <w:lsdException w:name="Colorful Shading Accent 4" w:semiHidden="0" w:uiPriority="71" w:unhideWhenUsed="0"/>
-    <w:lsdException w:name="Colorful List Accent 4" w:semiHidden="0" w:uiPriority="72" w:unhideWhenUsed="0"/>
-    <w:lsdException w:name="Colorful Grid Accent 4" w:semiHidden="0" w:uiPriority="73" w:unhideWhenUsed="0"/>
-    <w:lsdException w:name="Light Shading Accent 5" w:semiHidden="0" w:uiPriority="60" w:unhideWhenUsed="0"/>
-    <w:lsdException w:name="Light List Accent 5" w:semiHidden="0" w:uiPriority="61" w:unhideWhenUsed="0"/>
-    <w:lsdException w:name="Light Grid Accent 5" w:semiHidden="0" w:uiPriority="62" w:unhideWhenUsed="0"/>
-    <w:lsdException w:name="Medium Shading 1 Accent 5" w:semiHidden="0" w:uiPriority="63" w:unhideWhenUsed="0"/>
-    <w:lsdException w:name="Medium Shading 2 Accent 5" w:semiHidden="0" w:uiPriority="64" w:unhideWhenUsed="0"/>
-    <w:lsdException w:name="Medium List 1 Accent 5" w:semiHidden="0" w:uiPriority="65" w:unhideWhenUsed="0"/>
-    <w:lsdException w:name="Medium List 2 Accent 5" w:semiHidden="0" w:uiPriority="66" w:unhideWhenUsed="0"/>
-    <w:lsdException w:name="Medium Grid 1 Accent 5" w:semiHidden="0" w:uiPriority="67" w:unhideWhenUsed="0"/>
-    <w:lsdException w:name="Medium Grid 2 Accent 5" w:semiHidden="0" w:uiPriority="68" w:unhideWhenUsed="0"/>
-    <w:lsdException w:name="Medium Grid 3 Accent 5" w:semiHidden="0" w:uiPriority="69" w:unhideWhenUsed="0"/>
-    <w:lsdException w:name="Dark List Accent 5" w:semiHidden="0" w:uiPriority="70" w:unhideWhenUsed="0"/>
-    <w:lsdException w:name="Colorful Shading Accent 5" w:semiHidden="0" w:uiPriority="71" w:unhideWhenUsed="0"/>
-    <w:lsdException w:name="Colorful List Accent 5" w:semiHidden="0" w:uiPriority="72" w:unhideWhenUsed="0"/>
-    <w:lsdException w:name="Colorful Grid Accent 5" w:semiHidden="0" w:uiPriority="73" w:unhideWhenUsed="0"/>
-    <w:lsdException w:name="Light Shading Accent 6" w:semiHidden="0" w:uiPriority="60" w:unhideWhenUsed="0"/>
-    <w:lsdException w:name="Light List Accent 6" w:semiHidden="0" w:uiPriority="61" w:unhideWhenUsed="0"/>
-    <w:lsdException w:name="Light Grid Accent 6" w:semiHidden="0" w:uiPriority="62" w:unhideWhenUsed="0"/>
-    <w:lsdException w:name="Medium Shading 1 Accent 6" w:semiHidden="0" w:uiPriority="63" w:unhideWhenUsed="0"/>
-    <w:lsdException w:name="Medium Shading 2 Accent 6" w:semiHidden="0" w:uiPriority="64" w:unhideWhenUsed="0"/>
-    <w:lsdException w:name="Medium List 1 Accent 6" w:semiHidden="0" w:uiPriority="65" w:unhideWhenUsed="0"/>
-    <w:lsdException w:name="Medium List 2 Accent 6" w:semiHidden="0" w:uiPriority="66" w:unhideWhenUsed="0"/>
-    <w:lsdException w:name="Medium Grid 1 Accent 6" w:semiHidden="0" w:uiPriority="67" w:unhideWhenUsed="0"/>
-    <w:lsdException w:name="Medium Grid 2 Accent 6" w:semiHidden="0" w:uiPriority="68" w:unhideWhenUsed="0"/>
-    <w:lsdException w:name="Medium Grid 3 Accent 6" w:semiHidden="0" w:uiPriority="69" w:unhideWhenUsed="0"/>
-    <w:lsdException w:name="Dark List Accent 6" w:semiHidden="0" w:uiPriority="70" w:unhideWhenUsed="0"/>
-    <w:lsdException w:name="Colorful Shading Accent 6" w:semiHidden="0" w:uiPriority="71" w:unhideWhenUsed="0"/>
-    <w:lsdException w:name="Colorful List Accent 6" w:semiHidden="0" w:uiPriority="72" w:unhideWhenUsed="0"/>
-    <w:lsdException w:name="Colorful Grid Accent 6" w:semiHidden="0" w:uiPriority="73" w:unhideWhenUsed="0"/>
-    <w:lsdException w:name="Subtle Emphasis" w:semiHidden="0" w:uiPriority="19" w:unhideWhenUsed="0" w:qFormat="1"/>
-    <w:lsdException w:name="Intense Emphasis" w:semiHidden="0" w:uiPriority="21" w:unhideWhenUsed="0" w:qFormat="1"/>
-    <w:lsdException w:name="Subtle Reference" w:semiHidden="0" w:uiPriority="31" w:unhideWhenUsed="0" w:qFormat="1"/>
-    <w:lsdException w:name="Intense Reference" w:semiHidden="0" w:uiPriority="32" w:unhideWhenUsed="0" w:qFormat="1"/>
-    <w:lsdException w:name="Book Title" w:semiHidden="0" w:uiPriority="33" w:unhideWhenUsed="0" w:qFormat="1"/>
-    <w:lsdException w:name="Bibliography" w:uiPriority="37"/>
-    <w:lsdException w:name="TOC Heading" w:uiPriority="39" w:qFormat="1"/>
-  </w:latentStyles>
-  <w:style w:type="paragraph" w:default="1" w:styleId="a">
-    <w:name w:val="Normal"/>
-    <w:rPr>
-      <w:sz w:val="24"/>
-      <w:szCs w:val="24"/>
-      <w:lang w:eastAsia="en-US"/>
-    </w:rPr>
-  </w:style>
-  <w:style w:type="character" w:default="1" w:styleId="a0">
-    <w:name w:val="Default Paragraph Font"/>
-    <w:uiPriority w:val="1"/>
-    <w:semiHidden/>
-    <w:unhideWhenUsed/>
-  </w:style>
-  <w:style w:type="table" w:default="1" w:styleId="a1">
-    <w:name w:val="Normal Table"/>
-    <w:uiPriority w:val="99"/>
-    <w:semiHidden/>
-    <w:unhideWhenUsed/>
-    <w:tblPr>
-      <w:tblInd w:w="0" w:type="dxa"/>
-      <w:tblCellMar>
-        <w:top w:w="0" w:type="dxa"/>
-        <w:left w:w="108" w:type="dxa"/>
-        <w:bottom w:w="0" w:type="dxa"/>
-        <w:right w:w="108" w:type="dxa"/>
-      </w:tblCellMar>
-    </w:tblPr>
-  </w:style>
-  <w:style w:type="numbering" w:default="1" w:styleId="a2">
-    <w:name w:val="No List"/>
-    <w:uiPriority w:val="99"/>
-    <w:semiHidden/>
-    <w:unhideWhenUsed/>
-  </w:style>
-  <w:style w:type="character" w:styleId="a3">
-    <w:name w:val="Hyperlink"/>
-    <w:rPr>
-      <w:u w:val="single"/>
-    </w:rPr>
-  </w:style>
-  <w:style w:type="paragraph" w:customStyle="1" w:styleId="HeaderFooter">
-    <w:name w:val="Header &amp; Footer"/>
-    <w:pPr>
-      <w:tabs>
-        <w:tab w:val="right" w:pos="9020"/>
-      </w:tabs>
-    </w:pPr>
-    <w:rPr>
-      <w:rFonts w:ascii="Helvetica" w:eastAsia="Arial Unicode MS" w:hAnsi="Arial Unicode MS" w:cs="Arial Unicode MS"/>
-      <w:color w:val="000000"/>
-      <w:sz w:val="24"/>
-      <w:szCs w:val="24"/>
-    </w:rPr>
-  </w:style>
-  <w:style w:type="paragraph" w:customStyle="1" w:styleId="BodyA">
-    <w:name w:val="Body A"/>
-    <w:pPr>
-      <w:spacing w:after="160" w:line="259" w:lineRule="auto"/>
-    </w:pPr>
-    <w:rPr>
-      <w:rFonts w:ascii="Calibri" w:eastAsia="Calibri" w:hAnsi="Calibri" w:cs="Calibri"/>
-      <w:color w:val="000000"/>
-      <w:sz w:val="22"/>
-      <w:szCs w:val="22"/>
-      <w:u w:color="000000"/>
-      <w:lang w:val="de-DE"/>
-    </w:rPr>
-  </w:style>
-  <w:style w:type="paragraph" w:styleId="a4">
-    <w:name w:val="List Paragraph"/>
-    <w:pPr>
-      <w:spacing w:after="160" w:line="259" w:lineRule="auto"/>
-      <w:ind w:left="720"/>
-    </w:pPr>
-    <w:rPr>
-      <w:rFonts w:ascii="Calibri" w:eastAsia="Calibri" w:hAnsi="Calibri" w:cs="Calibri"/>
-      <w:color w:val="000000"/>
-      <w:sz w:val="22"/>
-      <w:szCs w:val="22"/>
-      <w:u w:color="000000"/>
-    </w:rPr>
-  </w:style>
-  <w:style w:type="numbering" w:customStyle="1" w:styleId="List0">
-    <w:name w:val="List 0"/>
-    <w:basedOn w:val="ImportedStyle1"/>
-    <w:pPr>
-      <w:numPr>
-        <w:numId w:val="9"/>
-      </w:numPr>
-    </w:pPr>
-  </w:style>
-  <w:style w:type="numbering" w:customStyle="1" w:styleId="ImportedStyle1">
-    <w:name w:val="Imported Style 1"/>
-  </w:style>
-  <w:style w:type="numbering" w:customStyle="1" w:styleId="List1">
-    <w:name w:val="List 1"/>
-    <w:basedOn w:val="ImportedStyle2"/>
-    <w:pPr>
-      <w:numPr>
-        <w:numId w:val="6"/>
-      </w:numPr>
-    </w:pPr>
-  </w:style>
-  <w:style w:type="numbering" w:customStyle="1" w:styleId="ImportedStyle2">
-    <w:name w:val="Imported Style 2"/>
-  </w:style>
-  <w:style w:type="paragraph" w:customStyle="1" w:styleId="Body">
-    <w:name w:val="Body"/>
-    <w:rPr>
-      <w:rFonts w:eastAsia="Times New Roman"/>
-      <w:color w:val="000000"/>
-      <w:sz w:val="24"/>
-      <w:szCs w:val="24"/>
-      <w:u w:color="000000"/>
-    </w:rPr>
-  </w:style>
-  <w:style w:type="numbering" w:customStyle="1" w:styleId="List21">
-    <w:name w:val="List 21"/>
-    <w:basedOn w:val="ImportedStyle1"/>
-    <w:pPr>
-      <w:numPr>
-        <w:numId w:val="8"/>
-      </w:numPr>
-    </w:pPr>
-  </w:style>
-  <w:style w:type="paragraph" w:styleId="a5">
-    <w:name w:val="Balloon Text"/>
-    <w:basedOn w:val="a"/>
-    <w:link w:val="Char"/>
-    <w:uiPriority w:val="99"/>
-    <w:semiHidden/>
-    <w:unhideWhenUsed/>
-    <w:rsid w:val="001C4534"/>
-    <w:rPr>
-      <w:sz w:val="18"/>
-      <w:szCs w:val="18"/>
-    </w:rPr>
-  </w:style>
-  <w:style w:type="character" w:customStyle="1" w:styleId="Char">
-    <w:name w:val="批注框文本 Char"/>
-    <w:basedOn w:val="a0"/>
-    <w:link w:val="a5"/>
+  <w:style w:type="character" w:customStyle="1" w:styleId="BalloonTextChar">
+    <w:name w:val="Balloon Text Char"/>
+    <w:basedOn w:val="DefaultParagraphFont"/>
+    <w:link w:val="BalloonText"/>
     <w:uiPriority w:val="99"/>
     <w:semiHidden/>
     <w:rsid w:val="001C4534"/>
